--- a/public/resume/AkarshSaraffResume.docx
+++ b/public/resume/AkarshSaraffResume.docx
@@ -4,8 +4,31 @@
   <w:body>
     <w:p>
       <w:pPr>
-        <w:pStyle w:val="Body A"/>
-      </w:pPr>
+        <w:pStyle w:val="Contact Information"/>
+      </w:pPr>
+      <w:r>
+        <w:rPr>
+          <w:rtl w:val="0"/>
+          <w:lang w:val="en-US"/>
+        </w:rPr>
+        <w:t>FULL STACK developer</w:t>
+      </w:r>
+    </w:p>
+    <w:p>
+      <w:pPr>
+        <w:pStyle w:val="Name"/>
+        <w:tabs>
+          <w:tab w:val="right" w:pos="7680"/>
+          <w:tab w:val="clear" w:pos="10800"/>
+        </w:tabs>
+      </w:pPr>
+      <w:r>
+        <w:rPr>
+          <w:rtl w:val="0"/>
+          <w:lang w:val="en-US"/>
+        </w:rPr>
+        <w:t>Akarsh Saraff</w:t>
+      </w:r>
     </w:p>
     <w:p>
       <w:pPr>
@@ -157,6 +180,7 @@
           <w:u w:val="none" w:color="404040"/>
           <w:shd w:val="nil" w:color="auto" w:fill="auto"/>
           <w:vertAlign w:val="baseline"/>
+          <w:lang w:val="en-US"/>
           <w14:textOutline w14:w="12700" w14:cap="flat">
             <w14:noFill/>
             <w14:miter w14:lim="400000"/>
@@ -198,8 +222,41 @@
             </w14:solidFill>
           </w14:textFill>
         </w:rPr>
-        <w:t>A result oriented Full stack developer , subject focused, analytical &amp; Creative Javascript, Node.js  and UI Professional with flexible and enthusiastic approach and UI Solution Designer for designing customer journeys.</w:t>
-      </w:r>
+        <w:t>A result oriented React, Node developer , subject focused, analytical &amp; Creative Javascript, Reactjs, React-Native and UI Professional with flexible and enthusiastic approach and UI Solution Designer for designing customer journeys.</w:t>
+      </w:r>
+    </w:p>
+    <w:p>
+      <w:pPr>
+        <w:pStyle w:val="Body B"/>
+        <w:rPr>
+          <w:rStyle w:val="None"/>
+          <w:rFonts w:ascii="Calibri" w:cs="Calibri" w:hAnsi="Calibri" w:eastAsia="Calibri"/>
+          <w:caps w:val="0"/>
+          <w:smallCaps w:val="0"/>
+          <w:strike w:val="0"/>
+          <w:dstrike w:val="0"/>
+          <w:outline w:val="0"/>
+          <w:color w:val="404040"/>
+          <w:spacing w:val="0"/>
+          <w:kern w:val="0"/>
+          <w:position w:val="0"/>
+          <w:sz w:val="22"/>
+          <w:szCs w:val="22"/>
+          <w:u w:val="none" w:color="404040"/>
+          <w:shd w:val="nil" w:color="auto" w:fill="auto"/>
+          <w:vertAlign w:val="baseline"/>
+          <w:lang w:val="en-US"/>
+          <w14:textOutline w14:w="12700" w14:cap="flat">
+            <w14:noFill/>
+            <w14:miter w14:lim="400000"/>
+          </w14:textOutline>
+          <w14:textFill>
+            <w14:solidFill>
+              <w14:srgbClr w14:val="404040"/>
+            </w14:solidFill>
+          </w14:textFill>
+        </w:rPr>
+      </w:pPr>
     </w:p>
     <w:p>
       <w:pPr>
@@ -230,548 +287,421 @@
           <w:tab w:val="left" w:pos="6800"/>
           <w:tab w:val="left" w:pos="7200"/>
         </w:tabs>
-      </w:pPr>
-      <w:r>
-        <w:rPr>
-          <w:rStyle w:val="None"/>
-          <w:rtl w:val="0"/>
-          <w:lang w:val="en-US"/>
-        </w:rPr>
-        <w:t>Experience</w:t>
-      </w:r>
-    </w:p>
-    <w:p>
-      <w:pPr>
-        <w:pStyle w:val="Heading 2"/>
-      </w:pPr>
-    </w:p>
-    <w:p>
-      <w:pPr>
-        <w:pStyle w:val="Heading 2"/>
-        <w:rPr>
-          <w:rStyle w:val="None"/>
+        <w:rPr>
+          <w:rStyle w:val="None"/>
+          <w:caps w:val="0"/>
+          <w:smallCaps w:val="0"/>
+          <w:strike w:val="0"/>
+          <w:dstrike w:val="0"/>
+          <w:spacing w:val="0"/>
+          <w:kern w:val="0"/>
+          <w:position w:val="0"/>
           <w:sz w:val="22"/>
           <w:szCs w:val="22"/>
-        </w:rPr>
-      </w:pPr>
-      <w:r>
-        <w:rPr>
-          <w:rStyle w:val="None"/>
-          <w:rFonts w:cs="Arial Unicode MS" w:eastAsia="Arial Unicode MS"/>
+          <w:u w:val="none" w:color="404040"/>
+          <w:shd w:val="nil" w:color="auto" w:fill="auto"/>
+          <w:vertAlign w:val="baseline"/>
+          <w14:textOutline w14:w="12700" w14:cap="flat">
+            <w14:noFill/>
+            <w14:miter w14:lim="400000"/>
+          </w14:textOutline>
+        </w:rPr>
+      </w:pPr>
+      <w:r>
+        <w:rPr>
+          <w:rStyle w:val="None"/>
           <w:sz w:val="22"/>
           <w:szCs w:val="22"/>
           <w:rtl w:val="0"/>
           <w:lang w:val="en-US"/>
         </w:rPr>
-        <w:t>ATOS SYNTEL : 2015 to Present :</w:t>
-      </w:r>
-    </w:p>
-    <w:p>
-      <w:pPr>
-        <w:pStyle w:val="Body A"/>
-      </w:pPr>
-    </w:p>
-    <w:p>
-      <w:pPr>
-        <w:pStyle w:val="Heading 2"/>
-        <w:rPr>
-          <w:rStyle w:val="None"/>
-          <w:outline w:val="0"/>
-          <w:color w:val="1e4ae0"/>
-          <w:u w:color="1e4ae0"/>
-          <w14:textFill>
-            <w14:solidFill>
-              <w14:srgbClr w14:val="1E4AE0"/>
-            </w14:solidFill>
-          </w14:textFill>
-        </w:rPr>
-      </w:pPr>
-      <w:r>
-        <w:rPr>
-          <w:rStyle w:val="None"/>
-          <w:rFonts w:cs="Arial Unicode MS" w:eastAsia="Arial Unicode MS"/>
-          <w:outline w:val="0"/>
-          <w:color w:val="1e4ae0"/>
-          <w:u w:color="1e4ae0"/>
-          <w:rtl w:val="0"/>
-          <w:lang w:val="en-US"/>
-          <w14:textFill>
-            <w14:solidFill>
-              <w14:srgbClr w14:val="1E4AE0"/>
-            </w14:solidFill>
-          </w14:textFill>
-        </w:rPr>
-        <w:t xml:space="preserve">FULL STACK DEVELOPER - </w:t>
-      </w:r>
-      <w:r>
-        <w:rPr>
-          <w:rStyle w:val="None"/>
-          <w:rFonts w:cs="Arial Unicode MS" w:eastAsia="Arial Unicode MS"/>
-          <w:outline w:val="0"/>
-          <w:color w:val="1e4ae0"/>
-          <w:u w:color="1e4ae0"/>
-          <w:rtl w:val="0"/>
-          <w:lang w:val="en-US"/>
-          <w14:textFill>
-            <w14:solidFill>
-              <w14:srgbClr w14:val="1E4AE0"/>
-            </w14:solidFill>
-          </w14:textFill>
-        </w:rPr>
-        <w:t xml:space="preserve">( </w:t>
-      </w:r>
-      <w:r>
-        <w:rPr>
-          <w:rStyle w:val="None"/>
-          <w:rFonts w:cs="Arial Unicode MS" w:eastAsia="Arial Unicode MS"/>
-          <w:outline w:val="0"/>
-          <w:color w:val="1e4ae0"/>
-          <w:u w:color="1e4ae0"/>
-          <w:rtl w:val="0"/>
-          <w:lang w:val="en-US"/>
-          <w14:textFill>
-            <w14:solidFill>
-              <w14:srgbClr w14:val="1E4AE0"/>
-            </w14:solidFill>
-          </w14:textFill>
-        </w:rPr>
-        <w:t>Clydesdale Bank PLC</w:t>
-      </w:r>
-      <w:r>
-        <w:rPr>
-          <w:rStyle w:val="None"/>
-          <w:rFonts w:cs="Arial Unicode MS" w:eastAsia="Arial Unicode MS"/>
-          <w:outline w:val="0"/>
-          <w:color w:val="1e4ae0"/>
-          <w:u w:color="1e4ae0"/>
-          <w:rtl w:val="0"/>
-          <w:lang w:val="en-US"/>
-          <w14:textFill>
-            <w14:solidFill>
-              <w14:srgbClr w14:val="1E4AE0"/>
-            </w14:solidFill>
-          </w14:textFill>
-        </w:rPr>
-        <w:t xml:space="preserve"> / Virgin money )</w:t>
-      </w:r>
-      <w:r>
-        <w:rPr>
-          <w:rStyle w:val="None"/>
-          <w:rFonts w:cs="Arial Unicode MS" w:eastAsia="Arial Unicode MS"/>
-          <w:outline w:val="0"/>
-          <w:color w:val="1e4ae0"/>
-          <w:u w:color="1e4ae0"/>
-          <w:rtl w:val="0"/>
-          <w:lang w:val="en-US"/>
-          <w14:textFill>
-            <w14:solidFill>
-              <w14:srgbClr w14:val="1E4AE0"/>
-            </w14:solidFill>
-          </w14:textFill>
-        </w:rPr>
-        <w:t xml:space="preserve"> - 2016 AUG to present</w:t>
-      </w:r>
-    </w:p>
-    <w:p>
-      <w:pPr>
-        <w:pStyle w:val="Body A"/>
-        <w:numPr>
-          <w:ilvl w:val="0"/>
-          <w:numId w:val="2"/>
-        </w:numPr>
-        <w:bidi w:val="0"/>
-        <w:ind w:right="0"/>
-        <w:jc w:val="left"/>
-        <w:rPr>
-          <w:rtl w:val="0"/>
-          <w:lang w:val="en-US"/>
-        </w:rPr>
-      </w:pPr>
-      <w:r>
-        <w:rPr>
-          <w:rStyle w:val="None"/>
-          <w:rtl w:val="0"/>
-          <w:lang w:val="en-US"/>
-        </w:rPr>
-        <w:t>Developed Web applications using React, Redux, Redux thunk, Flux, HTML, CSS for the Bank products like Loans, Mortgages, Account Opening, Payments</w:t>
-      </w:r>
-    </w:p>
-    <w:p>
-      <w:pPr>
-        <w:pStyle w:val="Body A"/>
-        <w:numPr>
-          <w:ilvl w:val="0"/>
-          <w:numId w:val="2"/>
-        </w:numPr>
-        <w:bidi w:val="0"/>
-        <w:ind w:right="0"/>
-        <w:jc w:val="left"/>
-        <w:rPr>
-          <w:rtl w:val="0"/>
-          <w:lang w:val="en-US"/>
-        </w:rPr>
-      </w:pPr>
-      <w:r>
-        <w:rPr>
-          <w:rStyle w:val="None"/>
-          <w:rtl w:val="0"/>
-          <w:lang w:val="en-US"/>
-        </w:rPr>
-        <w:t xml:space="preserve">Good knowledge on SQL. </w:t>
-      </w:r>
-    </w:p>
-    <w:p>
-      <w:pPr>
-        <w:pStyle w:val="Body A"/>
-        <w:numPr>
-          <w:ilvl w:val="0"/>
-          <w:numId w:val="2"/>
-        </w:numPr>
-        <w:bidi w:val="0"/>
-        <w:ind w:right="0"/>
-        <w:jc w:val="left"/>
-        <w:rPr>
-          <w:rtl w:val="0"/>
-          <w:lang w:val="en-US"/>
-        </w:rPr>
-      </w:pPr>
-      <w:r>
-        <w:rPr>
-          <w:rStyle w:val="None"/>
-          <w:rtl w:val="0"/>
-          <w:lang w:val="en-US"/>
-        </w:rPr>
-        <w:t>Developed Microservices in Nodejs,</w:t>
-      </w:r>
-    </w:p>
-    <w:p>
-      <w:pPr>
-        <w:pStyle w:val="Body A"/>
-        <w:numPr>
-          <w:ilvl w:val="0"/>
-          <w:numId w:val="2"/>
-        </w:numPr>
-        <w:bidi w:val="0"/>
-        <w:ind w:right="0"/>
-        <w:jc w:val="left"/>
-        <w:rPr>
-          <w:rtl w:val="0"/>
-          <w:lang w:val="en-US"/>
-        </w:rPr>
-      </w:pPr>
-      <w:r>
-        <w:rPr>
-          <w:rStyle w:val="None"/>
-          <w:rtl w:val="0"/>
-          <w:lang w:val="en-US"/>
-        </w:rPr>
-        <w:t>Developed Static sites with Gatsby - React framework.</w:t>
-      </w:r>
-    </w:p>
-    <w:p>
-      <w:pPr>
-        <w:pStyle w:val="Body A"/>
-        <w:numPr>
-          <w:ilvl w:val="0"/>
-          <w:numId w:val="2"/>
-        </w:numPr>
-        <w:bidi w:val="0"/>
-        <w:ind w:right="0"/>
-        <w:jc w:val="left"/>
-        <w:rPr>
-          <w:rtl w:val="0"/>
-          <w:lang w:val="en-US"/>
-        </w:rPr>
-      </w:pPr>
-      <w:r>
-        <w:rPr>
-          <w:rStyle w:val="None"/>
-          <w:rtl w:val="0"/>
-          <w:lang w:val="en-US"/>
-        </w:rPr>
-        <w:t>Developed UI components for Bank</w:t>
-      </w:r>
-      <w:r>
-        <w:rPr>
-          <w:rStyle w:val="None"/>
-          <w:rtl w:val="0"/>
-          <w:lang w:val="en-US"/>
-        </w:rPr>
-        <w:t>’</w:t>
-      </w:r>
-      <w:r>
-        <w:rPr>
-          <w:rStyle w:val="None"/>
-          <w:rtl w:val="0"/>
-          <w:lang w:val="en-US"/>
-        </w:rPr>
-        <w:t xml:space="preserve">s React Library. </w:t>
-      </w:r>
-    </w:p>
-    <w:p>
-      <w:pPr>
-        <w:pStyle w:val="Body A"/>
-      </w:pPr>
-    </w:p>
-    <w:p>
-      <w:pPr>
-        <w:pStyle w:val="Heading 2"/>
-        <w:rPr>
-          <w:rStyle w:val="None"/>
-          <w:outline w:val="0"/>
-          <w:color w:val="1f63e6"/>
-          <w:u w:color="1f63e6"/>
-          <w14:textFill>
-            <w14:solidFill>
-              <w14:srgbClr w14:val="1F63E6"/>
-            </w14:solidFill>
-          </w14:textFill>
-        </w:rPr>
-      </w:pPr>
-      <w:r>
-        <w:rPr>
-          <w:rStyle w:val="None"/>
-          <w:rFonts w:cs="Arial Unicode MS" w:eastAsia="Arial Unicode MS"/>
-          <w:outline w:val="0"/>
-          <w:color w:val="1f63e6"/>
-          <w:u w:color="1f63e6"/>
-          <w:rtl w:val="0"/>
-          <w:lang w:val="en-US"/>
-          <w14:textFill>
-            <w14:solidFill>
-              <w14:srgbClr w14:val="1F63E6"/>
-            </w14:solidFill>
-          </w14:textFill>
-        </w:rPr>
-        <w:t>Web devel</w:t>
-      </w:r>
-      <w:r>
-        <w:rPr>
-          <w:rStyle w:val="None"/>
-          <w:outline w:val="0"/>
-          <w:color w:val="1f63e6"/>
-          <w:u w:color="000000"/>
-          <w14:textFill>
-            <w14:solidFill>
-              <w14:srgbClr w14:val="1F63E6"/>
-            </w14:solidFill>
-          </w14:textFill>
-        </w:rPr>
-        <mc:AlternateContent>
-          <mc:Choice Requires="wps">
-            <w:drawing xmlns:a="http://schemas.openxmlformats.org/drawingml/2006/main">
-              <wp:anchor distT="0" distB="0" distL="0" distR="0" simplePos="0" relativeHeight="251659264" behindDoc="0" locked="0" layoutInCell="1" allowOverlap="1">
-                <wp:simplePos x="0" y="0"/>
-                <wp:positionH relativeFrom="page">
-                  <wp:posOffset>1333500</wp:posOffset>
-                </wp:positionH>
-                <wp:positionV relativeFrom="page">
-                  <wp:posOffset>723900</wp:posOffset>
-                </wp:positionV>
-                <wp:extent cx="4889500" cy="685800"/>
-                <wp:effectExtent l="0" t="0" r="0" b="0"/>
-                <wp:wrapNone/>
-                <wp:docPr id="1073741825" name="officeArt object" descr="officeArt object"/>
-                <wp:cNvGraphicFramePr/>
-                <a:graphic xmlns:a="http://schemas.openxmlformats.org/drawingml/2006/main">
-                  <a:graphicData uri="http://schemas.microsoft.com/office/word/2010/wordprocessingShape">
-                    <wps:wsp>
-                      <wps:cNvSpPr txBox="1"/>
-                      <wps:spPr>
-                        <a:xfrm>
-                          <a:off x="0" y="0"/>
-                          <a:ext cx="4889500" cy="685800"/>
-                        </a:xfrm>
-                        <a:prstGeom prst="rect">
-                          <a:avLst/>
-                        </a:prstGeom>
-                        <a:noFill/>
-                        <a:ln w="12700" cap="flat">
-                          <a:noFill/>
-                          <a:miter lim="400000"/>
-                        </a:ln>
-                        <a:effectLst/>
-                      </wps:spPr>
-                      <wps:txbx>
-                        <w:txbxContent>
-                          <w:p>
-                            <w:pPr>
-                              <w:pStyle w:val="Contact Information"/>
-                            </w:pPr>
-                            <w:r>
-                              <w:rPr>
-                                <w:rStyle w:val="None"/>
-                                <w:rtl w:val="0"/>
-                                <w:lang w:val="en-US"/>
-                              </w:rPr>
-                              <w:t>Full stack developer</w:t>
-                            </w:r>
-                          </w:p>
-                          <w:p>
-                            <w:pPr>
-                              <w:pStyle w:val="Name"/>
-                            </w:pPr>
-                            <w:r>
-                              <w:rPr>
-                                <w:rStyle w:val="None"/>
-                                <w:rtl w:val="0"/>
-                                <w:lang w:val="en-US"/>
-                              </w:rPr>
-                              <w:t>Akarsh Saraff</w:t>
-                            </w:r>
-                          </w:p>
-                        </w:txbxContent>
-                      </wps:txbx>
-                      <wps:bodyPr wrap="square" lIns="50800" tIns="50800" rIns="50800" bIns="50800" numCol="1" anchor="t">
-                        <a:noAutofit/>
-                      </wps:bodyPr>
-                    </wps:wsp>
-                  </a:graphicData>
-                </a:graphic>
-              </wp:anchor>
-            </w:drawing>
-          </mc:Choice>
-          <mc:Fallback>
-            <w:pict>
-              <v:shape id="_x0000_s1026" type="#_x0000_t202" style="visibility:visible;position:absolute;margin-left:105.0pt;margin-top:57.0pt;width:385.0pt;height:54.0pt;z-index:251659264;mso-position-horizontal:absolute;mso-position-horizontal-relative:page;mso-position-vertical:absolute;mso-position-vertical-relative:page;mso-wrap-distance-left:0.0pt;mso-wrap-distance-top:0.0pt;mso-wrap-distance-right:0.0pt;mso-wrap-distance-bottom:0.0pt;">
-                <v:fill on="f"/>
-                <v:stroke on="f" weight="1.0pt" dashstyle="solid" endcap="flat" miterlimit="400.0%" joinstyle="miter" linestyle="single" startarrow="none" startarrowwidth="medium" startarrowlength="medium" endarrow="none" endarrowwidth="medium" endarrowlength="medium"/>
-                <v:textbox>
-                  <w:txbxContent>
-                    <w:p>
-                      <w:pPr>
-                        <w:pStyle w:val="Contact Information"/>
-                      </w:pPr>
-                      <w:r>
-                        <w:rPr>
-                          <w:rStyle w:val="None"/>
-                          <w:rtl w:val="0"/>
-                          <w:lang w:val="en-US"/>
-                        </w:rPr>
-                        <w:t>Full stack developer</w:t>
-                      </w:r>
-                    </w:p>
-                    <w:p>
-                      <w:pPr>
-                        <w:pStyle w:val="Name"/>
-                      </w:pPr>
-                      <w:r>
-                        <w:rPr>
-                          <w:rStyle w:val="None"/>
-                          <w:rtl w:val="0"/>
-                          <w:lang w:val="en-US"/>
-                        </w:rPr>
-                        <w:t>Akarsh Saraff</w:t>
-                      </w:r>
-                    </w:p>
-                  </w:txbxContent>
-                </v:textbox>
-                <w10:wrap type="none" side="bothSides" anchorx="page" anchory="page"/>
-              </v:shape>
-            </w:pict>
-          </mc:Fallback>
-        </mc:AlternateContent>
-      </w:r>
-      <w:r>
-        <w:rPr>
-          <w:rStyle w:val="None"/>
-          <w:rFonts w:cs="Arial Unicode MS" w:eastAsia="Arial Unicode MS"/>
-          <w:outline w:val="0"/>
-          <w:color w:val="1f63e6"/>
-          <w:u w:color="1f63e6"/>
-          <w:rtl w:val="0"/>
-          <w:lang w:val="en-US"/>
-          <w14:textFill>
-            <w14:solidFill>
-              <w14:srgbClr w14:val="1F63E6"/>
-            </w14:solidFill>
-          </w14:textFill>
-        </w:rPr>
-        <w:t xml:space="preserve">oper, Syntel Pune </w:t>
-      </w:r>
-      <w:r>
-        <w:rPr>
-          <w:rStyle w:val="None"/>
-          <w:rFonts w:cs="Arial Unicode MS" w:eastAsia="Arial Unicode MS" w:hint="default"/>
-          <w:outline w:val="0"/>
-          <w:color w:val="1f63e6"/>
-          <w:u w:color="1f63e6"/>
-          <w:rtl w:val="0"/>
-          <w:lang w:val="en-US"/>
-          <w14:textFill>
-            <w14:solidFill>
-              <w14:srgbClr w14:val="1F63E6"/>
-            </w14:solidFill>
-          </w14:textFill>
-        </w:rPr>
-        <w:t xml:space="preserve">— </w:t>
-      </w:r>
-      <w:r>
-        <w:rPr>
-          <w:rStyle w:val="None"/>
-          <w:rFonts w:cs="Arial Unicode MS" w:eastAsia="Arial Unicode MS"/>
-          <w:outline w:val="0"/>
-          <w:color w:val="1f63e6"/>
-          <w:u w:color="1f63e6"/>
-          <w:rtl w:val="0"/>
-          <w:lang w:val="en-US"/>
-          <w14:textFill>
-            <w14:solidFill>
-              <w14:srgbClr w14:val="1F63E6"/>
-            </w14:solidFill>
-          </w14:textFill>
-        </w:rPr>
-        <w:t>2015 april - 2016 July</w:t>
-      </w:r>
-    </w:p>
-    <w:p>
-      <w:pPr>
-        <w:pStyle w:val="Heading 2"/>
-        <w:rPr>
-          <w:rStyle w:val="None"/>
-          <w:outline w:val="0"/>
-          <w:color w:val="1f63e6"/>
-          <w:u w:color="1f63e6"/>
-          <w14:textFill>
-            <w14:solidFill>
-              <w14:srgbClr w14:val="1F63E6"/>
-            </w14:solidFill>
-          </w14:textFill>
-        </w:rPr>
-      </w:pPr>
-      <w:r>
-        <w:rPr>
-          <w:rStyle w:val="None"/>
-          <w:rFonts w:cs="Arial Unicode MS" w:eastAsia="Arial Unicode MS"/>
-          <w:outline w:val="0"/>
-          <w:color w:val="1f63e6"/>
-          <w:u w:color="1f63e6"/>
-          <w:rtl w:val="0"/>
-          <w:lang w:val="en-US"/>
-          <w14:textFill>
-            <w14:solidFill>
-              <w14:srgbClr w14:val="1F63E6"/>
-            </w14:solidFill>
-          </w14:textFill>
-        </w:rPr>
-        <w:t>Client : humana</w:t>
-      </w:r>
-    </w:p>
-    <w:p>
-      <w:pPr>
-        <w:pStyle w:val="Body A"/>
-        <w:rPr>
-          <w:rStyle w:val="None"/>
-        </w:rPr>
-      </w:pPr>
-      <w:r>
-        <w:rPr>
-          <w:rStyle w:val="None"/>
-          <w:rtl w:val="0"/>
-          <w:lang w:val="en-US"/>
-        </w:rPr>
-        <w:t>Developed web application using Angular js 1.x using HTML, CSS with Avility tool kit of Humana.</w:t>
-      </w:r>
+        <w:t>Technical Skills</w:t>
+      </w:r>
+    </w:p>
+    <w:p>
+      <w:pPr>
+        <w:pStyle w:val="Default"/>
+        <w:spacing w:line="240" w:lineRule="auto"/>
+        <w:rPr>
+          <w:rStyle w:val="None"/>
+          <w:outline w:val="0"/>
+          <w:color w:val="000000"/>
+          <w:sz w:val="20"/>
+          <w:szCs w:val="20"/>
+          <w:u w:color="404040"/>
+          <w:shd w:val="nil" w:color="auto" w:fill="auto"/>
+          <w14:textFill>
+            <w14:solidFill>
+              <w14:srgbClr w14:val="000000">
+                <w14:alpha w14:val="9802"/>
+              </w14:srgbClr>
+            </w14:solidFill>
+          </w14:textFill>
+        </w:rPr>
+      </w:pPr>
+      <w:r>
+        <w:rPr>
+          <w:rStyle w:val="None"/>
+          <w:outline w:val="0"/>
+          <w:color w:val="000000"/>
+          <w:sz w:val="20"/>
+          <w:szCs w:val="20"/>
+          <w:u w:color="404040"/>
+          <w:shd w:val="nil" w:color="auto" w:fill="auto"/>
+          <w:rtl w:val="0"/>
+          <w:lang w:val="en-US"/>
+          <w14:textFill>
+            <w14:solidFill>
+              <w14:srgbClr w14:val="000000">
+                <w14:alpha w14:val="9802"/>
+              </w14:srgbClr>
+            </w14:solidFill>
+          </w14:textFill>
+        </w:rPr>
+        <w:t>1. Javascript, HTML, CSS, Node js</w:t>
+      </w:r>
+      <w:r>
+        <w:rPr>
+          <w:rStyle w:val="None"/>
+          <w:outline w:val="0"/>
+          <w:color w:val="000000"/>
+          <w:sz w:val="20"/>
+          <w:szCs w:val="20"/>
+          <w:u w:color="404040"/>
+          <w:shd w:val="nil" w:color="auto" w:fill="auto"/>
+          <w:rtl w:val="0"/>
+          <w:lang w:val="en-US"/>
+          <w14:textFill>
+            <w14:solidFill>
+              <w14:srgbClr w14:val="000000">
+                <w14:alpha w14:val="9802"/>
+              </w14:srgbClr>
+            </w14:solidFill>
+          </w14:textFill>
+        </w:rPr>
+        <w:t>, GraphQL</w:t>
+      </w:r>
+    </w:p>
+    <w:p>
+      <w:pPr>
+        <w:pStyle w:val="Default"/>
+        <w:spacing w:line="240" w:lineRule="auto"/>
+        <w:rPr>
+          <w:rStyle w:val="None"/>
+          <w:outline w:val="0"/>
+          <w:color w:val="000000"/>
+          <w:sz w:val="20"/>
+          <w:szCs w:val="20"/>
+          <w:u w:color="404040"/>
+          <w:shd w:val="nil" w:color="auto" w:fill="auto"/>
+          <w14:textFill>
+            <w14:solidFill>
+              <w14:srgbClr w14:val="000000">
+                <w14:alpha w14:val="9802"/>
+              </w14:srgbClr>
+            </w14:solidFill>
+          </w14:textFill>
+        </w:rPr>
+      </w:pPr>
+      <w:r>
+        <w:rPr>
+          <w:rStyle w:val="None"/>
+          <w:outline w:val="0"/>
+          <w:color w:val="000000"/>
+          <w:sz w:val="20"/>
+          <w:szCs w:val="20"/>
+          <w:u w:color="404040"/>
+          <w:shd w:val="nil" w:color="auto" w:fill="auto"/>
+          <w:rtl w:val="0"/>
+          <w:lang w:val="en-US"/>
+          <w14:textFill>
+            <w14:solidFill>
+              <w14:srgbClr w14:val="000000">
+                <w14:alpha w14:val="9802"/>
+              </w14:srgbClr>
+            </w14:solidFill>
+          </w14:textFill>
+        </w:rPr>
+        <w:t xml:space="preserve">2. React, Redux, </w:t>
+      </w:r>
+      <w:r>
+        <w:rPr>
+          <w:rStyle w:val="None"/>
+          <w:outline w:val="0"/>
+          <w:color w:val="000000"/>
+          <w:sz w:val="20"/>
+          <w:szCs w:val="20"/>
+          <w:u w:color="404040"/>
+          <w:shd w:val="nil" w:color="auto" w:fill="auto"/>
+          <w:rtl w:val="0"/>
+          <w:lang w:val="en-US"/>
+          <w14:textFill>
+            <w14:solidFill>
+              <w14:srgbClr w14:val="000000">
+                <w14:alpha w14:val="9802"/>
+              </w14:srgbClr>
+            </w14:solidFill>
+          </w14:textFill>
+        </w:rPr>
+        <w:t xml:space="preserve">React Hooks, </w:t>
+      </w:r>
+      <w:r>
+        <w:rPr>
+          <w:rStyle w:val="None"/>
+          <w:outline w:val="0"/>
+          <w:color w:val="000000"/>
+          <w:sz w:val="20"/>
+          <w:szCs w:val="20"/>
+          <w:u w:color="404040"/>
+          <w:shd w:val="nil" w:color="auto" w:fill="auto"/>
+          <w:rtl w:val="0"/>
+          <w:lang w:val="en-US"/>
+          <w14:textFill>
+            <w14:solidFill>
+              <w14:srgbClr w14:val="000000">
+                <w14:alpha w14:val="9802"/>
+              </w14:srgbClr>
+            </w14:solidFill>
+          </w14:textFill>
+        </w:rPr>
+        <w:t>Flux, Mobx, Typescript</w:t>
+      </w:r>
+      <w:r>
+        <w:rPr>
+          <w:rStyle w:val="None"/>
+          <w:outline w:val="0"/>
+          <w:color w:val="000000"/>
+          <w:sz w:val="20"/>
+          <w:szCs w:val="20"/>
+          <w:u w:color="404040"/>
+          <w:shd w:val="nil" w:color="auto" w:fill="auto"/>
+          <w:rtl w:val="0"/>
+          <w:lang w:val="en-US"/>
+          <w14:textFill>
+            <w14:solidFill>
+              <w14:srgbClr w14:val="000000">
+                <w14:alpha w14:val="9802"/>
+              </w14:srgbClr>
+            </w14:solidFill>
+          </w14:textFill>
+        </w:rPr>
+        <w:t>, SQL, MongoDB</w:t>
+      </w:r>
+    </w:p>
+    <w:p>
+      <w:pPr>
+        <w:pStyle w:val="Default"/>
+        <w:spacing w:line="240" w:lineRule="auto"/>
+        <w:rPr>
+          <w:rStyle w:val="None"/>
+          <w:outline w:val="0"/>
+          <w:color w:val="000000"/>
+          <w:sz w:val="20"/>
+          <w:szCs w:val="20"/>
+          <w:u w:color="404040"/>
+          <w:shd w:val="nil" w:color="auto" w:fill="auto"/>
+          <w14:textFill>
+            <w14:solidFill>
+              <w14:srgbClr w14:val="000000">
+                <w14:alpha w14:val="9802"/>
+              </w14:srgbClr>
+            </w14:solidFill>
+          </w14:textFill>
+        </w:rPr>
+      </w:pPr>
+      <w:r>
+        <w:rPr>
+          <w:rStyle w:val="None"/>
+          <w:outline w:val="0"/>
+          <w:color w:val="000000"/>
+          <w:sz w:val="20"/>
+          <w:szCs w:val="20"/>
+          <w:u w:color="404040"/>
+          <w:shd w:val="nil" w:color="auto" w:fill="auto"/>
+          <w:rtl w:val="0"/>
+          <w:lang w:val="en-US"/>
+          <w14:textFill>
+            <w14:solidFill>
+              <w14:srgbClr w14:val="000000">
+                <w14:alpha w14:val="9802"/>
+              </w14:srgbClr>
+            </w14:solidFill>
+          </w14:textFill>
+        </w:rPr>
+        <w:t>3. Jenkins, CI/CD pipelines</w:t>
+      </w:r>
+      <w:r>
+        <w:rPr>
+          <w:rStyle w:val="None"/>
+          <w:outline w:val="0"/>
+          <w:color w:val="000000"/>
+          <w:sz w:val="20"/>
+          <w:szCs w:val="20"/>
+          <w:u w:color="404040"/>
+          <w:shd w:val="nil" w:color="auto" w:fill="auto"/>
+          <w:rtl w:val="0"/>
+          <w:lang w:val="en-US"/>
+          <w14:textFill>
+            <w14:solidFill>
+              <w14:srgbClr w14:val="000000">
+                <w14:alpha w14:val="9802"/>
+              </w14:srgbClr>
+            </w14:solidFill>
+          </w14:textFill>
+        </w:rPr>
+        <w:t>.</w:t>
+      </w:r>
+    </w:p>
+    <w:p>
+      <w:pPr>
+        <w:pStyle w:val="Default"/>
+        <w:spacing w:line="240" w:lineRule="auto"/>
+        <w:rPr>
+          <w:rStyle w:val="None"/>
+          <w:outline w:val="0"/>
+          <w:color w:val="000000"/>
+          <w:sz w:val="20"/>
+          <w:szCs w:val="20"/>
+          <w:u w:color="404040"/>
+          <w:shd w:val="nil" w:color="auto" w:fill="auto"/>
+          <w14:textFill>
+            <w14:solidFill>
+              <w14:srgbClr w14:val="000000">
+                <w14:alpha w14:val="9802"/>
+              </w14:srgbClr>
+            </w14:solidFill>
+          </w14:textFill>
+        </w:rPr>
+      </w:pPr>
+      <w:r>
+        <w:rPr>
+          <w:rStyle w:val="None"/>
+          <w:outline w:val="0"/>
+          <w:color w:val="000000"/>
+          <w:sz w:val="20"/>
+          <w:szCs w:val="20"/>
+          <w:u w:color="404040"/>
+          <w:shd w:val="nil" w:color="auto" w:fill="auto"/>
+          <w:rtl w:val="0"/>
+          <w:lang w:val="en-US"/>
+          <w14:textFill>
+            <w14:solidFill>
+              <w14:srgbClr w14:val="000000">
+                <w14:alpha w14:val="9802"/>
+              </w14:srgbClr>
+            </w14:solidFill>
+          </w14:textFill>
+        </w:rPr>
+        <w:t>4. React Native,</w:t>
+      </w:r>
+    </w:p>
+    <w:p>
+      <w:pPr>
+        <w:pStyle w:val="Default"/>
+        <w:spacing w:line="240" w:lineRule="auto"/>
+        <w:rPr>
+          <w:rStyle w:val="None"/>
+          <w:outline w:val="0"/>
+          <w:color w:val="000000"/>
+          <w:sz w:val="20"/>
+          <w:szCs w:val="20"/>
+          <w:u w:color="404040"/>
+          <w:shd w:val="nil" w:color="auto" w:fill="auto"/>
+          <w14:textFill>
+            <w14:solidFill>
+              <w14:srgbClr w14:val="000000">
+                <w14:alpha w14:val="9802"/>
+              </w14:srgbClr>
+            </w14:solidFill>
+          </w14:textFill>
+        </w:rPr>
+      </w:pPr>
+      <w:r>
+        <w:rPr>
+          <w:rStyle w:val="None"/>
+          <w:outline w:val="0"/>
+          <w:color w:val="000000"/>
+          <w:sz w:val="20"/>
+          <w:szCs w:val="20"/>
+          <w:u w:color="404040"/>
+          <w:shd w:val="nil" w:color="auto" w:fill="auto"/>
+          <w:rtl w:val="0"/>
+          <w:lang w:val="en-US"/>
+          <w14:textFill>
+            <w14:solidFill>
+              <w14:srgbClr w14:val="000000">
+                <w14:alpha w14:val="9802"/>
+              </w14:srgbClr>
+            </w14:solidFill>
+          </w14:textFill>
+        </w:rPr>
+        <w:t>5. Adobe XD, Figma (UI/UX design toolkits)</w:t>
+      </w:r>
+    </w:p>
+    <w:p>
+      <w:pPr>
+        <w:pStyle w:val="Default"/>
+        <w:spacing w:line="240" w:lineRule="auto"/>
+        <w:rPr>
+          <w:rStyle w:val="None"/>
+          <w:outline w:val="0"/>
+          <w:color w:val="000000"/>
+          <w:sz w:val="20"/>
+          <w:szCs w:val="20"/>
+          <w:u w:color="404040"/>
+          <w:shd w:val="nil" w:color="auto" w:fill="auto"/>
+          <w14:textFill>
+            <w14:solidFill>
+              <w14:srgbClr w14:val="000000">
+                <w14:alpha w14:val="9802"/>
+              </w14:srgbClr>
+            </w14:solidFill>
+          </w14:textFill>
+        </w:rPr>
+      </w:pPr>
+      <w:r>
+        <w:rPr>
+          <w:rStyle w:val="None"/>
+          <w:outline w:val="0"/>
+          <w:color w:val="000000"/>
+          <w:sz w:val="20"/>
+          <w:szCs w:val="20"/>
+          <w:u w:color="404040"/>
+          <w:shd w:val="nil" w:color="auto" w:fill="auto"/>
+          <w:rtl w:val="0"/>
+          <w:lang w:val="en-US"/>
+          <w14:textFill>
+            <w14:solidFill>
+              <w14:srgbClr w14:val="000000">
+                <w14:alpha w14:val="9802"/>
+              </w14:srgbClr>
+            </w14:solidFill>
+          </w14:textFill>
+        </w:rPr>
+        <w:t>6. Cypress, Jest.</w:t>
+      </w:r>
+    </w:p>
+    <w:p>
+      <w:pPr>
+        <w:pStyle w:val="Default"/>
+        <w:spacing w:line="240" w:lineRule="auto"/>
+        <w:rPr>
+          <w:rStyle w:val="None"/>
+          <w:outline w:val="0"/>
+          <w:color w:val="000000"/>
+          <w:sz w:val="20"/>
+          <w:szCs w:val="20"/>
+          <w:u w:color="404040"/>
+          <w:shd w:val="nil" w:color="auto" w:fill="auto"/>
+          <w14:textFill>
+            <w14:solidFill>
+              <w14:srgbClr w14:val="000000">
+                <w14:alpha w14:val="9802"/>
+              </w14:srgbClr>
+            </w14:solidFill>
+          </w14:textFill>
+        </w:rPr>
+      </w:pPr>
     </w:p>
     <w:p>
       <w:pPr>
@@ -802,28 +732,98 @@
           <w:tab w:val="left" w:pos="6800"/>
           <w:tab w:val="left" w:pos="7200"/>
         </w:tabs>
-      </w:pPr>
-      <w:r>
-        <w:rPr>
-          <w:rStyle w:val="None"/>
-          <w:rtl w:val="0"/>
-          <w:lang w:val="en-US"/>
-        </w:rPr>
-        <w:t>Education</w:t>
-      </w:r>
-    </w:p>
-    <w:p>
-      <w:pPr>
-        <w:pStyle w:val="Body A"/>
-      </w:pPr>
-      <w:r>
-        <w:rPr>
-          <w:rStyle w:val="None"/>
-          <w:rtl w:val="0"/>
-          <w:lang w:val="en-US"/>
-        </w:rPr>
-        <w:t>Bachelor of Technology, Jawaharlal Nehru Technological University, Hyderabad - 2010 - 2014.</w:t>
-      </w:r>
+        <w:rPr>
+          <w:rStyle w:val="None"/>
+          <w:sz w:val="22"/>
+          <w:szCs w:val="22"/>
+        </w:rPr>
+      </w:pPr>
+      <w:r>
+        <w:rPr>
+          <w:rStyle w:val="None"/>
+          <w:sz w:val="22"/>
+          <w:szCs w:val="22"/>
+          <w:rtl w:val="0"/>
+          <w:lang w:val="en-US"/>
+        </w:rPr>
+        <w:t>Tools</w:t>
+      </w:r>
+    </w:p>
+    <w:p>
+      <w:pPr>
+        <w:pStyle w:val="Default"/>
+        <w:spacing w:line="240" w:lineRule="auto"/>
+        <w:rPr>
+          <w:rStyle w:val="None"/>
+          <w:outline w:val="0"/>
+          <w:color w:val="000000"/>
+          <w:sz w:val="20"/>
+          <w:szCs w:val="20"/>
+          <w:u w:color="404040"/>
+          <w:shd w:val="nil" w:color="auto" w:fill="auto"/>
+          <w14:textFill>
+            <w14:solidFill>
+              <w14:srgbClr w14:val="000000">
+                <w14:alpha w14:val="9802"/>
+              </w14:srgbClr>
+            </w14:solidFill>
+          </w14:textFill>
+        </w:rPr>
+      </w:pPr>
+      <w:r>
+        <w:rPr>
+          <w:rStyle w:val="None"/>
+          <w:outline w:val="0"/>
+          <w:color w:val="000000"/>
+          <w:sz w:val="20"/>
+          <w:szCs w:val="20"/>
+          <w:u w:color="000000"/>
+          <w:shd w:val="clear" w:color="auto" w:fill="ffffff"/>
+          <w:rtl w:val="0"/>
+          <w:lang w:val="en-US"/>
+          <w14:textFill>
+            <w14:solidFill>
+              <w14:srgbClr w14:val="000000">
+                <w14:alpha w14:val="9802"/>
+              </w14:srgbClr>
+            </w14:solidFill>
+          </w14:textFill>
+        </w:rPr>
+        <w:t>GitHub, Bitbucket, JIRA, Confluence, SVN, Figma, Jenkins, GOCD, Openshift, GitLab, Heroku, Adobe XD, Adobe Spark.</w:t>
+      </w:r>
+    </w:p>
+    <w:p>
+      <w:pPr>
+        <w:pStyle w:val="Default"/>
+        <w:spacing w:line="240" w:lineRule="auto"/>
+        <w:rPr>
+          <w:rStyle w:val="None"/>
+          <w:rFonts w:ascii="Calibri" w:cs="Calibri" w:hAnsi="Calibri" w:eastAsia="Calibri"/>
+          <w:caps w:val="0"/>
+          <w:smallCaps w:val="0"/>
+          <w:strike w:val="0"/>
+          <w:dstrike w:val="0"/>
+          <w:outline w:val="0"/>
+          <w:color w:val="404040"/>
+          <w:spacing w:val="0"/>
+          <w:kern w:val="0"/>
+          <w:position w:val="0"/>
+          <w:sz w:val="22"/>
+          <w:szCs w:val="22"/>
+          <w:u w:val="none" w:color="404040"/>
+          <w:shd w:val="nil" w:color="auto" w:fill="auto"/>
+          <w:vertAlign w:val="baseline"/>
+          <w14:textOutline w14:w="12700" w14:cap="flat">
+            <w14:noFill/>
+            <w14:miter w14:lim="400000"/>
+          </w14:textOutline>
+          <w14:textFill>
+            <w14:solidFill>
+              <w14:srgbClr w14:val="404040"/>
+            </w14:solidFill>
+          </w14:textFill>
+        </w:rPr>
+      </w:pPr>
     </w:p>
     <w:p>
       <w:pPr>
@@ -854,420 +854,1521 @@
           <w:tab w:val="left" w:pos="6800"/>
           <w:tab w:val="left" w:pos="7200"/>
         </w:tabs>
-      </w:pPr>
-      <w:r>
-        <w:rPr>
-          <w:rStyle w:val="None"/>
-          <w:rtl w:val="0"/>
-          <w:lang w:val="en-US"/>
-        </w:rPr>
-        <w:t>Skills</w:t>
-      </w:r>
-    </w:p>
-    <w:p>
-      <w:pPr>
-        <w:pStyle w:val="Body B"/>
-        <w:rPr>
-          <w:rStyle w:val="None"/>
-          <w:rFonts w:ascii="Calibri" w:cs="Calibri" w:hAnsi="Calibri" w:eastAsia="Calibri"/>
-          <w:caps w:val="0"/>
-          <w:smallCaps w:val="0"/>
-          <w:strike w:val="0"/>
-          <w:dstrike w:val="0"/>
-          <w:outline w:val="0"/>
-          <w:color w:val="404040"/>
-          <w:spacing w:val="0"/>
-          <w:kern w:val="0"/>
-          <w:position w:val="0"/>
+        <w:rPr>
+          <w:rStyle w:val="None"/>
           <w:sz w:val="22"/>
           <w:szCs w:val="22"/>
-          <w:u w:val="none" w:color="404040"/>
-          <w:shd w:val="nil" w:color="auto" w:fill="auto"/>
-          <w:vertAlign w:val="baseline"/>
-          <w:lang w:val="en-US"/>
-          <w14:textOutline w14:w="12700" w14:cap="flat">
-            <w14:noFill/>
-            <w14:miter w14:lim="400000"/>
-          </w14:textOutline>
-          <w14:textFill>
-            <w14:solidFill>
-              <w14:srgbClr w14:val="404040"/>
-            </w14:solidFill>
-          </w14:textFill>
-        </w:rPr>
-      </w:pPr>
-    </w:p>
-    <w:p>
-      <w:pPr>
-        <w:pStyle w:val="Body B"/>
+        </w:rPr>
+      </w:pPr>
+      <w:r>
+        <w:rPr>
+          <w:rStyle w:val="None"/>
+          <w:sz w:val="22"/>
+          <w:szCs w:val="22"/>
+          <w:rtl w:val="0"/>
+          <w:lang w:val="en-US"/>
+        </w:rPr>
+        <w:t>Experience</w:t>
+      </w:r>
+    </w:p>
+    <w:p>
+      <w:pPr>
+        <w:pStyle w:val="Heading 2"/>
+      </w:pPr>
+    </w:p>
+    <w:p>
+      <w:pPr>
+        <w:pStyle w:val="Heading 2"/>
+        <w:rPr>
+          <w:rStyle w:val="None"/>
+          <w:sz w:val="22"/>
+          <w:szCs w:val="22"/>
+        </w:rPr>
+      </w:pPr>
+      <w:r>
+        <w:rPr>
+          <w:rStyle w:val="None"/>
+          <w:rFonts w:cs="Arial Unicode MS" w:eastAsia="Arial Unicode MS"/>
+          <w:sz w:val="22"/>
+          <w:szCs w:val="22"/>
+          <w:rtl w:val="0"/>
+          <w:lang w:val="en-US"/>
+        </w:rPr>
+        <w:t>ATOS SYNTEL : 2015 to Present :</w:t>
+      </w:r>
+    </w:p>
+    <w:p>
+      <w:pPr>
+        <w:pStyle w:val="Heading 2"/>
+        <w:rPr>
+          <w:rStyle w:val="None"/>
+          <w:outline w:val="0"/>
+          <w:color w:val="1e4ae0"/>
+          <w:sz w:val="22"/>
+          <w:szCs w:val="22"/>
+          <w:u w:color="1e4ae0"/>
+          <w14:textFill>
+            <w14:solidFill>
+              <w14:srgbClr w14:val="1E4AE0"/>
+            </w14:solidFill>
+          </w14:textFill>
+        </w:rPr>
+      </w:pPr>
+      <w:r>
+        <w:rPr>
+          <w:rStyle w:val="None"/>
+          <w:rFonts w:cs="Arial Unicode MS" w:eastAsia="Arial Unicode MS"/>
+          <w:outline w:val="0"/>
+          <w:color w:val="1e4ae0"/>
+          <w:sz w:val="22"/>
+          <w:szCs w:val="22"/>
+          <w:u w:color="1e4ae0"/>
+          <w:rtl w:val="0"/>
+          <w:lang w:val="en-US"/>
+          <w14:textFill>
+            <w14:solidFill>
+              <w14:srgbClr w14:val="1E4AE0"/>
+            </w14:solidFill>
+          </w14:textFill>
+        </w:rPr>
+        <w:t>Technical lead - (client :  Virgin money ) - 2018 AUG to present - Glasgow</w:t>
+      </w:r>
+    </w:p>
+    <w:p>
+      <w:pPr>
+        <w:pStyle w:val="Body A"/>
+        <w:rPr>
+          <w:rStyle w:val="None"/>
+          <w:u w:color="1e4ae0"/>
+        </w:rPr>
+      </w:pPr>
+      <w:r>
+        <w:rPr>
+          <w:rStyle w:val="None"/>
+          <w:u w:color="1e4ae0"/>
+          <w:rtl w:val="0"/>
+          <w:lang w:val="en-US"/>
+        </w:rPr>
+        <w:t xml:space="preserve">Leading web teams for React development, ensuring the delivery of quality products by peer to peer reviews of code on Github and Architecting web apps and notifications. Ensuring the product delivery with Agile practices and within timelines.  </w:t>
+      </w:r>
+    </w:p>
+    <w:p>
+      <w:pPr>
+        <w:pStyle w:val="Body A"/>
+        <w:rPr>
+          <w:rStyle w:val="None"/>
+          <w:b w:val="1"/>
+          <w:bCs w:val="1"/>
+          <w:u w:color="1e4ae0"/>
+        </w:rPr>
+      </w:pPr>
+      <w:r>
+        <w:rPr>
+          <w:rStyle w:val="None"/>
+          <w:b w:val="1"/>
+          <w:bCs w:val="1"/>
+          <w:u w:color="1e4ae0"/>
+          <w:rtl w:val="0"/>
+          <w:lang w:val="en-US"/>
+        </w:rPr>
+        <w:t>Roles and Responsibilities :</w:t>
+      </w:r>
+    </w:p>
+    <w:p>
+      <w:pPr>
+        <w:pStyle w:val="Default"/>
         <w:numPr>
           <w:ilvl w:val="0"/>
-          <w:numId w:val="4"/>
+          <w:numId w:val="2"/>
         </w:numPr>
         <w:bidi w:val="0"/>
+        <w:spacing w:line="240" w:lineRule="auto"/>
         <w:ind w:right="0"/>
         <w:jc w:val="left"/>
         <w:rPr>
-          <w:rFonts w:ascii="Calibri" w:hAnsi="Calibri"/>
-          <w:outline w:val="0"/>
-          <w:color w:val="404040"/>
+          <w:outline w:val="0"/>
+          <w:color w:val="000000"/>
+          <w:sz w:val="20"/>
+          <w:szCs w:val="20"/>
+          <w:rtl w:val="0"/>
+          <w:lang w:val="en-US"/>
+          <w14:textFill>
+            <w14:solidFill>
+              <w14:srgbClr w14:val="000000">
+                <w14:alpha w14:val="9802"/>
+              </w14:srgbClr>
+            </w14:solidFill>
+          </w14:textFill>
+        </w:rPr>
+      </w:pPr>
+      <w:r>
+        <w:rPr>
+          <w:rStyle w:val="None"/>
+          <w:outline w:val="0"/>
+          <w:color w:val="000000"/>
+          <w:sz w:val="20"/>
+          <w:szCs w:val="20"/>
+          <w:u w:color="000000"/>
+          <w:shd w:val="clear" w:color="auto" w:fill="ffffff"/>
+          <w:rtl w:val="0"/>
+          <w:lang w:val="en-US"/>
+          <w14:textFill>
+            <w14:solidFill>
+              <w14:srgbClr w14:val="000000">
+                <w14:alpha w14:val="9802"/>
+              </w14:srgbClr>
+            </w14:solidFill>
+          </w14:textFill>
+        </w:rPr>
+        <w:t>Provide technical help for React Development.</w:t>
+      </w:r>
+    </w:p>
+    <w:p>
+      <w:pPr>
+        <w:pStyle w:val="Default"/>
+        <w:spacing w:line="240" w:lineRule="auto"/>
+        <w:rPr>
+          <w:rStyle w:val="None"/>
+          <w:outline w:val="0"/>
+          <w:color w:val="000000"/>
+          <w:sz w:val="20"/>
+          <w:szCs w:val="20"/>
+          <w:u w:color="000000"/>
+          <w:shd w:val="clear" w:color="auto" w:fill="ffffff"/>
+          <w14:textFill>
+            <w14:solidFill>
+              <w14:srgbClr w14:val="000000">
+                <w14:alpha w14:val="9802"/>
+              </w14:srgbClr>
+            </w14:solidFill>
+          </w14:textFill>
+        </w:rPr>
+      </w:pPr>
+      <w:r>
+        <w:rPr>
+          <w:rStyle w:val="None"/>
+          <w:outline w:val="0"/>
+          <w:color w:val="000000"/>
+          <w:sz w:val="20"/>
+          <w:szCs w:val="20"/>
+          <w:u w:color="000000"/>
+          <w:shd w:val="clear" w:color="auto" w:fill="ffffff"/>
+          <w:rtl w:val="0"/>
+          <w:lang w:val="en-US"/>
+          <w14:textFill>
+            <w14:solidFill>
+              <w14:srgbClr w14:val="000000">
+                <w14:alpha w14:val="9802"/>
+              </w14:srgbClr>
+            </w14:solidFill>
+          </w14:textFill>
+        </w:rPr>
+        <w:t>2. Project risk mitigations, delivery estimations, product delivery management, solution designing the UI/UX workflows.</w:t>
+      </w:r>
+    </w:p>
+    <w:p>
+      <w:pPr>
+        <w:pStyle w:val="Default"/>
+        <w:spacing w:line="240" w:lineRule="auto"/>
+        <w:rPr>
+          <w:rStyle w:val="None"/>
+          <w:outline w:val="0"/>
+          <w:color w:val="000000"/>
+          <w:sz w:val="20"/>
+          <w:szCs w:val="20"/>
+          <w:u w:color="000000"/>
+          <w:shd w:val="clear" w:color="auto" w:fill="ffffff"/>
+          <w14:textFill>
+            <w14:solidFill>
+              <w14:srgbClr w14:val="000000">
+                <w14:alpha w14:val="9802"/>
+              </w14:srgbClr>
+            </w14:solidFill>
+          </w14:textFill>
+        </w:rPr>
+      </w:pPr>
+      <w:r>
+        <w:rPr>
+          <w:rStyle w:val="None"/>
+          <w:outline w:val="0"/>
+          <w:color w:val="000000"/>
+          <w:sz w:val="20"/>
+          <w:szCs w:val="20"/>
+          <w:u w:color="000000"/>
+          <w:shd w:val="clear" w:color="auto" w:fill="ffffff"/>
+          <w:rtl w:val="0"/>
+          <w:lang w:val="en-US"/>
+          <w14:textFill>
+            <w14:solidFill>
+              <w14:srgbClr w14:val="000000">
+                <w14:alpha w14:val="9802"/>
+              </w14:srgbClr>
+            </w14:solidFill>
+          </w14:textFill>
+        </w:rPr>
+        <w:t>5. Peer to Peer Code reviews and ensuring the code quality.</w:t>
+      </w:r>
+    </w:p>
+    <w:p>
+      <w:pPr>
+        <w:pStyle w:val="Default"/>
+        <w:spacing w:line="240" w:lineRule="auto"/>
+        <w:rPr>
+          <w:rStyle w:val="None"/>
+          <w:outline w:val="0"/>
+          <w:color w:val="000000"/>
+          <w:sz w:val="20"/>
+          <w:szCs w:val="20"/>
+          <w:u w:color="000000"/>
+          <w:shd w:val="clear" w:color="auto" w:fill="ffffff"/>
+          <w14:textFill>
+            <w14:solidFill>
+              <w14:srgbClr w14:val="000000">
+                <w14:alpha w14:val="9802"/>
+              </w14:srgbClr>
+            </w14:solidFill>
+          </w14:textFill>
+        </w:rPr>
+      </w:pPr>
+      <w:r>
+        <w:rPr>
+          <w:rStyle w:val="None"/>
+          <w:outline w:val="0"/>
+          <w:color w:val="000000"/>
+          <w:sz w:val="20"/>
+          <w:szCs w:val="20"/>
+          <w:u w:color="000000"/>
+          <w:shd w:val="clear" w:color="auto" w:fill="ffffff"/>
+          <w:rtl w:val="0"/>
+          <w:lang w:val="en-US"/>
+          <w14:textFill>
+            <w14:solidFill>
+              <w14:srgbClr w14:val="000000">
+                <w14:alpha w14:val="9802"/>
+              </w14:srgbClr>
+            </w14:solidFill>
+          </w14:textFill>
+        </w:rPr>
+        <w:t>6. Automating the builds and releases of web apps using Jenkins, Docker and GoCD pipelines.</w:t>
+      </w:r>
+    </w:p>
+    <w:p>
+      <w:pPr>
+        <w:pStyle w:val="Default"/>
+        <w:spacing w:line="240" w:lineRule="auto"/>
+        <w:rPr>
+          <w:rStyle w:val="None"/>
+          <w:outline w:val="0"/>
+          <w:color w:val="000000"/>
+          <w:sz w:val="20"/>
+          <w:szCs w:val="20"/>
+          <w:u w:color="000000"/>
+          <w:shd w:val="clear" w:color="auto" w:fill="ffffff"/>
+          <w14:textFill>
+            <w14:solidFill>
+              <w14:srgbClr w14:val="000000">
+                <w14:alpha w14:val="9802"/>
+              </w14:srgbClr>
+            </w14:solidFill>
+          </w14:textFill>
+        </w:rPr>
+      </w:pPr>
+      <w:r>
+        <w:rPr>
+          <w:rStyle w:val="None"/>
+          <w:outline w:val="0"/>
+          <w:color w:val="000000"/>
+          <w:sz w:val="20"/>
+          <w:szCs w:val="20"/>
+          <w:u w:color="000000"/>
+          <w:shd w:val="clear" w:color="auto" w:fill="ffffff"/>
+          <w:rtl w:val="0"/>
+          <w:lang w:val="en-US"/>
+          <w14:textFill>
+            <w14:solidFill>
+              <w14:srgbClr w14:val="000000">
+                <w14:alpha w14:val="9802"/>
+              </w14:srgbClr>
+            </w14:solidFill>
+          </w14:textFill>
+        </w:rPr>
+        <w:t>7. Contributing for React component Web Library.</w:t>
+      </w:r>
+    </w:p>
+    <w:p>
+      <w:pPr>
+        <w:pStyle w:val="Default"/>
+        <w:spacing w:line="240" w:lineRule="auto"/>
+        <w:rPr>
+          <w:rStyle w:val="None"/>
+          <w:outline w:val="0"/>
+          <w:color w:val="000000"/>
+          <w:sz w:val="20"/>
+          <w:szCs w:val="20"/>
+          <w:u w:color="000000"/>
+          <w:shd w:val="clear" w:color="auto" w:fill="ffffff"/>
+          <w14:textFill>
+            <w14:solidFill>
+              <w14:srgbClr w14:val="000000">
+                <w14:alpha w14:val="9802"/>
+              </w14:srgbClr>
+            </w14:solidFill>
+          </w14:textFill>
+        </w:rPr>
+      </w:pPr>
+      <w:r>
+        <w:rPr>
+          <w:rStyle w:val="None"/>
+          <w:outline w:val="0"/>
+          <w:color w:val="000000"/>
+          <w:sz w:val="20"/>
+          <w:szCs w:val="20"/>
+          <w:u w:color="000000"/>
+          <w:shd w:val="clear" w:color="auto" w:fill="ffffff"/>
+          <w:rtl w:val="0"/>
+          <w:lang w:val="en-US"/>
+          <w14:textFill>
+            <w14:solidFill>
+              <w14:srgbClr w14:val="000000">
+                <w14:alpha w14:val="9802"/>
+              </w14:srgbClr>
+            </w14:solidFill>
+          </w14:textFill>
+        </w:rPr>
+        <w:t>8. Mentoring React Developers with technical guidance and training.</w:t>
+      </w:r>
+    </w:p>
+    <w:p>
+      <w:pPr>
+        <w:pStyle w:val="Default"/>
+        <w:spacing w:line="240" w:lineRule="auto"/>
+        <w:rPr>
+          <w:rStyle w:val="None"/>
+          <w:outline w:val="0"/>
+          <w:color w:val="000000"/>
+          <w:sz w:val="20"/>
+          <w:szCs w:val="20"/>
+          <w:u w:color="000000"/>
+          <w:shd w:val="clear" w:color="auto" w:fill="ffffff"/>
+          <w14:textFill>
+            <w14:solidFill>
+              <w14:srgbClr w14:val="000000">
+                <w14:alpha w14:val="9802"/>
+              </w14:srgbClr>
+            </w14:solidFill>
+          </w14:textFill>
+        </w:rPr>
+      </w:pPr>
+      <w:r>
+        <w:rPr>
+          <w:rStyle w:val="None"/>
+          <w:outline w:val="0"/>
+          <w:color w:val="000000"/>
+          <w:sz w:val="20"/>
+          <w:szCs w:val="20"/>
+          <w:u w:color="000000"/>
+          <w:shd w:val="clear" w:color="auto" w:fill="ffffff"/>
+          <w:rtl w:val="0"/>
+          <w:lang w:val="en-US"/>
+          <w14:textFill>
+            <w14:solidFill>
+              <w14:srgbClr w14:val="000000">
+                <w14:alpha w14:val="9802"/>
+              </w14:srgbClr>
+            </w14:solidFill>
+          </w14:textFill>
+        </w:rPr>
+        <w:t>9. Architecting Web apps.</w:t>
+      </w:r>
+    </w:p>
+    <w:p>
+      <w:pPr>
+        <w:pStyle w:val="Default"/>
+        <w:spacing w:line="240" w:lineRule="auto"/>
+        <w:rPr>
+          <w:rStyle w:val="None"/>
+          <w:outline w:val="0"/>
+          <w:color w:val="000000"/>
+          <w:sz w:val="20"/>
+          <w:szCs w:val="20"/>
+          <w:u w:color="000000"/>
+          <w:shd w:val="clear" w:color="auto" w:fill="ffffff"/>
+          <w14:textFill>
+            <w14:solidFill>
+              <w14:srgbClr w14:val="000000">
+                <w14:alpha w14:val="9802"/>
+              </w14:srgbClr>
+            </w14:solidFill>
+          </w14:textFill>
+        </w:rPr>
+      </w:pPr>
+      <w:r>
+        <w:rPr>
+          <w:rStyle w:val="None"/>
+          <w:outline w:val="0"/>
+          <w:color w:val="000000"/>
+          <w:sz w:val="20"/>
+          <w:szCs w:val="20"/>
+          <w:u w:color="000000"/>
+          <w:shd w:val="clear" w:color="auto" w:fill="ffffff"/>
+          <w:rtl w:val="0"/>
+          <w:lang w:val="en-US"/>
+          <w14:textFill>
+            <w14:solidFill>
+              <w14:srgbClr w14:val="000000">
+                <w14:alpha w14:val="9802"/>
+              </w14:srgbClr>
+            </w14:solidFill>
+          </w14:textFill>
+        </w:rPr>
+        <w:t>10. Provide Solutions for UI/UX workflows.</w:t>
+      </w:r>
+    </w:p>
+    <w:p>
+      <w:pPr>
+        <w:pStyle w:val="Default"/>
+        <w:spacing w:line="240" w:lineRule="auto"/>
+        <w:rPr>
+          <w:rStyle w:val="None"/>
+          <w:outline w:val="0"/>
+          <w:color w:val="000000"/>
+          <w:sz w:val="20"/>
+          <w:szCs w:val="20"/>
+          <w:u w:color="000000"/>
+          <w:shd w:val="clear" w:color="auto" w:fill="ffffff"/>
+          <w14:textFill>
+            <w14:solidFill>
+              <w14:srgbClr w14:val="000000">
+                <w14:alpha w14:val="9802"/>
+              </w14:srgbClr>
+            </w14:solidFill>
+          </w14:textFill>
+        </w:rPr>
+      </w:pPr>
+      <w:r>
+        <w:rPr>
+          <w:rStyle w:val="None"/>
+          <w:outline w:val="0"/>
+          <w:color w:val="000000"/>
+          <w:sz w:val="20"/>
+          <w:szCs w:val="20"/>
+          <w:u w:color="000000"/>
+          <w:shd w:val="clear" w:color="auto" w:fill="ffffff"/>
+          <w:rtl w:val="0"/>
+          <w:lang w:val="en-US"/>
+          <w14:textFill>
+            <w14:solidFill>
+              <w14:srgbClr w14:val="000000">
+                <w14:alpha w14:val="9802"/>
+              </w14:srgbClr>
+            </w14:solidFill>
+          </w14:textFill>
+        </w:rPr>
+        <w:t>11. Node js Microservice development and maintenance</w:t>
+      </w:r>
+    </w:p>
+    <w:p>
+      <w:pPr>
+        <w:pStyle w:val="Default"/>
+        <w:spacing w:line="240" w:lineRule="auto"/>
+        <w:rPr>
+          <w:rStyle w:val="None"/>
+          <w:outline w:val="0"/>
+          <w:color w:val="000000"/>
+          <w:sz w:val="20"/>
+          <w:szCs w:val="20"/>
+          <w:u w:color="000000"/>
+          <w:shd w:val="clear" w:color="auto" w:fill="ffffff"/>
+          <w14:textFill>
+            <w14:solidFill>
+              <w14:srgbClr w14:val="000000">
+                <w14:alpha w14:val="9802"/>
+              </w14:srgbClr>
+            </w14:solidFill>
+          </w14:textFill>
+        </w:rPr>
+      </w:pPr>
+    </w:p>
+    <w:p>
+      <w:pPr>
+        <w:pStyle w:val="Heading 2"/>
+      </w:pPr>
+    </w:p>
+    <w:p>
+      <w:pPr>
+        <w:pStyle w:val="Heading 2"/>
+        <w:rPr>
+          <w:rStyle w:val="None"/>
+          <w:outline w:val="0"/>
+          <w:color w:val="1f63e6"/>
           <w:sz w:val="22"/>
           <w:szCs w:val="22"/>
-          <w:rtl w:val="0"/>
-          <w:lang w:val="en-US"/>
-          <w14:textFill>
-            <w14:solidFill>
-              <w14:srgbClr w14:val="404040"/>
-            </w14:solidFill>
-          </w14:textFill>
-        </w:rPr>
-      </w:pPr>
-      <w:r>
-        <w:rPr>
-          <w:rStyle w:val="None"/>
-          <w:rFonts w:ascii="Calibri" w:hAnsi="Calibri"/>
-          <w:caps w:val="0"/>
-          <w:smallCaps w:val="0"/>
-          <w:strike w:val="0"/>
-          <w:dstrike w:val="0"/>
-          <w:outline w:val="0"/>
-          <w:color w:val="404040"/>
-          <w:spacing w:val="0"/>
-          <w:kern w:val="0"/>
-          <w:position w:val="0"/>
+          <w:u w:color="1f63e6"/>
+          <w14:textFill>
+            <w14:solidFill>
+              <w14:srgbClr w14:val="1F63E6"/>
+            </w14:solidFill>
+          </w14:textFill>
+        </w:rPr>
+      </w:pPr>
+      <w:r>
+        <w:rPr>
+          <w:rStyle w:val="None"/>
+          <w:rFonts w:cs="Arial Unicode MS" w:eastAsia="Arial Unicode MS"/>
+          <w:outline w:val="0"/>
+          <w:color w:val="1f63e6"/>
           <w:sz w:val="22"/>
           <w:szCs w:val="22"/>
-          <w:u w:val="none" w:color="404040"/>
-          <w:shd w:val="nil" w:color="auto" w:fill="auto"/>
-          <w:vertAlign w:val="baseline"/>
-          <w:rtl w:val="0"/>
-          <w:lang w:val="en-US"/>
-          <w14:textOutline w14:w="12700" w14:cap="flat">
-            <w14:noFill/>
-            <w14:miter w14:lim="400000"/>
-          </w14:textOutline>
-          <w14:textFill>
-            <w14:solidFill>
-              <w14:srgbClr w14:val="404040"/>
-            </w14:solidFill>
-          </w14:textFill>
-        </w:rPr>
-        <w:t>Contribute to an atmosphere of Cross-Functional teamwork within the Organisation's emerging Agile Delivery life cycle.</w:t>
-      </w:r>
-    </w:p>
-    <w:p>
-      <w:pPr>
-        <w:pStyle w:val="Body B"/>
-        <w:numPr>
-          <w:ilvl w:val="0"/>
-          <w:numId w:val="4"/>
-        </w:numPr>
-        <w:bidi w:val="0"/>
-        <w:ind w:right="0"/>
-        <w:jc w:val="left"/>
-        <w:rPr>
-          <w:rFonts w:ascii="Calibri" w:hAnsi="Calibri"/>
-          <w:outline w:val="0"/>
-          <w:color w:val="404040"/>
+          <w:u w:color="1f63e6"/>
+          <w:rtl w:val="0"/>
+          <w:lang w:val="en-US"/>
+          <w14:textFill>
+            <w14:solidFill>
+              <w14:srgbClr w14:val="1F63E6"/>
+            </w14:solidFill>
+          </w14:textFill>
+        </w:rPr>
+        <w:t xml:space="preserve">FULL STACK DEVELOPER - (client : clydesdale bank) </w:t>
+      </w:r>
+      <w:r>
+        <w:rPr>
+          <w:rStyle w:val="None"/>
+          <w:rFonts w:cs="Arial Unicode MS" w:eastAsia="Arial Unicode MS" w:hint="default"/>
+          <w:outline w:val="0"/>
+          <w:color w:val="1f63e6"/>
           <w:sz w:val="22"/>
           <w:szCs w:val="22"/>
-          <w:rtl w:val="0"/>
-          <w:lang w:val="en-US"/>
-          <w14:textFill>
-            <w14:solidFill>
-              <w14:srgbClr w14:val="404040"/>
-            </w14:solidFill>
-          </w14:textFill>
-        </w:rPr>
-      </w:pPr>
-      <w:r>
-        <w:rPr>
-          <w:rStyle w:val="None"/>
-          <w:rFonts w:ascii="Calibri" w:hAnsi="Calibri"/>
-          <w:caps w:val="0"/>
-          <w:smallCaps w:val="0"/>
-          <w:strike w:val="0"/>
-          <w:dstrike w:val="0"/>
-          <w:outline w:val="0"/>
-          <w:color w:val="404040"/>
-          <w:spacing w:val="0"/>
-          <w:kern w:val="0"/>
-          <w:position w:val="0"/>
+          <w:u w:color="1f63e6"/>
+          <w:rtl w:val="0"/>
+          <w:lang w:val="en-US"/>
+          <w14:textFill>
+            <w14:solidFill>
+              <w14:srgbClr w14:val="1F63E6"/>
+            </w14:solidFill>
+          </w14:textFill>
+        </w:rPr>
+        <w:t xml:space="preserve">— </w:t>
+      </w:r>
+      <w:r>
+        <w:rPr>
+          <w:rStyle w:val="None"/>
+          <w:rFonts w:cs="Arial Unicode MS" w:eastAsia="Arial Unicode MS"/>
+          <w:outline w:val="0"/>
+          <w:color w:val="1f63e6"/>
           <w:sz w:val="22"/>
           <w:szCs w:val="22"/>
-          <w:u w:val="none" w:color="404040"/>
-          <w:shd w:val="nil" w:color="auto" w:fill="auto"/>
-          <w:vertAlign w:val="baseline"/>
-          <w:rtl w:val="0"/>
-          <w:lang w:val="en-US"/>
-          <w14:textOutline w14:w="12700" w14:cap="flat">
-            <w14:noFill/>
-            <w14:miter w14:lim="400000"/>
-          </w14:textOutline>
-          <w14:textFill>
-            <w14:solidFill>
-              <w14:srgbClr w14:val="404040"/>
-            </w14:solidFill>
-          </w14:textFill>
-        </w:rPr>
-        <w:t xml:space="preserve">Capable of responding positively and promptly to change request and demands with excellent </w:t>
-      </w:r>
-      <w:r>
-        <w:rPr>
-          <w:rStyle w:val="None"/>
-          <w:rFonts w:ascii="Calibri" w:hAnsi="Calibri"/>
+          <w:u w:color="1f63e6"/>
+          <w:rtl w:val="0"/>
+          <w:lang w:val="en-US"/>
+          <w14:textFill>
+            <w14:solidFill>
+              <w14:srgbClr w14:val="1F63E6"/>
+            </w14:solidFill>
+          </w14:textFill>
+        </w:rPr>
+        <w:t>2017 sept - 2018 July - Glasgow</w:t>
+      </w:r>
+    </w:p>
+    <w:p>
+      <w:pPr>
+        <w:pStyle w:val="Default"/>
+        <w:spacing w:line="240" w:lineRule="auto"/>
+        <w:rPr>
+          <w:rStyle w:val="None"/>
+          <w:sz w:val="20"/>
+          <w:szCs w:val="20"/>
+          <w:u w:color="1f63e6"/>
+          <w:shd w:val="clear" w:color="auto" w:fill="ffffff"/>
+        </w:rPr>
+      </w:pPr>
+      <w:r>
+        <w:rPr>
+          <w:rStyle w:val="None"/>
+          <w:sz w:val="20"/>
+          <w:szCs w:val="20"/>
+          <w:u w:color="1f63e6"/>
+          <w:shd w:val="clear" w:color="auto" w:fill="ffffff"/>
+          <w:rtl w:val="0"/>
+          <w:lang w:val="en-US"/>
+        </w:rPr>
+        <w:t>As a Senior Web Developer, I have been working on various React Web Applications and Notifications for the bank.</w:t>
+      </w:r>
+    </w:p>
+    <w:p>
+      <w:pPr>
+        <w:pStyle w:val="Default"/>
+        <w:spacing w:line="240" w:lineRule="auto"/>
+        <w:rPr>
+          <w:rStyle w:val="None"/>
+          <w:sz w:val="20"/>
+          <w:szCs w:val="20"/>
+          <w:u w:color="1f63e6"/>
+          <w:shd w:val="clear" w:color="auto" w:fill="ffffff"/>
+        </w:rPr>
+      </w:pPr>
+    </w:p>
+    <w:p>
+      <w:pPr>
+        <w:pStyle w:val="Body A"/>
+        <w:rPr>
+          <w:rStyle w:val="None"/>
           <w:b w:val="1"/>
           <w:bCs w:val="1"/>
-          <w:caps w:val="0"/>
-          <w:smallCaps w:val="0"/>
-          <w:strike w:val="0"/>
-          <w:dstrike w:val="0"/>
-          <w:outline w:val="0"/>
-          <w:color w:val="404040"/>
-          <w:spacing w:val="0"/>
-          <w:kern w:val="0"/>
-          <w:position w:val="0"/>
+          <w:u w:color="1e4ae0"/>
+        </w:rPr>
+      </w:pPr>
+      <w:r>
+        <w:rPr>
+          <w:rStyle w:val="None"/>
+          <w:b w:val="1"/>
+          <w:bCs w:val="1"/>
+          <w:u w:color="1e4ae0"/>
+          <w:rtl w:val="0"/>
+          <w:lang w:val="en-US"/>
+        </w:rPr>
+        <w:t>Roles and Responsibilities :</w:t>
+      </w:r>
+    </w:p>
+    <w:p>
+      <w:pPr>
+        <w:pStyle w:val="Default"/>
+        <w:spacing w:line="240" w:lineRule="auto"/>
+        <w:rPr>
+          <w:rStyle w:val="None"/>
+          <w:outline w:val="0"/>
+          <w:color w:val="000000"/>
+          <w:sz w:val="20"/>
+          <w:szCs w:val="20"/>
+          <w:u w:color="000000"/>
+          <w:shd w:val="clear" w:color="auto" w:fill="ffffff"/>
+          <w14:textFill>
+            <w14:solidFill>
+              <w14:srgbClr w14:val="000000">
+                <w14:alpha w14:val="9802"/>
+              </w14:srgbClr>
+            </w14:solidFill>
+          </w14:textFill>
+        </w:rPr>
+      </w:pPr>
+      <w:r>
+        <w:rPr>
+          <w:rStyle w:val="None"/>
+          <w:outline w:val="0"/>
+          <w:color w:val="000000"/>
+          <w:sz w:val="20"/>
+          <w:szCs w:val="20"/>
+          <w:u w:color="000000"/>
+          <w:shd w:val="clear" w:color="auto" w:fill="ffffff"/>
+          <w:rtl w:val="0"/>
+          <w:lang w:val="en-US"/>
+          <w14:textFill>
+            <w14:solidFill>
+              <w14:srgbClr w14:val="000000">
+                <w14:alpha w14:val="9802"/>
+              </w14:srgbClr>
+            </w14:solidFill>
+          </w14:textFill>
+        </w:rPr>
+        <w:t>1. Maintaining, Developing and leading the Notification hub project, Loans React Web application application from development to Production Support.</w:t>
+      </w:r>
+    </w:p>
+    <w:p>
+      <w:pPr>
+        <w:pStyle w:val="Default"/>
+        <w:spacing w:line="240" w:lineRule="auto"/>
+        <w:rPr>
+          <w:rStyle w:val="None"/>
+          <w:outline w:val="0"/>
+          <w:color w:val="000000"/>
+          <w:sz w:val="20"/>
+          <w:szCs w:val="20"/>
+          <w:u w:color="000000"/>
+          <w:shd w:val="clear" w:color="auto" w:fill="ffffff"/>
+          <w14:textFill>
+            <w14:solidFill>
+              <w14:srgbClr w14:val="000000">
+                <w14:alpha w14:val="9802"/>
+              </w14:srgbClr>
+            </w14:solidFill>
+          </w14:textFill>
+        </w:rPr>
+      </w:pPr>
+      <w:r>
+        <w:rPr>
+          <w:rStyle w:val="None"/>
+          <w:outline w:val="0"/>
+          <w:color w:val="000000"/>
+          <w:sz w:val="20"/>
+          <w:szCs w:val="20"/>
+          <w:u w:color="000000"/>
+          <w:shd w:val="clear" w:color="auto" w:fill="ffffff"/>
+          <w:rtl w:val="0"/>
+          <w:lang w:val="en-US"/>
+          <w14:textFill>
+            <w14:solidFill>
+              <w14:srgbClr w14:val="000000">
+                <w14:alpha w14:val="9802"/>
+              </w14:srgbClr>
+            </w14:solidFill>
+          </w14:textFill>
+        </w:rPr>
+        <w:t>2. Leading the project by collaborating with Solution Designers, Web developers, Java developers, Devop</w:t>
+      </w:r>
+      <w:r>
+        <w:rPr>
+          <w:rStyle w:val="None"/>
+          <w:outline w:val="0"/>
+          <w:color w:val="000000"/>
+          <w:sz w:val="20"/>
+          <w:szCs w:val="20"/>
+          <w:u w:color="000000"/>
+          <w:shd w:val="clear" w:color="auto" w:fill="ffffff"/>
+          <w:rtl w:val="0"/>
+          <w:lang w:val="en-US"/>
+          <w14:textFill>
+            <w14:solidFill>
+              <w14:srgbClr w14:val="000000">
+                <w14:alpha w14:val="9802"/>
+              </w14:srgbClr>
+            </w14:solidFill>
+          </w14:textFill>
+        </w:rPr>
+        <w:t>s</w:t>
+      </w:r>
+      <w:r>
+        <w:rPr>
+          <w:rStyle w:val="None"/>
+          <w:outline w:val="0"/>
+          <w:color w:val="000000"/>
+          <w:sz w:val="20"/>
+          <w:szCs w:val="20"/>
+          <w:u w:color="000000"/>
+          <w:shd w:val="clear" w:color="auto" w:fill="ffffff"/>
+          <w:rtl w:val="0"/>
+          <w:lang w:val="en-US"/>
+          <w14:textFill>
+            <w14:solidFill>
+              <w14:srgbClr w14:val="000000">
+                <w14:alpha w14:val="9802"/>
+              </w14:srgbClr>
+            </w14:solidFill>
+          </w14:textFill>
+        </w:rPr>
+        <w:t xml:space="preserve"> Engineers, Legal and Marketing teams, Business Analysts.</w:t>
+      </w:r>
+    </w:p>
+    <w:p>
+      <w:pPr>
+        <w:pStyle w:val="Default"/>
+        <w:spacing w:line="240" w:lineRule="auto"/>
+        <w:rPr>
+          <w:rStyle w:val="None"/>
+          <w:outline w:val="0"/>
+          <w:color w:val="000000"/>
+          <w:sz w:val="20"/>
+          <w:szCs w:val="20"/>
+          <w:u w:color="000000"/>
+          <w:shd w:val="clear" w:color="auto" w:fill="ffffff"/>
+          <w14:textFill>
+            <w14:solidFill>
+              <w14:srgbClr w14:val="000000">
+                <w14:alpha w14:val="9802"/>
+              </w14:srgbClr>
+            </w14:solidFill>
+          </w14:textFill>
+        </w:rPr>
+      </w:pPr>
+      <w:r>
+        <w:rPr>
+          <w:rStyle w:val="None"/>
+          <w:outline w:val="0"/>
+          <w:color w:val="000000"/>
+          <w:sz w:val="20"/>
+          <w:szCs w:val="20"/>
+          <w:u w:color="000000"/>
+          <w:shd w:val="clear" w:color="auto" w:fill="ffffff"/>
+          <w:rtl w:val="0"/>
+          <w:lang w:val="en-US"/>
+          <w14:textFill>
+            <w14:solidFill>
+              <w14:srgbClr w14:val="000000">
+                <w14:alpha w14:val="9802"/>
+              </w14:srgbClr>
+            </w14:solidFill>
+          </w14:textFill>
+        </w:rPr>
+        <w:t>3. Node js Microservice development and maintenance</w:t>
+      </w:r>
+    </w:p>
+    <w:p>
+      <w:pPr>
+        <w:pStyle w:val="Default"/>
+        <w:spacing w:line="240" w:lineRule="auto"/>
+        <w:rPr>
+          <w:rStyle w:val="None"/>
+          <w:outline w:val="0"/>
+          <w:color w:val="000000"/>
+          <w:sz w:val="20"/>
+          <w:szCs w:val="20"/>
+          <w:u w:color="1f63e6"/>
+          <w:shd w:val="clear" w:color="auto" w:fill="ffffff"/>
+          <w14:textFill>
+            <w14:solidFill>
+              <w14:srgbClr w14:val="000000">
+                <w14:alpha w14:val="9802"/>
+              </w14:srgbClr>
+            </w14:solidFill>
+          </w14:textFill>
+        </w:rPr>
+      </w:pPr>
+    </w:p>
+    <w:p>
+      <w:pPr>
+        <w:pStyle w:val="Default"/>
+        <w:spacing w:line="240" w:lineRule="auto"/>
+        <w:rPr>
+          <w:rStyle w:val="None"/>
+          <w:sz w:val="20"/>
+          <w:szCs w:val="20"/>
+          <w:u w:color="1f63e6"/>
+          <w:shd w:val="clear" w:color="auto" w:fill="ffffff"/>
+        </w:rPr>
+      </w:pPr>
+    </w:p>
+    <w:p>
+      <w:pPr>
+        <w:pStyle w:val="Heading 2"/>
+        <w:rPr>
+          <w:rStyle w:val="None"/>
+          <w:outline w:val="0"/>
+          <w:color w:val="1f63e6"/>
           <w:sz w:val="22"/>
           <w:szCs w:val="22"/>
-          <w:u w:val="none" w:color="404040"/>
-          <w:shd w:val="nil" w:color="auto" w:fill="auto"/>
-          <w:vertAlign w:val="baseline"/>
-          <w:rtl w:val="0"/>
-          <w:lang w:val="en-US"/>
-          <w14:textOutline w14:w="12700" w14:cap="flat">
-            <w14:noFill/>
-            <w14:miter w14:lim="400000"/>
-          </w14:textOutline>
-          <w14:textFill>
-            <w14:solidFill>
-              <w14:srgbClr w14:val="404040"/>
-            </w14:solidFill>
-          </w14:textFill>
-        </w:rPr>
-        <w:t xml:space="preserve">Communication </w:t>
-      </w:r>
-      <w:r>
-        <w:rPr>
-          <w:rStyle w:val="None"/>
-          <w:rFonts w:ascii="Calibri" w:hAnsi="Calibri"/>
-          <w:caps w:val="0"/>
-          <w:smallCaps w:val="0"/>
-          <w:strike w:val="0"/>
-          <w:dstrike w:val="0"/>
-          <w:outline w:val="0"/>
-          <w:color w:val="404040"/>
-          <w:spacing w:val="0"/>
-          <w:kern w:val="0"/>
-          <w:position w:val="0"/>
+          <w:u w:color="1f63e6"/>
+          <w14:textFill>
+            <w14:solidFill>
+              <w14:srgbClr w14:val="1F63E6"/>
+            </w14:solidFill>
+          </w14:textFill>
+        </w:rPr>
+      </w:pPr>
+      <w:r>
+        <w:rPr>
+          <w:rStyle w:val="None"/>
+          <w:rFonts w:cs="Arial Unicode MS" w:eastAsia="Arial Unicode MS"/>
+          <w:outline w:val="0"/>
+          <w:color w:val="1f63e6"/>
           <w:sz w:val="22"/>
           <w:szCs w:val="22"/>
-          <w:u w:val="none" w:color="404040"/>
-          <w:shd w:val="nil" w:color="auto" w:fill="auto"/>
-          <w:vertAlign w:val="baseline"/>
-          <w:rtl w:val="0"/>
-          <w:lang w:val="en-US"/>
-          <w14:textOutline w14:w="12700" w14:cap="flat">
-            <w14:noFill/>
-            <w14:miter w14:lim="400000"/>
-          </w14:textOutline>
-          <w14:textFill>
-            <w14:solidFill>
-              <w14:srgbClr w14:val="404040"/>
-            </w14:solidFill>
-          </w14:textFill>
-        </w:rPr>
-        <w:t>aligning  Solution designer , Business , Architectures and Technical team</w:t>
-      </w:r>
-    </w:p>
-    <w:p>
-      <w:pPr>
-        <w:pStyle w:val="Body B"/>
-        <w:numPr>
-          <w:ilvl w:val="0"/>
-          <w:numId w:val="4"/>
-        </w:numPr>
-        <w:bidi w:val="0"/>
-        <w:ind w:right="0"/>
-        <w:jc w:val="left"/>
-        <w:rPr>
-          <w:rFonts w:ascii="Calibri" w:hAnsi="Calibri"/>
-          <w:outline w:val="0"/>
-          <w:color w:val="404040"/>
+          <w:u w:color="1f63e6"/>
+          <w:rtl w:val="0"/>
+          <w:lang w:val="en-US"/>
+          <w14:textFill>
+            <w14:solidFill>
+              <w14:srgbClr w14:val="1F63E6"/>
+            </w14:solidFill>
+          </w14:textFill>
+        </w:rPr>
+        <w:t xml:space="preserve">react developer - (client : clydesdale bank) </w:t>
+      </w:r>
+      <w:r>
+        <w:rPr>
+          <w:rStyle w:val="None"/>
+          <w:rFonts w:cs="Arial Unicode MS" w:eastAsia="Arial Unicode MS" w:hint="default"/>
+          <w:outline w:val="0"/>
+          <w:color w:val="1f63e6"/>
           <w:sz w:val="22"/>
           <w:szCs w:val="22"/>
-          <w:rtl w:val="0"/>
-          <w:lang w:val="en-US"/>
-          <w14:textFill>
-            <w14:solidFill>
-              <w14:srgbClr w14:val="404040"/>
-            </w14:solidFill>
-          </w14:textFill>
-        </w:rPr>
-      </w:pPr>
-      <w:r>
-        <w:rPr>
-          <w:rStyle w:val="None"/>
-          <w:rFonts w:ascii="Calibri" w:hAnsi="Calibri"/>
-          <w:caps w:val="0"/>
-          <w:smallCaps w:val="0"/>
-          <w:strike w:val="0"/>
-          <w:dstrike w:val="0"/>
-          <w:outline w:val="0"/>
-          <w:color w:val="404040"/>
-          <w:spacing w:val="0"/>
-          <w:kern w:val="0"/>
-          <w:position w:val="0"/>
+          <w:u w:color="1f63e6"/>
+          <w:rtl w:val="0"/>
+          <w:lang w:val="en-US"/>
+          <w14:textFill>
+            <w14:solidFill>
+              <w14:srgbClr w14:val="1F63E6"/>
+            </w14:solidFill>
+          </w14:textFill>
+        </w:rPr>
+        <w:t xml:space="preserve">— </w:t>
+      </w:r>
+      <w:r>
+        <w:rPr>
+          <w:rStyle w:val="None"/>
+          <w:rFonts w:cs="Arial Unicode MS" w:eastAsia="Arial Unicode MS"/>
+          <w:outline w:val="0"/>
+          <w:color w:val="1f63e6"/>
           <w:sz w:val="22"/>
           <w:szCs w:val="22"/>
-          <w:u w:val="none" w:color="404040"/>
-          <w:shd w:val="nil" w:color="auto" w:fill="auto"/>
-          <w:vertAlign w:val="baseline"/>
-          <w:rtl w:val="0"/>
-          <w:lang w:val="en-US"/>
-          <w14:textOutline w14:w="12700" w14:cap="flat">
-            <w14:noFill/>
-            <w14:miter w14:lim="400000"/>
-          </w14:textOutline>
-          <w14:textFill>
-            <w14:solidFill>
-              <w14:srgbClr w14:val="404040"/>
-            </w14:solidFill>
-          </w14:textFill>
-        </w:rPr>
-        <w:t xml:space="preserve">Part of </w:t>
-      </w:r>
-      <w:r>
-        <w:rPr>
-          <w:rStyle w:val="None"/>
-          <w:rFonts w:ascii="Calibri" w:hAnsi="Calibri"/>
+          <w:u w:color="1f63e6"/>
+          <w:rtl w:val="0"/>
+          <w:lang w:val="en-US"/>
+          <w14:textFill>
+            <w14:solidFill>
+              <w14:srgbClr w14:val="1F63E6"/>
+            </w14:solidFill>
+          </w14:textFill>
+        </w:rPr>
+        <w:t>2016 august - 2017 august - glasgow</w:t>
+      </w:r>
+    </w:p>
+    <w:p>
+      <w:pPr>
+        <w:pStyle w:val="Default"/>
+        <w:spacing w:line="240" w:lineRule="auto"/>
+        <w:rPr>
+          <w:rStyle w:val="None"/>
+          <w:sz w:val="20"/>
+          <w:szCs w:val="20"/>
+          <w:u w:color="1f63e6"/>
+          <w:shd w:val="clear" w:color="auto" w:fill="ffffff"/>
+        </w:rPr>
+      </w:pPr>
+      <w:r>
+        <w:rPr>
+          <w:rStyle w:val="None"/>
+          <w:sz w:val="20"/>
+          <w:szCs w:val="20"/>
+          <w:u w:color="1f63e6"/>
+          <w:shd w:val="clear" w:color="auto" w:fill="ffffff"/>
+          <w:rtl w:val="0"/>
+          <w:lang w:val="en-US"/>
+        </w:rPr>
+        <w:t xml:space="preserve">As a React Developer, I have been a part of developing Internet banking Web app for Clydesdale Bank (Virgin money) and building </w:t>
+      </w:r>
+      <w:r>
+        <w:rPr>
+          <w:rStyle w:val="None"/>
+          <w:sz w:val="20"/>
+          <w:szCs w:val="20"/>
+          <w:u w:color="1f63e6"/>
+          <w:shd w:val="clear" w:color="auto" w:fill="ffffff"/>
+          <w:rtl w:val="0"/>
+          <w:lang w:val="en-US"/>
+        </w:rPr>
+        <w:t>R</w:t>
+      </w:r>
+      <w:r>
+        <w:rPr>
+          <w:rStyle w:val="None"/>
+          <w:sz w:val="20"/>
+          <w:szCs w:val="20"/>
+          <w:u w:color="1f63e6"/>
+          <w:shd w:val="clear" w:color="auto" w:fill="ffffff"/>
+          <w:rtl w:val="0"/>
+          <w:lang w:val="en-US"/>
+        </w:rPr>
+        <w:t>e</w:t>
+      </w:r>
+      <w:r>
+        <w:rPr>
+          <w:rStyle w:val="None"/>
+          <w:sz w:val="20"/>
+          <w:szCs w:val="20"/>
+          <w:u w:color="1f63e6"/>
+          <w:shd w:val="clear" w:color="auto" w:fill="ffffff"/>
+          <w:rtl w:val="0"/>
+          <w:lang w:val="en-US"/>
+        </w:rPr>
+        <w:t>-</w:t>
+      </w:r>
+      <w:r>
+        <w:rPr>
+          <w:rStyle w:val="None"/>
+          <w:sz w:val="20"/>
+          <w:szCs w:val="20"/>
+          <w:u w:color="1f63e6"/>
+          <w:shd w:val="clear" w:color="auto" w:fill="ffffff"/>
+          <w:rtl w:val="0"/>
+          <w:lang w:val="en-US"/>
+        </w:rPr>
+        <w:t>usable components.</w:t>
+      </w:r>
+    </w:p>
+    <w:p>
+      <w:pPr>
+        <w:pStyle w:val="Default"/>
+        <w:spacing w:line="240" w:lineRule="auto"/>
+        <w:rPr>
+          <w:rStyle w:val="None"/>
+          <w:sz w:val="20"/>
+          <w:szCs w:val="20"/>
+          <w:u w:color="1f63e6"/>
+          <w:shd w:val="clear" w:color="auto" w:fill="ffffff"/>
+        </w:rPr>
+      </w:pPr>
+    </w:p>
+    <w:p>
+      <w:pPr>
+        <w:pStyle w:val="Body A"/>
+        <w:rPr>
+          <w:rStyle w:val="None"/>
           <w:b w:val="1"/>
           <w:bCs w:val="1"/>
-          <w:caps w:val="0"/>
-          <w:smallCaps w:val="0"/>
-          <w:strike w:val="0"/>
-          <w:dstrike w:val="0"/>
-          <w:outline w:val="0"/>
-          <w:color w:val="404040"/>
-          <w:spacing w:val="0"/>
-          <w:kern w:val="0"/>
-          <w:position w:val="0"/>
+          <w:u w:color="1e4ae0"/>
+        </w:rPr>
+      </w:pPr>
+      <w:r>
+        <w:rPr>
+          <w:rStyle w:val="None"/>
+          <w:b w:val="1"/>
+          <w:bCs w:val="1"/>
+          <w:u w:color="1e4ae0"/>
+          <w:rtl w:val="0"/>
+          <w:lang w:val="en-US"/>
+        </w:rPr>
+        <w:t>Roles and Responsibilities :</w:t>
+      </w:r>
+    </w:p>
+    <w:p>
+      <w:pPr>
+        <w:pStyle w:val="Default"/>
+        <w:spacing w:line="240" w:lineRule="auto"/>
+        <w:rPr>
+          <w:rStyle w:val="None"/>
+          <w:outline w:val="0"/>
+          <w:color w:val="000000"/>
+          <w:sz w:val="20"/>
+          <w:szCs w:val="20"/>
+          <w:u w:color="1f63e6"/>
+          <w:shd w:val="clear" w:color="auto" w:fill="ffffff"/>
+          <w14:textFill>
+            <w14:solidFill>
+              <w14:srgbClr w14:val="000000">
+                <w14:alpha w14:val="9802"/>
+              </w14:srgbClr>
+            </w14:solidFill>
+          </w14:textFill>
+        </w:rPr>
+      </w:pPr>
+      <w:r>
+        <w:rPr>
+          <w:rStyle w:val="None"/>
+          <w:outline w:val="0"/>
+          <w:color w:val="000000"/>
+          <w:sz w:val="20"/>
+          <w:szCs w:val="20"/>
+          <w:u w:color="000000"/>
+          <w:shd w:val="clear" w:color="auto" w:fill="ffffff"/>
+          <w:rtl w:val="0"/>
+          <w:lang w:val="en-US"/>
+          <w14:textFill>
+            <w14:solidFill>
+              <w14:srgbClr w14:val="000000">
+                <w14:alpha w14:val="9802"/>
+              </w14:srgbClr>
+            </w14:solidFill>
+          </w14:textFill>
+        </w:rPr>
+        <w:t xml:space="preserve">As a React Developer, I have been a part of developing Internet banking Web app for Clydesdale Bank (Virgin money) and building </w:t>
+      </w:r>
+      <w:r>
+        <w:rPr>
+          <w:rStyle w:val="None"/>
+          <w:outline w:val="0"/>
+          <w:color w:val="000000"/>
+          <w:sz w:val="20"/>
+          <w:szCs w:val="20"/>
+          <w:u w:color="000000"/>
+          <w:shd w:val="clear" w:color="auto" w:fill="ffffff"/>
+          <w:rtl w:val="0"/>
+          <w:lang w:val="en-US"/>
+          <w14:textFill>
+            <w14:solidFill>
+              <w14:srgbClr w14:val="000000">
+                <w14:alpha w14:val="9802"/>
+              </w14:srgbClr>
+            </w14:solidFill>
+          </w14:textFill>
+        </w:rPr>
+        <w:t>R</w:t>
+      </w:r>
+      <w:r>
+        <w:rPr>
+          <w:rStyle w:val="None"/>
+          <w:outline w:val="0"/>
+          <w:color w:val="000000"/>
+          <w:sz w:val="20"/>
+          <w:szCs w:val="20"/>
+          <w:u w:color="000000"/>
+          <w:shd w:val="clear" w:color="auto" w:fill="ffffff"/>
+          <w:rtl w:val="0"/>
+          <w:lang w:val="en-US"/>
+          <w14:textFill>
+            <w14:solidFill>
+              <w14:srgbClr w14:val="000000">
+                <w14:alpha w14:val="9802"/>
+              </w14:srgbClr>
+            </w14:solidFill>
+          </w14:textFill>
+        </w:rPr>
+        <w:t>e</w:t>
+      </w:r>
+      <w:r>
+        <w:rPr>
+          <w:rStyle w:val="None"/>
+          <w:outline w:val="0"/>
+          <w:color w:val="000000"/>
+          <w:sz w:val="20"/>
+          <w:szCs w:val="20"/>
+          <w:u w:color="000000"/>
+          <w:shd w:val="clear" w:color="auto" w:fill="ffffff"/>
+          <w:rtl w:val="0"/>
+          <w:lang w:val="en-US"/>
+          <w14:textFill>
+            <w14:solidFill>
+              <w14:srgbClr w14:val="000000">
+                <w14:alpha w14:val="9802"/>
+              </w14:srgbClr>
+            </w14:solidFill>
+          </w14:textFill>
+        </w:rPr>
+        <w:t>-</w:t>
+      </w:r>
+      <w:r>
+        <w:rPr>
+          <w:rStyle w:val="None"/>
+          <w:outline w:val="0"/>
+          <w:color w:val="000000"/>
+          <w:sz w:val="20"/>
+          <w:szCs w:val="20"/>
+          <w:u w:color="000000"/>
+          <w:shd w:val="clear" w:color="auto" w:fill="ffffff"/>
+          <w:rtl w:val="0"/>
+          <w:lang w:val="en-US"/>
+          <w14:textFill>
+            <w14:solidFill>
+              <w14:srgbClr w14:val="000000">
+                <w14:alpha w14:val="9802"/>
+              </w14:srgbClr>
+            </w14:solidFill>
+          </w14:textFill>
+        </w:rPr>
+        <w:t>usable components.</w:t>
+      </w:r>
+    </w:p>
+    <w:p>
+      <w:pPr>
+        <w:pStyle w:val="Default"/>
+        <w:spacing w:line="240" w:lineRule="auto"/>
+        <w:rPr>
+          <w:rStyle w:val="None"/>
+          <w:sz w:val="20"/>
+          <w:szCs w:val="20"/>
+          <w:u w:color="1f63e6"/>
+          <w:shd w:val="clear" w:color="auto" w:fill="ffffff"/>
+        </w:rPr>
+      </w:pPr>
+    </w:p>
+    <w:p>
+      <w:pPr>
+        <w:pStyle w:val="Heading 2"/>
+        <w:rPr>
+          <w:rStyle w:val="None"/>
+          <w:outline w:val="0"/>
+          <w:color w:val="1f63e6"/>
           <w:sz w:val="22"/>
           <w:szCs w:val="22"/>
-          <w:u w:val="none" w:color="404040"/>
-          <w:shd w:val="nil" w:color="auto" w:fill="auto"/>
-          <w:vertAlign w:val="baseline"/>
-          <w:rtl w:val="0"/>
-          <w:lang w:val="en-US"/>
-          <w14:textOutline w14:w="12700" w14:cap="flat">
-            <w14:noFill/>
-            <w14:miter w14:lim="400000"/>
-          </w14:textOutline>
-          <w14:textFill>
-            <w14:solidFill>
-              <w14:srgbClr w14:val="404040"/>
-            </w14:solidFill>
-          </w14:textFill>
-        </w:rPr>
-        <w:t>release management group</w:t>
-      </w:r>
-      <w:r>
-        <w:rPr>
-          <w:rStyle w:val="None"/>
-          <w:rFonts w:ascii="Calibri" w:hAnsi="Calibri"/>
-          <w:caps w:val="0"/>
-          <w:smallCaps w:val="0"/>
-          <w:strike w:val="0"/>
-          <w:dstrike w:val="0"/>
-          <w:outline w:val="0"/>
-          <w:color w:val="404040"/>
-          <w:spacing w:val="0"/>
-          <w:kern w:val="0"/>
-          <w:position w:val="0"/>
+          <w:u w:color="1f63e6"/>
+          <w14:textFill>
+            <w14:solidFill>
+              <w14:srgbClr w14:val="1F63E6"/>
+            </w14:solidFill>
+          </w14:textFill>
+        </w:rPr>
+      </w:pPr>
+      <w:r>
+        <w:rPr>
+          <w:rStyle w:val="None"/>
+          <w:rFonts w:cs="Arial Unicode MS" w:eastAsia="Arial Unicode MS"/>
+          <w:outline w:val="0"/>
+          <w:color w:val="1f63e6"/>
           <w:sz w:val="22"/>
           <w:szCs w:val="22"/>
-          <w:u w:val="none" w:color="404040"/>
-          <w:shd w:val="nil" w:color="auto" w:fill="auto"/>
-          <w:vertAlign w:val="baseline"/>
-          <w:rtl w:val="0"/>
-          <w:lang w:val="en-US"/>
-          <w14:textOutline w14:w="12700" w14:cap="flat">
-            <w14:noFill/>
-            <w14:miter w14:lim="400000"/>
-          </w14:textOutline>
-          <w14:textFill>
-            <w14:solidFill>
-              <w14:srgbClr w14:val="404040"/>
-            </w14:solidFill>
-          </w14:textFill>
-        </w:rPr>
-        <w:t xml:space="preserve"> to ensure timely release of the deliverables and activities with conducting daily </w:t>
-      </w:r>
-      <w:r>
-        <w:rPr>
-          <w:rStyle w:val="None"/>
-          <w:rFonts w:ascii="Calibri" w:hAnsi="Calibri"/>
+          <w:u w:color="1f63e6"/>
+          <w:rtl w:val="0"/>
+          <w:lang w:val="en-US"/>
+          <w14:textFill>
+            <w14:solidFill>
+              <w14:srgbClr w14:val="1F63E6"/>
+            </w14:solidFill>
+          </w14:textFill>
+        </w:rPr>
+        <w:t xml:space="preserve">front end web developer - (Client : humana ) </w:t>
+      </w:r>
+      <w:r>
+        <w:rPr>
+          <w:rStyle w:val="None"/>
+          <w:rFonts w:cs="Arial Unicode MS" w:eastAsia="Arial Unicode MS" w:hint="default"/>
+          <w:outline w:val="0"/>
+          <w:color w:val="1f63e6"/>
+          <w:sz w:val="22"/>
+          <w:szCs w:val="22"/>
+          <w:u w:color="1f63e6"/>
+          <w:rtl w:val="0"/>
+          <w:lang w:val="en-US"/>
+          <w14:textFill>
+            <w14:solidFill>
+              <w14:srgbClr w14:val="1F63E6"/>
+            </w14:solidFill>
+          </w14:textFill>
+        </w:rPr>
+        <w:t xml:space="preserve">— </w:t>
+      </w:r>
+      <w:r>
+        <w:rPr>
+          <w:rStyle w:val="None"/>
+          <w:rFonts w:cs="Arial Unicode MS" w:eastAsia="Arial Unicode MS"/>
+          <w:outline w:val="0"/>
+          <w:color w:val="1f63e6"/>
+          <w:sz w:val="22"/>
+          <w:szCs w:val="22"/>
+          <w:u w:color="1f63e6"/>
+          <w:rtl w:val="0"/>
+          <w:lang w:val="en-US"/>
+          <w14:textFill>
+            <w14:solidFill>
+              <w14:srgbClr w14:val="1F63E6"/>
+            </w14:solidFill>
+          </w14:textFill>
+        </w:rPr>
+        <w:t>2015 April - 2016 July - Pune, india</w:t>
+      </w:r>
+    </w:p>
+    <w:p>
+      <w:pPr>
+        <w:pStyle w:val="Default"/>
+        <w:spacing w:line="240" w:lineRule="auto"/>
+        <w:rPr>
+          <w:rStyle w:val="None"/>
+          <w:outline w:val="0"/>
+          <w:color w:val="000000"/>
+          <w:sz w:val="20"/>
+          <w:szCs w:val="20"/>
+          <w:u w:color="000000"/>
+          <w:shd w:val="clear" w:color="auto" w:fill="ffffff"/>
+          <w14:textFill>
+            <w14:solidFill>
+              <w14:srgbClr w14:val="000000">
+                <w14:alpha w14:val="9802"/>
+              </w14:srgbClr>
+            </w14:solidFill>
+          </w14:textFill>
+        </w:rPr>
+      </w:pPr>
+      <w:r>
+        <w:rPr>
+          <w:rStyle w:val="None"/>
+          <w:outline w:val="0"/>
+          <w:color w:val="000000"/>
+          <w:sz w:val="20"/>
+          <w:szCs w:val="20"/>
+          <w:u w:color="000000"/>
+          <w:shd w:val="clear" w:color="auto" w:fill="ffffff"/>
+          <w:rtl w:val="0"/>
+          <w:lang w:val="en-US"/>
+          <w14:textFill>
+            <w14:solidFill>
+              <w14:srgbClr w14:val="000000">
+                <w14:alpha w14:val="9802"/>
+              </w14:srgbClr>
+            </w14:solidFill>
+          </w14:textFill>
+        </w:rPr>
+        <w:t xml:space="preserve">I am a trainee Angular web developer. Developed Practitioner Assessment form for Humana project. The project involved, Angular 1.x, Avility tool kit of Humana for web components styling, HTML , CSS, </w:t>
+      </w:r>
+      <w:r>
+        <w:rPr>
+          <w:rStyle w:val="None"/>
+          <w:outline w:val="0"/>
+          <w:color w:val="000000"/>
+          <w:sz w:val="20"/>
+          <w:szCs w:val="20"/>
+          <w:u w:color="000000"/>
+          <w:shd w:val="clear" w:color="auto" w:fill="ffffff"/>
+          <w:rtl w:val="0"/>
+          <w:lang w:val="en-US"/>
+          <w14:textFill>
+            <w14:solidFill>
+              <w14:srgbClr w14:val="000000">
+                <w14:alpha w14:val="9802"/>
+              </w14:srgbClr>
+            </w14:solidFill>
+          </w14:textFill>
+        </w:rPr>
+        <w:t>GIT</w:t>
+      </w:r>
+      <w:r>
+        <w:rPr>
+          <w:rStyle w:val="None"/>
+          <w:outline w:val="0"/>
+          <w:color w:val="000000"/>
+          <w:sz w:val="20"/>
+          <w:szCs w:val="20"/>
+          <w:u w:color="000000"/>
+          <w:shd w:val="clear" w:color="auto" w:fill="ffffff"/>
+          <w:rtl w:val="0"/>
+          <w:lang w:val="en-US"/>
+          <w14:textFill>
+            <w14:solidFill>
+              <w14:srgbClr w14:val="000000">
+                <w14:alpha w14:val="9802"/>
+              </w14:srgbClr>
+            </w14:solidFill>
+          </w14:textFill>
+        </w:rPr>
+        <w:t>.</w:t>
+      </w:r>
+    </w:p>
+    <w:p>
+      <w:pPr>
+        <w:pStyle w:val="Body A"/>
+        <w:rPr>
+          <w:outline w:val="0"/>
+          <w:color w:val="000000"/>
+          <w:shd w:val="clear" w:color="auto" w:fill="ffffff"/>
+          <w14:textFill>
+            <w14:solidFill>
+              <w14:srgbClr w14:val="000000">
+                <w14:alpha w14:val="9802"/>
+              </w14:srgbClr>
+            </w14:solidFill>
+          </w14:textFill>
+        </w:rPr>
+      </w:pPr>
+    </w:p>
+    <w:p>
+      <w:pPr>
+        <w:pStyle w:val="Body A"/>
+      </w:pPr>
+    </w:p>
+    <w:p>
+      <w:pPr>
+        <w:pStyle w:val="Body A"/>
+        <w:rPr>
+          <w:rStyle w:val="None"/>
           <w:b w:val="1"/>
           <w:bCs w:val="1"/>
-          <w:caps w:val="0"/>
-          <w:smallCaps w:val="0"/>
-          <w:strike w:val="0"/>
-          <w:dstrike w:val="0"/>
-          <w:outline w:val="0"/>
-          <w:color w:val="404040"/>
-          <w:spacing w:val="0"/>
-          <w:kern w:val="0"/>
-          <w:position w:val="0"/>
-          <w:sz w:val="22"/>
-          <w:szCs w:val="22"/>
-          <w:u w:val="none" w:color="404040"/>
-          <w:shd w:val="nil" w:color="auto" w:fill="auto"/>
-          <w:vertAlign w:val="baseline"/>
-          <w:rtl w:val="0"/>
-          <w:lang w:val="en-US"/>
-          <w14:textOutline w14:w="12700" w14:cap="flat">
-            <w14:noFill/>
-            <w14:miter w14:lim="400000"/>
-          </w14:textOutline>
-          <w14:textFill>
-            <w14:solidFill>
-              <w14:srgbClr w14:val="404040"/>
-            </w14:solidFill>
-          </w14:textFill>
-        </w:rPr>
-        <w:t>Scrum calls</w:t>
-      </w:r>
-      <w:r>
-        <w:rPr>
-          <w:rStyle w:val="None"/>
-          <w:rFonts w:ascii="Calibri" w:hAnsi="Calibri"/>
-          <w:caps w:val="0"/>
-          <w:smallCaps w:val="0"/>
-          <w:strike w:val="0"/>
-          <w:dstrike w:val="0"/>
-          <w:outline w:val="0"/>
-          <w:color w:val="404040"/>
-          <w:spacing w:val="0"/>
-          <w:kern w:val="0"/>
-          <w:position w:val="0"/>
-          <w:sz w:val="22"/>
-          <w:szCs w:val="22"/>
-          <w:u w:val="none" w:color="404040"/>
-          <w:shd w:val="nil" w:color="auto" w:fill="auto"/>
-          <w:vertAlign w:val="baseline"/>
-          <w:rtl w:val="0"/>
-          <w:lang w:val="en-US"/>
-          <w14:textOutline w14:w="12700" w14:cap="flat">
-            <w14:noFill/>
-            <w14:miter w14:lim="400000"/>
-          </w14:textOutline>
-          <w14:textFill>
-            <w14:solidFill>
-              <w14:srgbClr w14:val="404040"/>
-            </w14:solidFill>
-          </w14:textFill>
-        </w:rPr>
-        <w:t xml:space="preserve"> for smooth delivery.</w:t>
-      </w:r>
+          <w:u w:color="1e4ae0"/>
+        </w:rPr>
+      </w:pPr>
+      <w:r>
+        <w:rPr>
+          <w:rStyle w:val="None"/>
+          <w:b w:val="1"/>
+          <w:bCs w:val="1"/>
+          <w:u w:color="1e4ae0"/>
+          <w:rtl w:val="0"/>
+          <w:lang w:val="en-US"/>
+        </w:rPr>
+        <w:t>Roles and Responsibilities :</w:t>
+      </w:r>
+    </w:p>
+    <w:p>
+      <w:pPr>
+        <w:pStyle w:val="Default"/>
+        <w:spacing w:line="240" w:lineRule="auto"/>
+        <w:rPr>
+          <w:rStyle w:val="None"/>
+          <w:outline w:val="0"/>
+          <w:color w:val="000000"/>
+          <w:sz w:val="20"/>
+          <w:szCs w:val="20"/>
+          <w:u w:color="000000"/>
+          <w:shd w:val="clear" w:color="auto" w:fill="ffffff"/>
+          <w14:textFill>
+            <w14:solidFill>
+              <w14:srgbClr w14:val="000000">
+                <w14:alpha w14:val="9802"/>
+              </w14:srgbClr>
+            </w14:solidFill>
+          </w14:textFill>
+        </w:rPr>
+      </w:pPr>
+      <w:r>
+        <w:rPr>
+          <w:rStyle w:val="None"/>
+          <w:outline w:val="0"/>
+          <w:color w:val="000000"/>
+          <w:sz w:val="20"/>
+          <w:szCs w:val="20"/>
+          <w:u w:color="000000"/>
+          <w:shd w:val="clear" w:color="auto" w:fill="ffffff"/>
+          <w:rtl w:val="0"/>
+          <w:lang w:val="en-US"/>
+          <w14:textFill>
+            <w14:solidFill>
+              <w14:srgbClr w14:val="000000">
+                <w14:alpha w14:val="9802"/>
+              </w14:srgbClr>
+            </w14:solidFill>
+          </w14:textFill>
+        </w:rPr>
+        <w:t>I am a trainee Angular web developer. Developed Practitioner Assessment form for Humana project.</w:t>
+      </w:r>
+    </w:p>
+    <w:p>
+      <w:pPr>
+        <w:pStyle w:val="Default"/>
+        <w:spacing w:line="240" w:lineRule="auto"/>
+        <w:rPr>
+          <w:rStyle w:val="None"/>
+          <w:outline w:val="0"/>
+          <w:color w:val="000000"/>
+          <w:sz w:val="20"/>
+          <w:szCs w:val="20"/>
+          <w:u w:color="000000"/>
+          <w:shd w:val="clear" w:color="auto" w:fill="ffffff"/>
+          <w14:textFill>
+            <w14:solidFill>
+              <w14:srgbClr w14:val="000000">
+                <w14:alpha w14:val="9802"/>
+              </w14:srgbClr>
+            </w14:solidFill>
+          </w14:textFill>
+        </w:rPr>
+      </w:pPr>
+      <w:r>
+        <w:rPr>
+          <w:rStyle w:val="None"/>
+          <w:outline w:val="0"/>
+          <w:color w:val="000000"/>
+          <w:sz w:val="20"/>
+          <w:szCs w:val="20"/>
+          <w:u w:color="000000"/>
+          <w:shd w:val="clear" w:color="auto" w:fill="ffffff"/>
+          <w:rtl w:val="0"/>
+          <w:lang w:val="en-US"/>
+          <w14:textFill>
+            <w14:solidFill>
+              <w14:srgbClr w14:val="000000">
+                <w14:alpha w14:val="9802"/>
+              </w14:srgbClr>
+            </w14:solidFill>
+          </w14:textFill>
+        </w:rPr>
+        <w:t>The project involved, Angular 1.x, Avility tool kit of Humana for web components styling, HTML , CSS, GIT.</w:t>
+      </w:r>
+    </w:p>
+    <w:p>
+      <w:pPr>
+        <w:pStyle w:val="Default"/>
+        <w:spacing w:line="240" w:lineRule="auto"/>
+        <w:rPr>
+          <w:rStyle w:val="None"/>
+          <w:outline w:val="0"/>
+          <w:color w:val="000000"/>
+          <w:sz w:val="20"/>
+          <w:szCs w:val="20"/>
+          <w:u w:color="000000"/>
+          <w:shd w:val="clear" w:color="auto" w:fill="ffffff"/>
+          <w14:textFill>
+            <w14:solidFill>
+              <w14:srgbClr w14:val="000000">
+                <w14:alpha w14:val="9802"/>
+              </w14:srgbClr>
+            </w14:solidFill>
+          </w14:textFill>
+        </w:rPr>
+      </w:pPr>
     </w:p>
     <w:p>
       <w:pPr>
@@ -1298,158 +2399,199 @@
           <w:tab w:val="left" w:pos="6800"/>
           <w:tab w:val="left" w:pos="7200"/>
         </w:tabs>
-      </w:pPr>
-      <w:r>
-        <w:rPr>
-          <w:rStyle w:val="None"/>
-          <w:rtl w:val="0"/>
-          <w:lang w:val="en-US"/>
-        </w:rPr>
-        <w:t>Tools &amp; Technologies</w:t>
-      </w:r>
-    </w:p>
-    <w:p>
-      <w:pPr>
-        <w:pStyle w:val="Body A"/>
-        <w:numPr>
-          <w:ilvl w:val="0"/>
-          <w:numId w:val="2"/>
-        </w:numPr>
-        <w:bidi w:val="0"/>
-        <w:ind w:right="0"/>
-        <w:jc w:val="left"/>
-        <w:rPr>
-          <w:rtl w:val="0"/>
-          <w:lang w:val="en-US"/>
-        </w:rPr>
-      </w:pPr>
-      <w:r>
-        <w:rPr>
-          <w:rStyle w:val="None"/>
-          <w:rtl w:val="0"/>
-          <w:lang w:val="en-US"/>
-        </w:rPr>
-        <w:t>Attlasian Project Management tools like JIRA, BITBUCKET, CONFLUENCE</w:t>
-      </w:r>
-    </w:p>
-    <w:p>
-      <w:pPr>
-        <w:pStyle w:val="Body A"/>
-        <w:numPr>
-          <w:ilvl w:val="0"/>
-          <w:numId w:val="2"/>
-        </w:numPr>
-        <w:bidi w:val="0"/>
-        <w:ind w:right="0"/>
-        <w:jc w:val="left"/>
-        <w:rPr>
-          <w:rtl w:val="0"/>
-          <w:lang w:val="en-US"/>
-        </w:rPr>
-      </w:pPr>
-      <w:r>
-        <w:rPr>
-          <w:rStyle w:val="None"/>
-          <w:rtl w:val="0"/>
-          <w:lang w:val="en-US"/>
-        </w:rPr>
-        <w:t>Version controls like Github, Gitlab, Bitbucket</w:t>
-      </w:r>
-    </w:p>
-    <w:p>
-      <w:pPr>
-        <w:pStyle w:val="Body A"/>
-        <w:numPr>
-          <w:ilvl w:val="0"/>
-          <w:numId w:val="2"/>
-        </w:numPr>
-        <w:bidi w:val="0"/>
-        <w:ind w:right="0"/>
-        <w:jc w:val="left"/>
-        <w:rPr>
-          <w:rtl w:val="0"/>
-          <w:lang w:val="en-US"/>
-        </w:rPr>
-      </w:pPr>
-      <w:r>
-        <w:rPr>
-          <w:rStyle w:val="None"/>
-          <w:rtl w:val="0"/>
-          <w:lang w:val="en-US"/>
-        </w:rPr>
-        <w:t>HTML, CSS, Jquery, Javascript, React, Redux, Express, Node.js microservices, Ant, Material Ui, Grommet, Frame Motion Animation, gsap Animation library.</w:t>
-      </w:r>
-    </w:p>
-    <w:p>
-      <w:pPr>
-        <w:pStyle w:val="Body A"/>
-        <w:numPr>
-          <w:ilvl w:val="0"/>
-          <w:numId w:val="2"/>
-        </w:numPr>
-        <w:bidi w:val="0"/>
-        <w:ind w:right="0"/>
-        <w:jc w:val="left"/>
-        <w:rPr>
-          <w:rtl w:val="0"/>
-          <w:lang w:val="en-US"/>
-        </w:rPr>
-      </w:pPr>
-      <w:r>
-        <w:rPr>
-          <w:rStyle w:val="None"/>
-          <w:rtl w:val="0"/>
-          <w:lang w:val="en-US"/>
-        </w:rPr>
-        <w:t>Good knowledge in Java (Core) and Micro services.</w:t>
-      </w:r>
-    </w:p>
-    <w:p>
-      <w:pPr>
-        <w:pStyle w:val="Body A"/>
-        <w:numPr>
-          <w:ilvl w:val="0"/>
-          <w:numId w:val="2"/>
-        </w:numPr>
-        <w:bidi w:val="0"/>
-        <w:ind w:right="0"/>
-        <w:jc w:val="left"/>
-        <w:rPr>
-          <w:rtl w:val="0"/>
-          <w:lang w:val="en-US"/>
-        </w:rPr>
-      </w:pPr>
-      <w:r>
-        <w:rPr>
-          <w:rStyle w:val="None"/>
-          <w:rtl w:val="0"/>
-          <w:lang w:val="en-US"/>
-        </w:rPr>
-        <w:t>Deployment tools / Devops: Jenkins, Go CD , Openshift.</w:t>
-      </w:r>
-    </w:p>
-    <w:p>
-      <w:pPr>
-        <w:pStyle w:val="Body A"/>
-        <w:numPr>
-          <w:ilvl w:val="0"/>
-          <w:numId w:val="2"/>
-        </w:numPr>
-        <w:bidi w:val="0"/>
-        <w:ind w:right="0"/>
-        <w:jc w:val="left"/>
-        <w:rPr>
-          <w:rtl w:val="0"/>
-          <w:lang w:val="en-US"/>
-        </w:rPr>
-      </w:pPr>
-      <w:r>
-        <w:rPr>
-          <w:rStyle w:val="None"/>
-          <w:rtl w:val="0"/>
-          <w:lang w:val="en-US"/>
-        </w:rPr>
-        <w:t>Have good knowledge on SQL and MongoDB.</w:t>
+        <w:rPr>
+          <w:rStyle w:val="None"/>
+        </w:rPr>
+      </w:pPr>
+      <w:r>
+        <w:rPr>
+          <w:rStyle w:val="None"/>
+          <w:sz w:val="22"/>
+          <w:szCs w:val="22"/>
+          <w:rtl w:val="0"/>
+          <w:lang w:val="en-US"/>
+        </w:rPr>
+        <w:t>Project Management Skills</w:t>
+      </w:r>
+      <w:r>
+        <w:rPr>
+          <w:rStyle w:val="None"/>
+          <w:rtl w:val="0"/>
+          <w:lang w:val="en-US"/>
+        </w:rPr>
+        <w:t xml:space="preserve"> </w:t>
+      </w:r>
+    </w:p>
+    <w:p>
+      <w:pPr>
+        <w:pStyle w:val="Default"/>
+        <w:spacing w:line="240" w:lineRule="auto"/>
+        <w:rPr>
+          <w:rStyle w:val="None"/>
+          <w:outline w:val="0"/>
+          <w:color w:val="000000"/>
+          <w:sz w:val="20"/>
+          <w:szCs w:val="20"/>
+          <w:u w:color="000000"/>
+          <w:shd w:val="clear" w:color="auto" w:fill="ffffff"/>
+          <w14:textFill>
+            <w14:solidFill>
+              <w14:srgbClr w14:val="000000">
+                <w14:alpha w14:val="9802"/>
+              </w14:srgbClr>
+            </w14:solidFill>
+          </w14:textFill>
+        </w:rPr>
+      </w:pPr>
+      <w:r>
+        <w:rPr>
+          <w:rStyle w:val="None"/>
+          <w:outline w:val="0"/>
+          <w:color w:val="000000"/>
+          <w:sz w:val="20"/>
+          <w:szCs w:val="20"/>
+          <w:u w:color="000000"/>
+          <w:shd w:val="clear" w:color="auto" w:fill="ffffff"/>
+          <w:rtl w:val="0"/>
+          <w:lang w:val="en-US"/>
+          <w14:textFill>
+            <w14:solidFill>
+              <w14:srgbClr w14:val="000000">
+                <w14:alpha w14:val="9802"/>
+              </w14:srgbClr>
+            </w14:solidFill>
+          </w14:textFill>
+        </w:rPr>
+        <w:t>1. Using JIRA for project management for Stories, features to defects.</w:t>
+      </w:r>
+    </w:p>
+    <w:p>
+      <w:pPr>
+        <w:pStyle w:val="Default"/>
+        <w:spacing w:line="240" w:lineRule="auto"/>
+        <w:rPr>
+          <w:rStyle w:val="None"/>
+          <w:outline w:val="0"/>
+          <w:color w:val="000000"/>
+          <w:sz w:val="20"/>
+          <w:szCs w:val="20"/>
+          <w:u w:color="000000"/>
+          <w:shd w:val="clear" w:color="auto" w:fill="ffffff"/>
+          <w14:textFill>
+            <w14:solidFill>
+              <w14:srgbClr w14:val="000000">
+                <w14:alpha w14:val="9802"/>
+              </w14:srgbClr>
+            </w14:solidFill>
+          </w14:textFill>
+        </w:rPr>
+      </w:pPr>
+      <w:r>
+        <w:rPr>
+          <w:rStyle w:val="None"/>
+          <w:outline w:val="0"/>
+          <w:color w:val="000000"/>
+          <w:sz w:val="20"/>
+          <w:szCs w:val="20"/>
+          <w:u w:color="000000"/>
+          <w:shd w:val="clear" w:color="auto" w:fill="ffffff"/>
+          <w:rtl w:val="0"/>
+          <w:lang w:val="en-US"/>
+          <w14:textFill>
+            <w14:solidFill>
+              <w14:srgbClr w14:val="000000">
+                <w14:alpha w14:val="9802"/>
+              </w14:srgbClr>
+            </w14:solidFill>
+          </w14:textFill>
+        </w:rPr>
+        <w:t>2. Been a part of Project planning, Estimations, Sprint Planning, Sprint reviews.</w:t>
+      </w:r>
+    </w:p>
+    <w:p>
+      <w:pPr>
+        <w:pStyle w:val="Default"/>
+        <w:spacing w:line="240" w:lineRule="auto"/>
+        <w:rPr>
+          <w:rStyle w:val="None"/>
+          <w:outline w:val="0"/>
+          <w:color w:val="000000"/>
+          <w:sz w:val="20"/>
+          <w:szCs w:val="20"/>
+          <w:u w:color="000000"/>
+          <w:shd w:val="clear" w:color="auto" w:fill="ffffff"/>
+          <w14:textFill>
+            <w14:solidFill>
+              <w14:srgbClr w14:val="000000">
+                <w14:alpha w14:val="9802"/>
+              </w14:srgbClr>
+            </w14:solidFill>
+          </w14:textFill>
+        </w:rPr>
+      </w:pPr>
+      <w:r>
+        <w:rPr>
+          <w:rStyle w:val="None"/>
+          <w:outline w:val="0"/>
+          <w:color w:val="000000"/>
+          <w:sz w:val="20"/>
+          <w:szCs w:val="20"/>
+          <w:u w:color="000000"/>
+          <w:shd w:val="clear" w:color="auto" w:fill="ffffff"/>
+          <w:rtl w:val="0"/>
+          <w:lang w:val="en-US"/>
+          <w14:textFill>
+            <w14:solidFill>
+              <w14:srgbClr w14:val="000000">
+                <w14:alpha w14:val="9802"/>
+              </w14:srgbClr>
+            </w14:solidFill>
+          </w14:textFill>
+        </w:rPr>
+        <w:t>3. Creation of Solution Design workflows in confluence for UI/UX.</w:t>
+      </w:r>
+    </w:p>
+    <w:p>
+      <w:pPr>
+        <w:pStyle w:val="Default"/>
+        <w:spacing w:line="240" w:lineRule="auto"/>
+        <w:rPr>
+          <w:rStyle w:val="None"/>
+          <w:outline w:val="0"/>
+          <w:color w:val="000000"/>
+          <w:sz w:val="20"/>
+          <w:szCs w:val="20"/>
+          <w:u w:color="000000"/>
+          <w:shd w:val="clear" w:color="auto" w:fill="ffffff"/>
+          <w14:textFill>
+            <w14:solidFill>
+              <w14:srgbClr w14:val="000000">
+                <w14:alpha w14:val="9802"/>
+              </w14:srgbClr>
+            </w14:solidFill>
+          </w14:textFill>
+        </w:rPr>
+      </w:pPr>
+      <w:r>
+        <w:rPr>
+          <w:rStyle w:val="None"/>
+          <w:outline w:val="0"/>
+          <w:color w:val="000000"/>
+          <w:sz w:val="20"/>
+          <w:szCs w:val="20"/>
+          <w:u w:color="000000"/>
+          <w:shd w:val="clear" w:color="auto" w:fill="ffffff"/>
+          <w:rtl w:val="0"/>
+          <w:lang w:val="en-US"/>
+          <w14:textFill>
+            <w14:solidFill>
+              <w14:srgbClr w14:val="000000">
+                <w14:alpha w14:val="9802"/>
+              </w14:srgbClr>
+            </w14:solidFill>
+          </w14:textFill>
+        </w:rPr>
+        <w:t>4. Lead teams by collaborating with Solution Designers, Marketing Teams, Legal, UI/UX for Product Delivery.</w:t>
       </w:r>
     </w:p>
     <w:p>
@@ -1488,97 +2630,6 @@
           <w:rtl w:val="0"/>
           <w:lang w:val="en-US"/>
         </w:rPr>
-        <w:t xml:space="preserve">roles and responsibilities </w:t>
-      </w:r>
-    </w:p>
-    <w:p>
-      <w:pPr>
-        <w:pStyle w:val="Body A"/>
-      </w:pPr>
-      <w:r>
-        <w:rPr>
-          <w:rStyle w:val="None"/>
-          <w:rtl w:val="0"/>
-          <w:lang w:val="en-US"/>
-        </w:rPr>
-        <w:t>React Web developer</w:t>
-      </w:r>
-    </w:p>
-    <w:p>
-      <w:pPr>
-        <w:pStyle w:val="Body A"/>
-      </w:pPr>
-      <w:r>
-        <w:rPr>
-          <w:rStyle w:val="None"/>
-          <w:rtl w:val="0"/>
-          <w:lang w:val="en-US"/>
-        </w:rPr>
-        <w:t>Node js microservice developer</w:t>
-      </w:r>
-    </w:p>
-    <w:p>
-      <w:pPr>
-        <w:pStyle w:val="Body A"/>
-      </w:pPr>
-      <w:r>
-        <w:rPr>
-          <w:rStyle w:val="None"/>
-          <w:rtl w:val="0"/>
-          <w:lang w:val="en-US"/>
-        </w:rPr>
-        <w:t>Solution designer for UI flows and Node js Microservices.</w:t>
-      </w:r>
-    </w:p>
-    <w:p>
-      <w:pPr>
-        <w:pStyle w:val="Body A"/>
-      </w:pPr>
-      <w:r>
-        <w:rPr>
-          <w:rStyle w:val="None"/>
-          <w:rtl w:val="0"/>
-          <w:lang w:val="en-US"/>
-        </w:rPr>
-        <w:t>Responsible for leading teams for in time delivery of projects.</w:t>
-      </w:r>
-    </w:p>
-    <w:p>
-      <w:pPr>
-        <w:pStyle w:val="Heading"/>
-        <w:pBdr>
-          <w:top w:val="nil"/>
-          <w:left w:val="nil"/>
-          <w:bottom w:val="single" w:color="000000" w:sz="8" w:space="0" w:shadow="0" w:frame="0"/>
-          <w:right w:val="nil"/>
-        </w:pBdr>
-        <w:tabs>
-          <w:tab w:val="left" w:pos="400"/>
-          <w:tab w:val="left" w:pos="800"/>
-          <w:tab w:val="left" w:pos="1200"/>
-          <w:tab w:val="left" w:pos="1600"/>
-          <w:tab w:val="left" w:pos="2000"/>
-          <w:tab w:val="left" w:pos="2400"/>
-          <w:tab w:val="left" w:pos="2800"/>
-          <w:tab w:val="left" w:pos="3200"/>
-          <w:tab w:val="left" w:pos="3600"/>
-          <w:tab w:val="left" w:pos="4000"/>
-          <w:tab w:val="left" w:pos="4400"/>
-          <w:tab w:val="left" w:pos="4800"/>
-          <w:tab w:val="left" w:pos="5200"/>
-          <w:tab w:val="left" w:pos="5600"/>
-          <w:tab w:val="left" w:pos="6000"/>
-          <w:tab w:val="left" w:pos="6400"/>
-          <w:tab w:val="left" w:pos="6800"/>
-          <w:tab w:val="left" w:pos="7200"/>
-        </w:tabs>
-      </w:pPr>
-      <w:r>
-        <w:rPr>
-          <w:rStyle w:val="None"/>
-          <w:rtl w:val="0"/>
-          <w:lang w:val="en-US"/>
-        </w:rPr>
         <w:t xml:space="preserve">Other references </w:t>
       </w:r>
     </w:p>
@@ -1587,18 +2638,45 @@
         <w:pStyle w:val="Default"/>
         <w:spacing w:line="240" w:lineRule="auto"/>
         <w:rPr>
-          <w:rStyle w:val="None"/>
           <w:rFonts w:ascii="Times Roman" w:cs="Times Roman" w:hAnsi="Times Roman" w:eastAsia="Times Roman"/>
-          <w:outline w:val="0"/>
-          <w:color w:val="0000ee"/>
-          <w:u w:val="single" w:color="0000ee"/>
-          <w14:textFill>
-            <w14:solidFill>
-              <w14:srgbClr w14:val="0000EE"/>
-            </w14:solidFill>
-          </w14:textFill>
-        </w:rPr>
-      </w:pPr>
+        </w:rPr>
+      </w:pPr>
+      <w:r>
+        <w:rPr>
+          <w:rStyle w:val="Hyperlink.1"/>
+          <w:rFonts w:ascii="Times Roman" w:cs="Times Roman" w:hAnsi="Times Roman" w:eastAsia="Times Roman"/>
+        </w:rPr>
+        <w:fldChar w:fldCharType="begin" w:fldLock="0"/>
+      </w:r>
+      <w:r>
+        <w:rPr>
+          <w:rStyle w:val="Hyperlink.1"/>
+          <w:rFonts w:ascii="Times Roman" w:cs="Times Roman" w:hAnsi="Times Roman" w:eastAsia="Times Roman"/>
+        </w:rPr>
+        <w:instrText xml:space="preserve"> HYPERLINK "https://akarshsaraff-portfolio.herokuapp.com/"</w:instrText>
+      </w:r>
+      <w:r>
+        <w:rPr>
+          <w:rStyle w:val="Hyperlink.1"/>
+          <w:rFonts w:ascii="Times Roman" w:cs="Times Roman" w:hAnsi="Times Roman" w:eastAsia="Times Roman"/>
+        </w:rPr>
+        <w:fldChar w:fldCharType="separate" w:fldLock="0"/>
+      </w:r>
+      <w:r>
+        <w:rPr>
+          <w:rStyle w:val="Hyperlink.1"/>
+          <w:rFonts w:ascii="Times Roman" w:hAnsi="Times Roman"/>
+          <w:rtl w:val="0"/>
+          <w:lang w:val="en-US"/>
+        </w:rPr>
+        <w:t>https://akarshsaraff-portfolio.herokuapp.com/</w:t>
+      </w:r>
+      <w:r>
+        <w:rPr>
+          <w:rFonts w:ascii="Times Roman" w:cs="Times Roman" w:hAnsi="Times Roman" w:eastAsia="Times Roman"/>
+        </w:rPr>
+        <w:fldChar w:fldCharType="end" w:fldLock="0"/>
+      </w:r>
     </w:p>
     <w:p>
       <w:pPr>
@@ -1607,25 +2685,25 @@
       </w:pPr>
       <w:r>
         <w:rPr>
-          <w:rStyle w:val="Hyperlink.1"/>
+          <w:rStyle w:val="Hyperlink.2"/>
         </w:rPr>
         <w:fldChar w:fldCharType="begin" w:fldLock="0"/>
       </w:r>
       <w:r>
         <w:rPr>
-          <w:rStyle w:val="Hyperlink.1"/>
+          <w:rStyle w:val="Hyperlink.2"/>
         </w:rPr>
         <w:instrText xml:space="preserve"> HYPERLINK "https://github.com/githubakarsh/"</w:instrText>
       </w:r>
       <w:r>
         <w:rPr>
-          <w:rStyle w:val="Hyperlink.1"/>
+          <w:rStyle w:val="Hyperlink.2"/>
         </w:rPr>
         <w:fldChar w:fldCharType="separate" w:fldLock="0"/>
       </w:r>
       <w:r>
         <w:rPr>
-          <w:rStyle w:val="Hyperlink.1"/>
+          <w:rStyle w:val="Hyperlink.2"/>
           <w:rtl w:val="0"/>
           <w:lang w:val="en-US"/>
         </w:rPr>
@@ -1647,29 +2725,71 @@
       </w:pPr>
       <w:r>
         <w:rPr>
-          <w:rStyle w:val="Hyperlink.2"/>
+          <w:rStyle w:val="Hyperlink.1"/>
+          <w:rFonts w:ascii="Times Roman" w:cs="Times Roman" w:hAnsi="Times Roman" w:eastAsia="Times Roman"/>
         </w:rPr>
         <w:fldChar w:fldCharType="begin" w:fldLock="0"/>
       </w:r>
       <w:r>
         <w:rPr>
-          <w:rStyle w:val="Hyperlink.2"/>
-        </w:rPr>
-        <w:instrText xml:space="preserve"> HYPERLINK "https://medium.com/@_akarsh_saraff"</w:instrText>
-      </w:r>
-      <w:r>
-        <w:rPr>
-          <w:rStyle w:val="Hyperlink.2"/>
+          <w:rStyle w:val="Hyperlink.1"/>
+          <w:rFonts w:ascii="Times Roman" w:cs="Times Roman" w:hAnsi="Times Roman" w:eastAsia="Times Roman"/>
+        </w:rPr>
+        <w:instrText xml:space="preserve"> HYPERLINK "https://akarsh-saraff.medium.com/"</w:instrText>
+      </w:r>
+      <w:r>
+        <w:rPr>
+          <w:rStyle w:val="Hyperlink.1"/>
+          <w:rFonts w:ascii="Times Roman" w:cs="Times Roman" w:hAnsi="Times Roman" w:eastAsia="Times Roman"/>
         </w:rPr>
         <w:fldChar w:fldCharType="separate" w:fldLock="0"/>
       </w:r>
       <w:r>
         <w:rPr>
-          <w:rStyle w:val="Hyperlink.2"/>
-          <w:rtl w:val="0"/>
-          <w:lang w:val="en-US"/>
-        </w:rPr>
-        <w:t>https://medium.com/@_akarsh_saraff</w:t>
+          <w:rStyle w:val="Hyperlink.1"/>
+          <w:rFonts w:ascii="Times Roman" w:hAnsi="Times Roman"/>
+          <w:rtl w:val="0"/>
+          <w:lang w:val="en-US"/>
+        </w:rPr>
+        <w:t>https://akarsh-saraff.medium.com/</w:t>
+      </w:r>
+      <w:r>
+        <w:rPr>
+          <w:rFonts w:ascii="Times Roman" w:cs="Times Roman" w:hAnsi="Times Roman" w:eastAsia="Times Roman"/>
+        </w:rPr>
+        <w:fldChar w:fldCharType="end" w:fldLock="0"/>
+      </w:r>
+    </w:p>
+    <w:p>
+      <w:pPr>
+        <w:pStyle w:val="Default"/>
+        <w:spacing w:line="240" w:lineRule="auto"/>
+      </w:pPr>
+      <w:r>
+        <w:rPr>
+          <w:rStyle w:val="Hyperlink.3"/>
+        </w:rPr>
+        <w:fldChar w:fldCharType="begin" w:fldLock="0"/>
+      </w:r>
+      <w:r>
+        <w:rPr>
+          <w:rStyle w:val="Hyperlink.3"/>
+        </w:rPr>
+        <w:instrText xml:space="preserve"> HYPERLINK "https://stackoverflow.com/users/5897688/akarsh-saraff"</w:instrText>
+      </w:r>
+      <w:r>
+        <w:rPr>
+          <w:rStyle w:val="Hyperlink.3"/>
+        </w:rPr>
+        <w:fldChar w:fldCharType="separate" w:fldLock="0"/>
+      </w:r>
+      <w:r>
+        <w:rPr>
+          <w:rStyle w:val="Hyperlink.3"/>
+          <w:rtl w:val="0"/>
+          <w:lang w:val="en-US"/>
+        </w:rPr>
+        <w:t>https://stackoverflow.com/users/5897688/akarsh-saraff</w:t>
       </w:r>
       <w:r>
         <w:rPr/>
@@ -1681,39 +2801,14 @@
         <w:pStyle w:val="Default"/>
         <w:spacing w:line="240" w:lineRule="auto"/>
       </w:pPr>
-      <w:r>
-        <w:rPr>
-          <w:rStyle w:val="Hyperlink.2"/>
-        </w:rPr>
-        <w:fldChar w:fldCharType="begin" w:fldLock="0"/>
-      </w:r>
-      <w:r>
-        <w:rPr>
-          <w:rStyle w:val="Hyperlink.2"/>
-        </w:rPr>
-        <w:instrText xml:space="preserve"> HYPERLINK "https://stackoverflow.com/users/5897688/akarsh-saraff"</w:instrText>
-      </w:r>
-      <w:r>
-        <w:rPr>
-          <w:rStyle w:val="Hyperlink.2"/>
-        </w:rPr>
-        <w:fldChar w:fldCharType="separate" w:fldLock="0"/>
-      </w:r>
-      <w:r>
-        <w:rPr>
-          <w:rStyle w:val="Hyperlink.2"/>
-          <w:rtl w:val="0"/>
-          <w:lang w:val="en-US"/>
-        </w:rPr>
-        <w:t>https://stackoverflow.com/users/5897688/akarsh-saraff</w:t>
-      </w:r>
-      <w:r>
-        <w:rPr/>
-        <w:fldChar w:fldCharType="end" w:fldLock="0"/>
-      </w:r>
-      <w:r>
-        <w:rPr>
-          <w:rStyle w:val="None"/>
+    </w:p>
+    <w:p>
+      <w:pPr>
+        <w:pStyle w:val="Default"/>
+        <w:spacing w:line="240" w:lineRule="auto"/>
+      </w:pPr>
+      <w:r>
+        <w:rPr>
           <w:rFonts w:ascii="Times Roman" w:cs="Times Roman" w:hAnsi="Times Roman" w:eastAsia="Times Roman"/>
         </w:rPr>
       </w:r>
@@ -1757,26 +2852,22 @@
 <w:numbering xmlns:w="http://schemas.openxmlformats.org/wordprocessingml/2006/main" xmlns:wp="http://schemas.openxmlformats.org/drawingml/2006/wordprocessingDrawing" xmlns:w14="http://schemas.microsoft.com/office/word/2010/wordml" xmlns:r="http://schemas.openxmlformats.org/officeDocument/2006/relationships" xmlns:v="urn:schemas-microsoft-com:vml" xmlns:o="urn:schemas-microsoft-com:office:office">
   <w:abstractNum w:abstractNumId="0">
     <w:multiLevelType w:val="hybridMultilevel"/>
-    <w:numStyleLink w:val="Bullet"/>
+    <w:numStyleLink w:val="Numbered"/>
   </w:abstractNum>
   <w:abstractNum w:abstractNumId="1">
     <w:multiLevelType w:val="hybridMultilevel"/>
-    <w:styleLink w:val="Bullet"/>
+    <w:styleLink w:val="Numbered"/>
     <w:lvl w:ilvl="0">
       <w:start w:val="1"/>
-      <w:numFmt w:val="bullet"/>
+      <w:numFmt w:val="decimal"/>
       <w:suff w:val="tab"/>
-      <w:lvlText w:val="•"/>
+      <w:lvlText w:val="%1."/>
       <w:lvlJc w:val="left"/>
       <w:pPr>
-        <w:ind w:left="200" w:hanging="200"/>
+        <w:ind w:left="211" w:hanging="211"/>
       </w:pPr>
       <w:rPr>
-        <w:rFonts w:ascii="Publico Text Roman" w:cs="Publico Text Roman" w:hAnsi="Publico Text Roman" w:eastAsia="Publico Text Roman"/>
-        <w:b w:val="0"/>
-        <w:bCs w:val="0"/>
-        <w:i w:val="0"/>
-        <w:iCs w:val="0"/>
+        <w:rFonts w:hAnsi="Arial Unicode MS"/>
         <w:caps w:val="0"/>
         <w:smallCaps w:val="0"/>
         <w:strike w:val="0"/>
@@ -1794,19 +2885,15 @@
     </w:lvl>
     <w:lvl w:ilvl="1">
       <w:start w:val="1"/>
-      <w:numFmt w:val="bullet"/>
+      <w:numFmt w:val="decimal"/>
       <w:suff w:val="tab"/>
-      <w:lvlText w:val="•"/>
+      <w:lvlText w:val="%2."/>
       <w:lvlJc w:val="left"/>
       <w:pPr>
-        <w:ind w:left="440" w:hanging="200"/>
+        <w:ind w:left="1011" w:hanging="211"/>
       </w:pPr>
       <w:rPr>
-        <w:rFonts w:ascii="Publico Text Roman" w:cs="Publico Text Roman" w:hAnsi="Publico Text Roman" w:eastAsia="Publico Text Roman"/>
-        <w:b w:val="0"/>
-        <w:bCs w:val="0"/>
-        <w:i w:val="0"/>
-        <w:iCs w:val="0"/>
+        <w:rFonts w:hAnsi="Arial Unicode MS"/>
         <w:caps w:val="0"/>
         <w:smallCaps w:val="0"/>
         <w:strike w:val="0"/>
@@ -1824,19 +2911,15 @@
     </w:lvl>
     <w:lvl w:ilvl="2">
       <w:start w:val="1"/>
-      <w:numFmt w:val="bullet"/>
+      <w:numFmt w:val="decimal"/>
       <w:suff w:val="tab"/>
-      <w:lvlText w:val="•"/>
+      <w:lvlText w:val="%3."/>
       <w:lvlJc w:val="left"/>
       <w:pPr>
-        <w:ind w:left="680" w:hanging="200"/>
+        <w:ind w:left="1811" w:hanging="211"/>
       </w:pPr>
       <w:rPr>
-        <w:rFonts w:ascii="Publico Text Roman" w:cs="Publico Text Roman" w:hAnsi="Publico Text Roman" w:eastAsia="Publico Text Roman"/>
-        <w:b w:val="0"/>
-        <w:bCs w:val="0"/>
-        <w:i w:val="0"/>
-        <w:iCs w:val="0"/>
+        <w:rFonts w:hAnsi="Arial Unicode MS"/>
         <w:caps w:val="0"/>
         <w:smallCaps w:val="0"/>
         <w:strike w:val="0"/>
@@ -1854,19 +2937,15 @@
     </w:lvl>
     <w:lvl w:ilvl="3">
       <w:start w:val="1"/>
-      <w:numFmt w:val="bullet"/>
+      <w:numFmt w:val="decimal"/>
       <w:suff w:val="tab"/>
-      <w:lvlText w:val="•"/>
+      <w:lvlText w:val="%4."/>
       <w:lvlJc w:val="left"/>
       <w:pPr>
-        <w:ind w:left="920" w:hanging="200"/>
+        <w:ind w:left="2611" w:hanging="211"/>
       </w:pPr>
       <w:rPr>
-        <w:rFonts w:ascii="Publico Text Roman" w:cs="Publico Text Roman" w:hAnsi="Publico Text Roman" w:eastAsia="Publico Text Roman"/>
-        <w:b w:val="0"/>
-        <w:bCs w:val="0"/>
-        <w:i w:val="0"/>
-        <w:iCs w:val="0"/>
+        <w:rFonts w:hAnsi="Arial Unicode MS"/>
         <w:caps w:val="0"/>
         <w:smallCaps w:val="0"/>
         <w:strike w:val="0"/>
@@ -1884,19 +2963,15 @@
     </w:lvl>
     <w:lvl w:ilvl="4">
       <w:start w:val="1"/>
-      <w:numFmt w:val="bullet"/>
+      <w:numFmt w:val="decimal"/>
       <w:suff w:val="tab"/>
-      <w:lvlText w:val="•"/>
+      <w:lvlText w:val="%5."/>
       <w:lvlJc w:val="left"/>
       <w:pPr>
-        <w:ind w:left="1160" w:hanging="200"/>
+        <w:ind w:left="3411" w:hanging="211"/>
       </w:pPr>
       <w:rPr>
-        <w:rFonts w:ascii="Publico Text Roman" w:cs="Publico Text Roman" w:hAnsi="Publico Text Roman" w:eastAsia="Publico Text Roman"/>
-        <w:b w:val="0"/>
-        <w:bCs w:val="0"/>
-        <w:i w:val="0"/>
-        <w:iCs w:val="0"/>
+        <w:rFonts w:hAnsi="Arial Unicode MS"/>
         <w:caps w:val="0"/>
         <w:smallCaps w:val="0"/>
         <w:strike w:val="0"/>
@@ -1914,19 +2989,15 @@
     </w:lvl>
     <w:lvl w:ilvl="5">
       <w:start w:val="1"/>
-      <w:numFmt w:val="bullet"/>
+      <w:numFmt w:val="decimal"/>
       <w:suff w:val="tab"/>
-      <w:lvlText w:val="•"/>
+      <w:lvlText w:val="%6."/>
       <w:lvlJc w:val="left"/>
       <w:pPr>
-        <w:ind w:left="1400" w:hanging="200"/>
+        <w:ind w:left="4211" w:hanging="211"/>
       </w:pPr>
       <w:rPr>
-        <w:rFonts w:ascii="Publico Text Roman" w:cs="Publico Text Roman" w:hAnsi="Publico Text Roman" w:eastAsia="Publico Text Roman"/>
-        <w:b w:val="0"/>
-        <w:bCs w:val="0"/>
-        <w:i w:val="0"/>
-        <w:iCs w:val="0"/>
+        <w:rFonts w:hAnsi="Arial Unicode MS"/>
         <w:caps w:val="0"/>
         <w:smallCaps w:val="0"/>
         <w:strike w:val="0"/>
@@ -1944,19 +3015,15 @@
     </w:lvl>
     <w:lvl w:ilvl="6">
       <w:start w:val="1"/>
-      <w:numFmt w:val="bullet"/>
+      <w:numFmt w:val="decimal"/>
       <w:suff w:val="tab"/>
-      <w:lvlText w:val="•"/>
+      <w:lvlText w:val="%7."/>
       <w:lvlJc w:val="left"/>
       <w:pPr>
-        <w:ind w:left="1640" w:hanging="200"/>
+        <w:ind w:left="5011" w:hanging="211"/>
       </w:pPr>
       <w:rPr>
-        <w:rFonts w:ascii="Publico Text Roman" w:cs="Publico Text Roman" w:hAnsi="Publico Text Roman" w:eastAsia="Publico Text Roman"/>
-        <w:b w:val="0"/>
-        <w:bCs w:val="0"/>
-        <w:i w:val="0"/>
-        <w:iCs w:val="0"/>
+        <w:rFonts w:hAnsi="Arial Unicode MS"/>
         <w:caps w:val="0"/>
         <w:smallCaps w:val="0"/>
         <w:strike w:val="0"/>
@@ -1974,19 +3041,15 @@
     </w:lvl>
     <w:lvl w:ilvl="7">
       <w:start w:val="1"/>
-      <w:numFmt w:val="bullet"/>
+      <w:numFmt w:val="decimal"/>
       <w:suff w:val="tab"/>
-      <w:lvlText w:val="•"/>
+      <w:lvlText w:val="%8."/>
       <w:lvlJc w:val="left"/>
       <w:pPr>
-        <w:ind w:left="1880" w:hanging="200"/>
+        <w:ind w:left="5811" w:hanging="211"/>
       </w:pPr>
       <w:rPr>
-        <w:rFonts w:ascii="Publico Text Roman" w:cs="Publico Text Roman" w:hAnsi="Publico Text Roman" w:eastAsia="Publico Text Roman"/>
-        <w:b w:val="0"/>
-        <w:bCs w:val="0"/>
-        <w:i w:val="0"/>
-        <w:iCs w:val="0"/>
+        <w:rFonts w:hAnsi="Arial Unicode MS"/>
         <w:caps w:val="0"/>
         <w:smallCaps w:val="0"/>
         <w:strike w:val="0"/>
@@ -2004,19 +3067,15 @@
     </w:lvl>
     <w:lvl w:ilvl="8">
       <w:start w:val="1"/>
-      <w:numFmt w:val="bullet"/>
+      <w:numFmt w:val="decimal"/>
       <w:suff w:val="tab"/>
-      <w:lvlText w:val="•"/>
+      <w:lvlText w:val="%9."/>
       <w:lvlJc w:val="left"/>
       <w:pPr>
-        <w:ind w:left="2120" w:hanging="200"/>
+        <w:ind w:left="6611" w:hanging="211"/>
       </w:pPr>
       <w:rPr>
-        <w:rFonts w:ascii="Publico Text Roman" w:cs="Publico Text Roman" w:hAnsi="Publico Text Roman" w:eastAsia="Publico Text Roman"/>
-        <w:b w:val="0"/>
-        <w:bCs w:val="0"/>
-        <w:i w:val="0"/>
-        <w:iCs w:val="0"/>
+        <w:rFonts w:hAnsi="Arial Unicode MS"/>
         <w:caps w:val="0"/>
         <w:smallCaps w:val="0"/>
         <w:strike w:val="0"/>
@@ -2033,304 +3092,11 @@
       </w:rPr>
     </w:lvl>
   </w:abstractNum>
-  <w:abstractNum w:abstractNumId="2">
-    <w:multiLevelType w:val="hybridMultilevel"/>
-    <w:numStyleLink w:val="Imported Style 1"/>
-  </w:abstractNum>
-  <w:abstractNum w:abstractNumId="3">
-    <w:multiLevelType w:val="hybridMultilevel"/>
-    <w:styleLink w:val="Imported Style 1"/>
-    <w:lvl w:ilvl="0">
-      <w:start w:val="1"/>
-      <w:numFmt w:val="bullet"/>
-      <w:suff w:val="tab"/>
-      <w:lvlText w:val="·"/>
-      <w:lvlJc w:val="left"/>
-      <w:pPr>
-        <w:ind w:left="360" w:hanging="360"/>
-      </w:pPr>
-      <w:rPr>
-        <w:rFonts w:ascii="Symbol" w:cs="Symbol" w:hAnsi="Symbol" w:eastAsia="Symbol"/>
-        <w:b w:val="0"/>
-        <w:bCs w:val="0"/>
-        <w:i w:val="0"/>
-        <w:iCs w:val="0"/>
-        <w:caps w:val="0"/>
-        <w:smallCaps w:val="0"/>
-        <w:strike w:val="0"/>
-        <w:dstrike w:val="0"/>
-        <w:outline w:val="0"/>
-        <w:emboss w:val="0"/>
-        <w:imprint w:val="0"/>
-        <w:color w:val="404040"/>
-        <w:spacing w:val="0"/>
-        <w:w w:val="100"/>
-        <w:kern w:val="0"/>
-        <w:position w:val="0"/>
-        <w:highlight w:val="none"/>
-        <w:vertAlign w:val="baseline"/>
-      </w:rPr>
-    </w:lvl>
-    <w:lvl w:ilvl="1">
-      <w:start w:val="1"/>
-      <w:numFmt w:val="bullet"/>
-      <w:suff w:val="tab"/>
-      <w:lvlText w:val="·"/>
-      <w:lvlJc w:val="left"/>
-      <w:pPr>
-        <w:ind w:left="720" w:hanging="360"/>
-      </w:pPr>
-      <w:rPr>
-        <w:rFonts w:ascii="Symbol" w:cs="Symbol" w:hAnsi="Symbol" w:eastAsia="Symbol"/>
-        <w:b w:val="0"/>
-        <w:bCs w:val="0"/>
-        <w:i w:val="0"/>
-        <w:iCs w:val="0"/>
-        <w:caps w:val="0"/>
-        <w:smallCaps w:val="0"/>
-        <w:strike w:val="0"/>
-        <w:dstrike w:val="0"/>
-        <w:outline w:val="0"/>
-        <w:emboss w:val="0"/>
-        <w:imprint w:val="0"/>
-        <w:color w:val="404040"/>
-        <w:spacing w:val="0"/>
-        <w:w w:val="100"/>
-        <w:kern w:val="0"/>
-        <w:position w:val="0"/>
-        <w:highlight w:val="none"/>
-        <w:vertAlign w:val="baseline"/>
-      </w:rPr>
-    </w:lvl>
-    <w:lvl w:ilvl="2">
-      <w:start w:val="1"/>
-      <w:numFmt w:val="bullet"/>
-      <w:suff w:val="tab"/>
-      <w:lvlText w:val="·"/>
-      <w:lvlJc w:val="left"/>
-      <w:pPr>
-        <w:ind w:left="1080" w:hanging="360"/>
-      </w:pPr>
-      <w:rPr>
-        <w:rFonts w:ascii="Symbol" w:cs="Symbol" w:hAnsi="Symbol" w:eastAsia="Symbol"/>
-        <w:b w:val="0"/>
-        <w:bCs w:val="0"/>
-        <w:i w:val="0"/>
-        <w:iCs w:val="0"/>
-        <w:caps w:val="0"/>
-        <w:smallCaps w:val="0"/>
-        <w:strike w:val="0"/>
-        <w:dstrike w:val="0"/>
-        <w:outline w:val="0"/>
-        <w:emboss w:val="0"/>
-        <w:imprint w:val="0"/>
-        <w:color w:val="404040"/>
-        <w:spacing w:val="0"/>
-        <w:w w:val="100"/>
-        <w:kern w:val="0"/>
-        <w:position w:val="0"/>
-        <w:highlight w:val="none"/>
-        <w:vertAlign w:val="baseline"/>
-      </w:rPr>
-    </w:lvl>
-    <w:lvl w:ilvl="3">
-      <w:start w:val="1"/>
-      <w:numFmt w:val="bullet"/>
-      <w:suff w:val="tab"/>
-      <w:lvlText w:val="·"/>
-      <w:lvlJc w:val="left"/>
-      <w:pPr>
-        <w:ind w:left="1440" w:hanging="360"/>
-      </w:pPr>
-      <w:rPr>
-        <w:rFonts w:ascii="Symbol" w:cs="Symbol" w:hAnsi="Symbol" w:eastAsia="Symbol"/>
-        <w:b w:val="0"/>
-        <w:bCs w:val="0"/>
-        <w:i w:val="0"/>
-        <w:iCs w:val="0"/>
-        <w:caps w:val="0"/>
-        <w:smallCaps w:val="0"/>
-        <w:strike w:val="0"/>
-        <w:dstrike w:val="0"/>
-        <w:outline w:val="0"/>
-        <w:emboss w:val="0"/>
-        <w:imprint w:val="0"/>
-        <w:color w:val="404040"/>
-        <w:spacing w:val="0"/>
-        <w:w w:val="100"/>
-        <w:kern w:val="0"/>
-        <w:position w:val="0"/>
-        <w:highlight w:val="none"/>
-        <w:vertAlign w:val="baseline"/>
-      </w:rPr>
-    </w:lvl>
-    <w:lvl w:ilvl="4">
-      <w:start w:val="1"/>
-      <w:numFmt w:val="bullet"/>
-      <w:suff w:val="tab"/>
-      <w:lvlText w:val="·"/>
-      <w:lvlJc w:val="left"/>
-      <w:pPr>
-        <w:ind w:left="1800" w:hanging="360"/>
-      </w:pPr>
-      <w:rPr>
-        <w:rFonts w:ascii="Symbol" w:cs="Symbol" w:hAnsi="Symbol" w:eastAsia="Symbol"/>
-        <w:b w:val="0"/>
-        <w:bCs w:val="0"/>
-        <w:i w:val="0"/>
-        <w:iCs w:val="0"/>
-        <w:caps w:val="0"/>
-        <w:smallCaps w:val="0"/>
-        <w:strike w:val="0"/>
-        <w:dstrike w:val="0"/>
-        <w:outline w:val="0"/>
-        <w:emboss w:val="0"/>
-        <w:imprint w:val="0"/>
-        <w:color w:val="404040"/>
-        <w:spacing w:val="0"/>
-        <w:w w:val="100"/>
-        <w:kern w:val="0"/>
-        <w:position w:val="0"/>
-        <w:highlight w:val="none"/>
-        <w:vertAlign w:val="baseline"/>
-      </w:rPr>
-    </w:lvl>
-    <w:lvl w:ilvl="5">
-      <w:start w:val="1"/>
-      <w:numFmt w:val="bullet"/>
-      <w:suff w:val="tab"/>
-      <w:lvlText w:val="·"/>
-      <w:lvlJc w:val="left"/>
-      <w:pPr>
-        <w:ind w:left="2160" w:hanging="360"/>
-      </w:pPr>
-      <w:rPr>
-        <w:rFonts w:ascii="Symbol" w:cs="Symbol" w:hAnsi="Symbol" w:eastAsia="Symbol"/>
-        <w:b w:val="0"/>
-        <w:bCs w:val="0"/>
-        <w:i w:val="0"/>
-        <w:iCs w:val="0"/>
-        <w:caps w:val="0"/>
-        <w:smallCaps w:val="0"/>
-        <w:strike w:val="0"/>
-        <w:dstrike w:val="0"/>
-        <w:outline w:val="0"/>
-        <w:emboss w:val="0"/>
-        <w:imprint w:val="0"/>
-        <w:color w:val="404040"/>
-        <w:spacing w:val="0"/>
-        <w:w w:val="100"/>
-        <w:kern w:val="0"/>
-        <w:position w:val="0"/>
-        <w:highlight w:val="none"/>
-        <w:vertAlign w:val="baseline"/>
-      </w:rPr>
-    </w:lvl>
-    <w:lvl w:ilvl="6">
-      <w:start w:val="1"/>
-      <w:numFmt w:val="bullet"/>
-      <w:suff w:val="tab"/>
-      <w:lvlText w:val="·"/>
-      <w:lvlJc w:val="left"/>
-      <w:pPr>
-        <w:ind w:left="2520" w:hanging="360"/>
-      </w:pPr>
-      <w:rPr>
-        <w:rFonts w:ascii="Symbol" w:cs="Symbol" w:hAnsi="Symbol" w:eastAsia="Symbol"/>
-        <w:b w:val="0"/>
-        <w:bCs w:val="0"/>
-        <w:i w:val="0"/>
-        <w:iCs w:val="0"/>
-        <w:caps w:val="0"/>
-        <w:smallCaps w:val="0"/>
-        <w:strike w:val="0"/>
-        <w:dstrike w:val="0"/>
-        <w:outline w:val="0"/>
-        <w:emboss w:val="0"/>
-        <w:imprint w:val="0"/>
-        <w:color w:val="404040"/>
-        <w:spacing w:val="0"/>
-        <w:w w:val="100"/>
-        <w:kern w:val="0"/>
-        <w:position w:val="0"/>
-        <w:highlight w:val="none"/>
-        <w:vertAlign w:val="baseline"/>
-      </w:rPr>
-    </w:lvl>
-    <w:lvl w:ilvl="7">
-      <w:start w:val="1"/>
-      <w:numFmt w:val="bullet"/>
-      <w:suff w:val="tab"/>
-      <w:lvlText w:val="·"/>
-      <w:lvlJc w:val="left"/>
-      <w:pPr>
-        <w:ind w:left="2880" w:hanging="360"/>
-      </w:pPr>
-      <w:rPr>
-        <w:rFonts w:ascii="Symbol" w:cs="Symbol" w:hAnsi="Symbol" w:eastAsia="Symbol"/>
-        <w:b w:val="0"/>
-        <w:bCs w:val="0"/>
-        <w:i w:val="0"/>
-        <w:iCs w:val="0"/>
-        <w:caps w:val="0"/>
-        <w:smallCaps w:val="0"/>
-        <w:strike w:val="0"/>
-        <w:dstrike w:val="0"/>
-        <w:outline w:val="0"/>
-        <w:emboss w:val="0"/>
-        <w:imprint w:val="0"/>
-        <w:color w:val="404040"/>
-        <w:spacing w:val="0"/>
-        <w:w w:val="100"/>
-        <w:kern w:val="0"/>
-        <w:position w:val="0"/>
-        <w:highlight w:val="none"/>
-        <w:vertAlign w:val="baseline"/>
-      </w:rPr>
-    </w:lvl>
-    <w:lvl w:ilvl="8">
-      <w:start w:val="1"/>
-      <w:numFmt w:val="bullet"/>
-      <w:suff w:val="tab"/>
-      <w:lvlText w:val="·"/>
-      <w:lvlJc w:val="left"/>
-      <w:pPr>
-        <w:ind w:left="3240" w:hanging="360"/>
-      </w:pPr>
-      <w:rPr>
-        <w:rFonts w:ascii="Symbol" w:cs="Symbol" w:hAnsi="Symbol" w:eastAsia="Symbol"/>
-        <w:b w:val="0"/>
-        <w:bCs w:val="0"/>
-        <w:i w:val="0"/>
-        <w:iCs w:val="0"/>
-        <w:caps w:val="0"/>
-        <w:smallCaps w:val="0"/>
-        <w:strike w:val="0"/>
-        <w:dstrike w:val="0"/>
-        <w:outline w:val="0"/>
-        <w:emboss w:val="0"/>
-        <w:imprint w:val="0"/>
-        <w:color w:val="404040"/>
-        <w:spacing w:val="0"/>
-        <w:w w:val="100"/>
-        <w:kern w:val="0"/>
-        <w:position w:val="0"/>
-        <w:highlight w:val="none"/>
-        <w:vertAlign w:val="baseline"/>
-      </w:rPr>
-    </w:lvl>
-  </w:abstractNum>
   <w:num w:numId="1">
     <w:abstractNumId w:val="1"/>
   </w:num>
   <w:num w:numId="2">
     <w:abstractNumId w:val="0"/>
-  </w:num>
-  <w:num w:numId="3">
-    <w:abstractNumId w:val="3"/>
-  </w:num>
-  <w:num w:numId="4">
-    <w:abstractNumId w:val="2"/>
   </w:num>
 </w:numbering>
 </file>
@@ -2491,53 +3257,6 @@
       </w14:textFill>
     </w:rPr>
   </w:style>
-  <w:style w:type="paragraph" w:styleId="Body A">
-    <w:name w:val="Body A"/>
-    <w:next w:val="Body A"/>
-    <w:pPr>
-      <w:keepNext w:val="0"/>
-      <w:keepLines w:val="0"/>
-      <w:pageBreakBefore w:val="0"/>
-      <w:widowControl w:val="1"/>
-      <w:shd w:val="clear" w:color="auto" w:fill="auto"/>
-      <w:suppressAutoHyphens w:val="1"/>
-      <w:bidi w:val="0"/>
-      <w:spacing w:before="0" w:after="200" w:line="240" w:lineRule="auto"/>
-      <w:ind w:left="0" w:right="0" w:firstLine="0"/>
-      <w:jc w:val="left"/>
-      <w:outlineLvl w:val="9"/>
-    </w:pPr>
-    <w:rPr>
-      <w:rFonts w:ascii="Publico Text Roman" w:cs="Arial Unicode MS" w:hAnsi="Publico Text Roman" w:eastAsia="Arial Unicode MS"/>
-      <w:b w:val="0"/>
-      <w:bCs w:val="0"/>
-      <w:i w:val="0"/>
-      <w:iCs w:val="0"/>
-      <w:caps w:val="0"/>
-      <w:smallCaps w:val="0"/>
-      <w:strike w:val="0"/>
-      <w:dstrike w:val="0"/>
-      <w:outline w:val="0"/>
-      <w:color w:val="000000"/>
-      <w:spacing w:val="0"/>
-      <w:kern w:val="0"/>
-      <w:position w:val="0"/>
-      <w:sz w:val="20"/>
-      <w:szCs w:val="20"/>
-      <w:u w:val="none" w:color="000000"/>
-      <w:shd w:val="nil" w:color="auto" w:fill="auto"/>
-      <w:vertAlign w:val="baseline"/>
-      <w14:textOutline w14:w="12700" w14:cap="flat">
-        <w14:noFill/>
-        <w14:miter w14:lim="400000"/>
-      </w14:textOutline>
-      <w14:textFill>
-        <w14:solidFill>
-          <w14:srgbClr w14:val="000000"/>
-        </w14:solidFill>
-      </w14:textFill>
-    </w:rPr>
-  </w:style>
   <w:style w:type="paragraph" w:styleId="Contact Information">
     <w:name w:val="Contact Information"/>
     <w:next w:val="Contact Information"/>
@@ -2581,6 +3300,58 @@
       <w14:textFill>
         <w14:solidFill>
           <w14:srgbClr w14:val="000000"/>
+        </w14:solidFill>
+      </w14:textFill>
+    </w:rPr>
+  </w:style>
+  <w:style w:type="paragraph" w:styleId="Name">
+    <w:name w:val="Name"/>
+    <w:next w:val="Name"/>
+    <w:pPr>
+      <w:keepNext w:val="0"/>
+      <w:keepLines w:val="0"/>
+      <w:pageBreakBefore w:val="0"/>
+      <w:widowControl w:val="1"/>
+      <w:shd w:val="clear" w:color="auto" w:fill="auto"/>
+      <w:tabs>
+        <w:tab w:val="center" w:pos="5400"/>
+        <w:tab w:val="right" w:pos="10800"/>
+      </w:tabs>
+      <w:suppressAutoHyphens w:val="0"/>
+      <w:bidi w:val="0"/>
+      <w:spacing w:before="0" w:after="0" w:line="312" w:lineRule="auto"/>
+      <w:ind w:left="0" w:right="0" w:firstLine="0"/>
+      <w:jc w:val="center"/>
+      <w:outlineLvl w:val="0"/>
+    </w:pPr>
+    <w:rPr>
+      <w:rFonts w:ascii="Publico Headline Roman" w:cs="Arial Unicode MS" w:hAnsi="Publico Headline Roman" w:eastAsia="Arial Unicode MS"/>
+      <w:b w:val="1"/>
+      <w:bCs w:val="1"/>
+      <w:i w:val="0"/>
+      <w:iCs w:val="0"/>
+      <w:caps w:val="0"/>
+      <w:smallCaps w:val="0"/>
+      <w:strike w:val="0"/>
+      <w:dstrike w:val="0"/>
+      <w:outline w:val="0"/>
+      <w:color w:val="227aaf"/>
+      <w:spacing w:val="7"/>
+      <w:kern w:val="0"/>
+      <w:position w:val="0"/>
+      <w:sz w:val="40"/>
+      <w:szCs w:val="40"/>
+      <w:u w:val="none" w:color="227aaf"/>
+      <w:shd w:val="nil" w:color="auto" w:fill="auto"/>
+      <w:vertAlign w:val="baseline"/>
+      <w:lang w:val="en-US"/>
+      <w14:textOutline w14:w="12700" w14:cap="flat">
+        <w14:noFill/>
+        <w14:miter w14:lim="400000"/>
+      </w14:textOutline>
+      <w14:textFill>
+        <w14:solidFill>
+          <w14:srgbClr w14:val="227AAF"/>
         </w14:solidFill>
       </w14:textFill>
     </w:rPr>
@@ -2646,6 +3417,54 @@
       </w14:textFill>
     </w:rPr>
   </w:style>
+  <w:style w:type="paragraph" w:styleId="Body A">
+    <w:name w:val="Body A"/>
+    <w:next w:val="Body A"/>
+    <w:pPr>
+      <w:keepNext w:val="0"/>
+      <w:keepLines w:val="0"/>
+      <w:pageBreakBefore w:val="0"/>
+      <w:widowControl w:val="1"/>
+      <w:shd w:val="clear" w:color="auto" w:fill="auto"/>
+      <w:suppressAutoHyphens w:val="1"/>
+      <w:bidi w:val="0"/>
+      <w:spacing w:before="0" w:after="200" w:line="240" w:lineRule="auto"/>
+      <w:ind w:left="0" w:right="0" w:firstLine="0"/>
+      <w:jc w:val="left"/>
+      <w:outlineLvl w:val="9"/>
+    </w:pPr>
+    <w:rPr>
+      <w:rFonts w:ascii="Publico Text Roman" w:cs="Arial Unicode MS" w:hAnsi="Publico Text Roman" w:eastAsia="Arial Unicode MS"/>
+      <w:b w:val="0"/>
+      <w:bCs w:val="0"/>
+      <w:i w:val="0"/>
+      <w:iCs w:val="0"/>
+      <w:caps w:val="0"/>
+      <w:smallCaps w:val="0"/>
+      <w:strike w:val="0"/>
+      <w:dstrike w:val="0"/>
+      <w:outline w:val="0"/>
+      <w:color w:val="000000"/>
+      <w:spacing w:val="0"/>
+      <w:kern w:val="0"/>
+      <w:position w:val="0"/>
+      <w:sz w:val="20"/>
+      <w:szCs w:val="20"/>
+      <w:u w:val="none" w:color="000000"/>
+      <w:shd w:val="nil" w:color="auto" w:fill="auto"/>
+      <w:vertAlign w:val="baseline"/>
+      <w:lang w:val="en-US"/>
+      <w14:textOutline w14:w="12700" w14:cap="flat">
+        <w14:noFill/>
+        <w14:miter w14:lim="400000"/>
+      </w14:textOutline>
+      <w14:textFill>
+        <w14:solidFill>
+          <w14:srgbClr w14:val="000000"/>
+        </w14:solidFill>
+      </w14:textFill>
+    </w:rPr>
+  </w:style>
   <w:style w:type="paragraph" w:styleId="Body B">
     <w:name w:val="Body B"/>
     <w:next w:val="Body B"/>
@@ -2682,6 +3501,54 @@
       <w:u w:val="none" w:color="000000"/>
       <w:shd w:val="nil" w:color="auto" w:fill="auto"/>
       <w:vertAlign w:val="baseline"/>
+      <w14:textOutline w14:w="12700" w14:cap="flat">
+        <w14:noFill/>
+        <w14:miter w14:lim="400000"/>
+      </w14:textOutline>
+      <w14:textFill>
+        <w14:solidFill>
+          <w14:srgbClr w14:val="000000"/>
+        </w14:solidFill>
+      </w14:textFill>
+    </w:rPr>
+  </w:style>
+  <w:style w:type="paragraph" w:styleId="Default">
+    <w:name w:val="Default"/>
+    <w:next w:val="Default"/>
+    <w:pPr>
+      <w:keepNext w:val="0"/>
+      <w:keepLines w:val="0"/>
+      <w:pageBreakBefore w:val="0"/>
+      <w:widowControl w:val="1"/>
+      <w:shd w:val="clear" w:color="auto" w:fill="auto"/>
+      <w:suppressAutoHyphens w:val="0"/>
+      <w:bidi w:val="0"/>
+      <w:spacing w:before="0" w:after="0" w:line="216" w:lineRule="auto"/>
+      <w:ind w:left="0" w:right="0" w:firstLine="0"/>
+      <w:jc w:val="left"/>
+      <w:outlineLvl w:val="9"/>
+    </w:pPr>
+    <w:rPr>
+      <w:rFonts w:ascii="Publico Text Roman" w:cs="Arial Unicode MS" w:hAnsi="Publico Text Roman" w:eastAsia="Arial Unicode MS"/>
+      <w:b w:val="0"/>
+      <w:bCs w:val="0"/>
+      <w:i w:val="0"/>
+      <w:iCs w:val="0"/>
+      <w:caps w:val="0"/>
+      <w:smallCaps w:val="0"/>
+      <w:strike w:val="0"/>
+      <w:dstrike w:val="0"/>
+      <w:outline w:val="0"/>
+      <w:color w:val="000000"/>
+      <w:spacing w:val="0"/>
+      <w:kern w:val="0"/>
+      <w:position w:val="0"/>
+      <w:sz w:val="24"/>
+      <w:szCs w:val="24"/>
+      <w:u w:val="none" w:color="000000"/>
+      <w:shd w:val="nil" w:color="auto" w:fill="auto"/>
+      <w:vertAlign w:val="baseline"/>
+      <w:lang w:val="en-US"/>
       <w14:textOutline w14:w="12700" w14:cap="flat">
         <w14:noFill/>
         <w14:miter w14:lim="400000"/>
@@ -2739,134 +3606,25 @@
       </w14:textFill>
     </w:rPr>
   </w:style>
-  <w:style w:type="numbering" w:styleId="Bullet">
-    <w:name w:val="Bullet"/>
+  <w:style w:type="numbering" w:styleId="Numbered">
+    <w:name w:val="Numbered"/>
     <w:pPr>
       <w:numPr>
         <w:numId w:val="1"/>
       </w:numPr>
     </w:pPr>
   </w:style>
-  <w:style w:type="paragraph" w:styleId="Name">
-    <w:name w:val="Name"/>
-    <w:next w:val="Name"/>
-    <w:pPr>
-      <w:keepNext w:val="0"/>
-      <w:keepLines w:val="0"/>
-      <w:pageBreakBefore w:val="0"/>
-      <w:widowControl w:val="1"/>
-      <w:shd w:val="clear" w:color="auto" w:fill="auto"/>
-      <w:tabs>
-        <w:tab w:val="center" w:pos="5400"/>
-        <w:tab w:val="right" w:pos="10800"/>
-      </w:tabs>
-      <w:suppressAutoHyphens w:val="0"/>
-      <w:bidi w:val="0"/>
-      <w:spacing w:before="0" w:after="0" w:line="312" w:lineRule="auto"/>
-      <w:ind w:left="0" w:right="0" w:firstLine="0"/>
-      <w:jc w:val="center"/>
-      <w:outlineLvl w:val="0"/>
-    </w:pPr>
+  <w:style w:type="character" w:styleId="Hyperlink.1">
+    <w:name w:val="Hyperlink.1"/>
+    <w:basedOn w:val="Hyperlink"/>
+    <w:next w:val="Hyperlink.1"/>
     <w:rPr>
-      <w:rFonts w:ascii="Publico Headline Roman" w:cs="Arial Unicode MS" w:hAnsi="Publico Headline Roman" w:eastAsia="Arial Unicode MS"/>
-      <w:b w:val="1"/>
-      <w:bCs w:val="1"/>
-      <w:i w:val="0"/>
-      <w:iCs w:val="0"/>
-      <w:caps w:val="0"/>
-      <w:smallCaps w:val="0"/>
-      <w:strike w:val="0"/>
-      <w:dstrike w:val="0"/>
       <w:outline w:val="0"/>
-      <w:color w:val="227aaf"/>
-      <w:spacing w:val="7"/>
-      <w:kern w:val="0"/>
-      <w:position w:val="0"/>
-      <w:sz w:val="40"/>
-      <w:szCs w:val="40"/>
-      <w:u w:val="none" w:color="227aaf"/>
-      <w:shd w:val="nil" w:color="auto" w:fill="auto"/>
-      <w:vertAlign w:val="baseline"/>
-      <w:lang w:val="en-US"/>
-      <w14:textOutline w14:w="12700" w14:cap="flat">
-        <w14:noFill/>
-        <w14:miter w14:lim="400000"/>
-      </w14:textOutline>
+      <w:color w:val="0000ff"/>
+      <w:u w:val="single" w:color="0000ff"/>
       <w14:textFill>
         <w14:solidFill>
-          <w14:srgbClr w14:val="227AAF"/>
-        </w14:solidFill>
-      </w14:textFill>
-    </w:rPr>
-  </w:style>
-  <w:style w:type="numbering" w:styleId="Imported Style 1">
-    <w:name w:val="Imported Style 1"/>
-    <w:pPr>
-      <w:numPr>
-        <w:numId w:val="3"/>
-      </w:numPr>
-    </w:pPr>
-  </w:style>
-  <w:style w:type="paragraph" w:styleId="Default">
-    <w:name w:val="Default"/>
-    <w:next w:val="Default"/>
-    <w:pPr>
-      <w:keepNext w:val="0"/>
-      <w:keepLines w:val="0"/>
-      <w:pageBreakBefore w:val="0"/>
-      <w:widowControl w:val="1"/>
-      <w:shd w:val="clear" w:color="auto" w:fill="auto"/>
-      <w:suppressAutoHyphens w:val="0"/>
-      <w:bidi w:val="0"/>
-      <w:spacing w:before="0" w:after="0" w:line="216" w:lineRule="auto"/>
-      <w:ind w:left="0" w:right="0" w:firstLine="0"/>
-      <w:jc w:val="left"/>
-      <w:outlineLvl w:val="9"/>
-    </w:pPr>
-    <w:rPr>
-      <w:rFonts w:ascii="Publico Text Roman" w:cs="Publico Text Roman" w:hAnsi="Publico Text Roman" w:eastAsia="Publico Text Roman"/>
-      <w:b w:val="0"/>
-      <w:bCs w:val="0"/>
-      <w:i w:val="0"/>
-      <w:iCs w:val="0"/>
-      <w:caps w:val="0"/>
-      <w:smallCaps w:val="0"/>
-      <w:strike w:val="0"/>
-      <w:dstrike w:val="0"/>
-      <w:outline w:val="0"/>
-      <w:color w:val="000000"/>
-      <w:spacing w:val="0"/>
-      <w:kern w:val="0"/>
-      <w:position w:val="0"/>
-      <w:sz w:val="24"/>
-      <w:szCs w:val="24"/>
-      <w:u w:val="none" w:color="000000"/>
-      <w:shd w:val="nil" w:color="auto" w:fill="auto"/>
-      <w:vertAlign w:val="baseline"/>
-      <w14:textOutline w14:w="12700" w14:cap="flat">
-        <w14:noFill/>
-        <w14:miter w14:lim="400000"/>
-      </w14:textOutline>
-      <w14:textFill>
-        <w14:solidFill>
-          <w14:srgbClr w14:val="000000"/>
-        </w14:solidFill>
-      </w14:textFill>
-    </w:rPr>
-  </w:style>
-  <w:style w:type="character" w:styleId="Hyperlink.1">
-    <w:name w:val="Hyperlink.1"/>
-    <w:basedOn w:val="None"/>
-    <w:next w:val="Hyperlink.1"/>
-    <w:rPr>
-      <w:rFonts w:ascii="Times Roman" w:cs="Times Roman" w:hAnsi="Times Roman" w:eastAsia="Times Roman"/>
-      <w:outline w:val="0"/>
-      <w:color w:val="0000ee"/>
-      <w:u w:val="single" w:color="0000ee"/>
-      <w:lang w:val="en-US"/>
-      <w14:textFill>
-        <w14:solidFill>
-          <w14:srgbClr w14:val="0000EE"/>
+          <w14:srgbClr w14:val="0000FF"/>
         </w14:solidFill>
       </w14:textFill>
     </w:rPr>
@@ -2878,9 +3636,24 @@
     <w:rPr>
       <w:rFonts w:ascii="Times Roman" w:cs="Times Roman" w:hAnsi="Times Roman" w:eastAsia="Times Roman"/>
       <w:outline w:val="0"/>
+      <w:color w:val="0000ee"/>
+      <w:u w:val="single" w:color="0000ee"/>
+      <w14:textFill>
+        <w14:solidFill>
+          <w14:srgbClr w14:val="0000EE"/>
+        </w14:solidFill>
+      </w14:textFill>
+    </w:rPr>
+  </w:style>
+  <w:style w:type="character" w:styleId="Hyperlink.3">
+    <w:name w:val="Hyperlink.3"/>
+    <w:basedOn w:val="None"/>
+    <w:next w:val="Hyperlink.3"/>
+    <w:rPr>
+      <w:rFonts w:ascii="Times Roman" w:cs="Times Roman" w:hAnsi="Times Roman" w:eastAsia="Times Roman"/>
+      <w:outline w:val="0"/>
       <w:color w:val="0000ff"/>
       <w:u w:val="single" w:color="0000ff"/>
-      <w:lang w:val="en-US"/>
       <w14:textFill>
         <w14:solidFill>
           <w14:srgbClr w14:val="0000FF"/>

--- a/public/resume/AkarshSaraffResume.docx
+++ b/public/resume/AkarshSaraffResume.docx
@@ -11,7 +11,7 @@
           <w:rtl w:val="0"/>
           <w:lang w:val="en-US"/>
         </w:rPr>
-        <w:t>FULL STACK developer</w:t>
+        <w:t>React developer</w:t>
       </w:r>
     </w:p>
     <w:p>
@@ -39,7 +39,7 @@
           <w:rtl w:val="0"/>
           <w:lang w:val="en-US"/>
         </w:rPr>
-        <w:t>Mobile : +44 7778014108, Email : saraffakarsh@gmail.com</w:t>
+        <w:t>Mobile : +91 7093146060, Email : saraffakarsh@gmail.com</w:t>
       </w:r>
     </w:p>
     <w:p>
@@ -133,6 +133,26 @@
         <w:rPr>
           <w:rStyle w:val="None"/>
           <w:rFonts w:ascii="Calibri" w:cs="Calibri" w:hAnsi="Calibri" w:eastAsia="Calibri"/>
+          <w:outline w:val="0"/>
+          <w:color w:val="404040"/>
+          <w:sz w:val="22"/>
+          <w:szCs w:val="22"/>
+          <w:u w:color="404040"/>
+          <w:lang w:val="en-US"/>
+          <w14:textFill>
+            <w14:solidFill>
+              <w14:srgbClr w14:val="404040"/>
+            </w14:solidFill>
+          </w14:textFill>
+        </w:rPr>
+      </w:pPr>
+    </w:p>
+    <w:p>
+      <w:pPr>
+        <w:pStyle w:val="Body B"/>
+        <w:rPr>
+          <w:rStyle w:val="None"/>
+          <w:rFonts w:ascii="Calibri" w:cs="Calibri" w:hAnsi="Calibri" w:eastAsia="Calibri"/>
           <w:caps w:val="0"/>
           <w:smallCaps w:val="0"/>
           <w:strike w:val="0"/>
@@ -147,7 +167,6 @@
           <w:u w:val="none" w:color="404040"/>
           <w:shd w:val="nil" w:color="auto" w:fill="auto"/>
           <w:vertAlign w:val="baseline"/>
-          <w:lang w:val="en-US"/>
           <w14:textOutline w14:w="12700" w14:cap="flat">
             <w14:noFill/>
             <w14:miter w14:lim="400000"/>
@@ -159,104 +178,44 @@
           </w14:textFill>
         </w:rPr>
       </w:pPr>
-    </w:p>
-    <w:p>
-      <w:pPr>
-        <w:pStyle w:val="Body B"/>
-        <w:rPr>
-          <w:rStyle w:val="None"/>
-          <w:rFonts w:ascii="Calibri" w:cs="Calibri" w:hAnsi="Calibri" w:eastAsia="Calibri"/>
-          <w:caps w:val="0"/>
-          <w:smallCaps w:val="0"/>
-          <w:strike w:val="0"/>
-          <w:dstrike w:val="0"/>
+      <w:r>
+        <w:rPr>
+          <w:rStyle w:val="None"/>
+          <w:rFonts w:ascii="Calibri" w:hAnsi="Calibri"/>
           <w:outline w:val="0"/>
           <w:color w:val="404040"/>
-          <w:spacing w:val="0"/>
-          <w:kern w:val="0"/>
-          <w:position w:val="0"/>
           <w:sz w:val="22"/>
           <w:szCs w:val="22"/>
-          <w:u w:val="none" w:color="404040"/>
-          <w:shd w:val="nil" w:color="auto" w:fill="auto"/>
-          <w:vertAlign w:val="baseline"/>
-          <w:lang w:val="en-US"/>
-          <w14:textOutline w14:w="12700" w14:cap="flat">
-            <w14:noFill/>
-            <w14:miter w14:lim="400000"/>
-          </w14:textOutline>
+          <w:u w:color="404040"/>
+          <w:rtl w:val="0"/>
+          <w:lang w:val="en-US"/>
           <w14:textFill>
             <w14:solidFill>
               <w14:srgbClr w14:val="404040"/>
             </w14:solidFill>
           </w14:textFill>
         </w:rPr>
-      </w:pPr>
+        <w:t>A Javascript developer with React js skillset, having a proven record of developing, maintaining, deploying and supporting Web apps.</w:t>
+      </w:r>
       <w:r>
         <w:rPr>
           <w:rStyle w:val="None"/>
           <w:rFonts w:ascii="Calibri" w:hAnsi="Calibri"/>
-          <w:caps w:val="0"/>
-          <w:smallCaps w:val="0"/>
-          <w:strike w:val="0"/>
-          <w:dstrike w:val="0"/>
           <w:outline w:val="0"/>
           <w:color w:val="404040"/>
-          <w:spacing w:val="0"/>
-          <w:kern w:val="0"/>
-          <w:position w:val="0"/>
           <w:sz w:val="22"/>
           <w:szCs w:val="22"/>
-          <w:u w:val="none" w:color="404040"/>
-          <w:shd w:val="nil" w:color="auto" w:fill="auto"/>
-          <w:vertAlign w:val="baseline"/>
-          <w:rtl w:val="0"/>
-          <w:lang w:val="en-US"/>
-          <w14:textOutline w14:w="12700" w14:cap="flat">
-            <w14:noFill/>
-            <w14:miter w14:lim="400000"/>
-          </w14:textOutline>
+          <w:u w:color="404040"/>
+          <w:rtl w:val="0"/>
+          <w:lang w:val="en-US"/>
           <w14:textFill>
             <w14:solidFill>
               <w14:srgbClr w14:val="404040"/>
             </w14:solidFill>
           </w14:textFill>
         </w:rPr>
-        <w:t>A result oriented React, Node developer , subject focused, analytical &amp; Creative Javascript, Reactjs, React-Native and UI Professional with flexible and enthusiastic approach and UI Solution Designer for designing customer journeys.</w:t>
-      </w:r>
-    </w:p>
-    <w:p>
-      <w:pPr>
-        <w:pStyle w:val="Body B"/>
-        <w:rPr>
-          <w:rStyle w:val="None"/>
-          <w:rFonts w:ascii="Calibri" w:cs="Calibri" w:hAnsi="Calibri" w:eastAsia="Calibri"/>
-          <w:caps w:val="0"/>
-          <w:smallCaps w:val="0"/>
-          <w:strike w:val="0"/>
-          <w:dstrike w:val="0"/>
-          <w:outline w:val="0"/>
-          <w:color w:val="404040"/>
-          <w:spacing w:val="0"/>
-          <w:kern w:val="0"/>
-          <w:position w:val="0"/>
-          <w:sz w:val="22"/>
-          <w:szCs w:val="22"/>
-          <w:u w:val="none" w:color="404040"/>
-          <w:shd w:val="nil" w:color="auto" w:fill="auto"/>
-          <w:vertAlign w:val="baseline"/>
-          <w:lang w:val="en-US"/>
-          <w14:textOutline w14:w="12700" w14:cap="flat">
-            <w14:noFill/>
-            <w14:miter w14:lim="400000"/>
-          </w14:textOutline>
-          <w14:textFill>
-            <w14:solidFill>
-              <w14:srgbClr w14:val="404040"/>
-            </w14:solidFill>
-          </w14:textFill>
-        </w:rPr>
-      </w:pPr>
+        <w:t xml:space="preserve"> Solution designing web apps, libraries.</w:t>
+      </w:r>
     </w:p>
     <w:p>
       <w:pPr>
@@ -289,22 +248,8 @@
         </w:tabs>
         <w:rPr>
           <w:rStyle w:val="None"/>
-          <w:caps w:val="0"/>
-          <w:smallCaps w:val="0"/>
-          <w:strike w:val="0"/>
-          <w:dstrike w:val="0"/>
-          <w:spacing w:val="0"/>
-          <w:kern w:val="0"/>
-          <w:position w:val="0"/>
           <w:sz w:val="22"/>
           <w:szCs w:val="22"/>
-          <w:u w:val="none" w:color="404040"/>
-          <w:shd w:val="nil" w:color="auto" w:fill="auto"/>
-          <w:vertAlign w:val="baseline"/>
-          <w14:textOutline w14:w="12700" w14:cap="flat">
-            <w14:noFill/>
-            <w14:miter w14:lim="400000"/>
-          </w14:textOutline>
         </w:rPr>
       </w:pPr>
       <w:r>
@@ -315,21 +260,421 @@
           <w:rtl w:val="0"/>
           <w:lang w:val="en-US"/>
         </w:rPr>
-        <w:t>Technical Skills</w:t>
+        <w:t>Experience</w:t>
+      </w:r>
+    </w:p>
+    <w:p>
+      <w:pPr>
+        <w:pStyle w:val="Heading 2"/>
+      </w:pPr>
+    </w:p>
+    <w:p>
+      <w:pPr>
+        <w:pStyle w:val="Heading 2"/>
+      </w:pPr>
+    </w:p>
+    <w:p>
+      <w:pPr>
+        <w:pStyle w:val="Heading 2"/>
+        <w:rPr>
+          <w:rStyle w:val="None"/>
+          <w:sz w:val="22"/>
+          <w:szCs w:val="22"/>
+        </w:rPr>
+      </w:pPr>
+      <w:r>
+        <w:rPr>
+          <w:rFonts w:cs="Arial Unicode MS" w:eastAsia="Arial Unicode MS"/>
+          <w:rtl w:val="0"/>
+          <w:lang w:val="en-US"/>
+        </w:rPr>
+        <w:t>Innominds</w:t>
+      </w:r>
+      <w:r>
+        <w:rPr>
+          <w:rStyle w:val="None"/>
+          <w:rFonts w:cs="Arial Unicode MS" w:eastAsia="Arial Unicode MS"/>
+          <w:sz w:val="22"/>
+          <w:szCs w:val="22"/>
+          <w:rtl w:val="0"/>
+          <w:lang w:val="en-US"/>
+        </w:rPr>
+        <w:t>: 20</w:t>
+      </w:r>
+      <w:r>
+        <w:rPr>
+          <w:rStyle w:val="None"/>
+          <w:rFonts w:cs="Arial Unicode MS" w:eastAsia="Arial Unicode MS"/>
+          <w:sz w:val="22"/>
+          <w:szCs w:val="22"/>
+          <w:rtl w:val="0"/>
+          <w:lang w:val="en-US"/>
+        </w:rPr>
+        <w:t>21, July</w:t>
+      </w:r>
+      <w:r>
+        <w:rPr>
+          <w:rStyle w:val="None"/>
+          <w:rFonts w:cs="Arial Unicode MS" w:eastAsia="Arial Unicode MS"/>
+          <w:sz w:val="22"/>
+          <w:szCs w:val="22"/>
+          <w:rtl w:val="0"/>
+          <w:lang w:val="en-US"/>
+        </w:rPr>
+        <w:t xml:space="preserve"> to Present :</w:t>
+      </w:r>
+    </w:p>
+    <w:p>
+      <w:pPr>
+        <w:pStyle w:val="Heading 2"/>
+        <w:rPr>
+          <w:rStyle w:val="None"/>
+          <w:outline w:val="0"/>
+          <w:color w:val="1e4ae0"/>
+          <w:sz w:val="22"/>
+          <w:szCs w:val="22"/>
+          <w:u w:color="1e4ae0"/>
+          <w14:textFill>
+            <w14:solidFill>
+              <w14:srgbClr w14:val="1E4AE0"/>
+            </w14:solidFill>
+          </w14:textFill>
+        </w:rPr>
+      </w:pPr>
+      <w:r>
+        <w:rPr>
+          <w:rStyle w:val="None"/>
+          <w:outline w:val="0"/>
+          <w:color w:val="1e4ae0"/>
+          <w:sz w:val="20"/>
+          <w:szCs w:val="20"/>
+          <w:u w:color="1e4ae0"/>
+          <w:rtl w:val="0"/>
+          <w:lang w:val="en-US"/>
+          <w14:textFill>
+            <w14:solidFill>
+              <w14:srgbClr w14:val="1E4AE0"/>
+            </w14:solidFill>
+          </w14:textFill>
+        </w:rPr>
+        <w:t xml:space="preserve">senior </w:t>
+      </w:r>
+      <w:r>
+        <w:rPr>
+          <w:rStyle w:val="None"/>
+          <w:outline w:val="0"/>
+          <w:color w:val="1e4ae0"/>
+          <w:sz w:val="20"/>
+          <w:szCs w:val="20"/>
+          <w:u w:color="1e4ae0"/>
+          <w:rtl w:val="0"/>
+          <w:lang w:val="en-US"/>
+          <w14:textFill>
+            <w14:solidFill>
+              <w14:srgbClr w14:val="1E4AE0"/>
+            </w14:solidFill>
+          </w14:textFill>
+        </w:rPr>
+        <w:t>engineer</w:t>
+      </w:r>
+      <w:r>
+        <w:rPr>
+          <w:rStyle w:val="None"/>
+          <w:outline w:val="0"/>
+          <w:color w:val="1e4ae0"/>
+          <w:sz w:val="20"/>
+          <w:szCs w:val="20"/>
+          <w:u w:color="1e4ae0"/>
+          <w:rtl w:val="0"/>
+          <w:lang w:val="en-US"/>
+          <w14:textFill>
+            <w14:solidFill>
+              <w14:srgbClr w14:val="1E4AE0"/>
+            </w14:solidFill>
+          </w14:textFill>
+        </w:rPr>
+        <w:t>- 20</w:t>
+      </w:r>
+      <w:r>
+        <w:rPr>
+          <w:rStyle w:val="None"/>
+          <w:outline w:val="0"/>
+          <w:color w:val="1e4ae0"/>
+          <w:sz w:val="20"/>
+          <w:szCs w:val="20"/>
+          <w:u w:color="1e4ae0"/>
+          <w:rtl w:val="0"/>
+          <w:lang w:val="en-US"/>
+          <w14:textFill>
+            <w14:solidFill>
+              <w14:srgbClr w14:val="1E4AE0"/>
+            </w14:solidFill>
+          </w14:textFill>
+        </w:rPr>
+        <w:t>21</w:t>
+      </w:r>
+      <w:r>
+        <w:rPr>
+          <w:rStyle w:val="None"/>
+          <w:outline w:val="0"/>
+          <w:color w:val="1e4ae0"/>
+          <w:sz w:val="20"/>
+          <w:szCs w:val="20"/>
+          <w:u w:color="1e4ae0"/>
+          <w:rtl w:val="0"/>
+          <w:lang w:val="en-US"/>
+          <w14:textFill>
+            <w14:solidFill>
+              <w14:srgbClr w14:val="1E4AE0"/>
+            </w14:solidFill>
+          </w14:textFill>
+        </w:rPr>
+        <w:t xml:space="preserve"> </w:t>
+      </w:r>
+      <w:r>
+        <w:rPr>
+          <w:rStyle w:val="None"/>
+          <w:outline w:val="0"/>
+          <w:color w:val="1e4ae0"/>
+          <w:sz w:val="20"/>
+          <w:szCs w:val="20"/>
+          <w:u w:color="1e4ae0"/>
+          <w:rtl w:val="0"/>
+          <w:lang w:val="en-US"/>
+          <w14:textFill>
+            <w14:solidFill>
+              <w14:srgbClr w14:val="1E4AE0"/>
+            </w14:solidFill>
+          </w14:textFill>
+        </w:rPr>
+        <w:t>july</w:t>
+      </w:r>
+      <w:r>
+        <w:rPr>
+          <w:rStyle w:val="None"/>
+          <w:outline w:val="0"/>
+          <w:color w:val="1e4ae0"/>
+          <w:sz w:val="20"/>
+          <w:szCs w:val="20"/>
+          <w:u w:color="1e4ae0"/>
+          <w:rtl w:val="0"/>
+          <w:lang w:val="en-US"/>
+          <w14:textFill>
+            <w14:solidFill>
+              <w14:srgbClr w14:val="1E4AE0"/>
+            </w14:solidFill>
+          </w14:textFill>
+        </w:rPr>
+        <w:t xml:space="preserve"> to present - </w:t>
+      </w:r>
+      <w:r>
+        <w:rPr>
+          <w:rStyle w:val="None"/>
+          <w:outline w:val="0"/>
+          <w:color w:val="1e4ae0"/>
+          <w:sz w:val="20"/>
+          <w:szCs w:val="20"/>
+          <w:u w:color="1e4ae0"/>
+          <w:rtl w:val="0"/>
+          <w:lang w:val="en-US"/>
+          <w14:textFill>
+            <w14:solidFill>
+              <w14:srgbClr w14:val="1E4AE0"/>
+            </w14:solidFill>
+          </w14:textFill>
+        </w:rPr>
+        <w:t>hyderabad</w:t>
+      </w:r>
+    </w:p>
+    <w:p>
+      <w:pPr>
+        <w:pStyle w:val="Body A"/>
+      </w:pPr>
+      <w:r>
+        <w:rPr>
+          <w:rtl w:val="0"/>
+        </w:rPr>
+        <w:t>Hired as Senior Engineer for web development and team management.</w:t>
+      </w:r>
+    </w:p>
+    <w:p>
+      <w:pPr>
+        <w:pStyle w:val="Heading 2"/>
+      </w:pPr>
+    </w:p>
+    <w:p>
+      <w:pPr>
+        <w:pStyle w:val="Heading 2"/>
+        <w:rPr>
+          <w:rStyle w:val="None"/>
+          <w:sz w:val="22"/>
+          <w:szCs w:val="22"/>
+        </w:rPr>
+      </w:pPr>
+      <w:r>
+        <w:rPr>
+          <w:rStyle w:val="None"/>
+          <w:rFonts w:cs="Arial Unicode MS" w:eastAsia="Arial Unicode MS"/>
+          <w:sz w:val="22"/>
+          <w:szCs w:val="22"/>
+          <w:rtl w:val="0"/>
+          <w:lang w:val="en-US"/>
+        </w:rPr>
+        <w:t xml:space="preserve">ATOS SYNTEL : 2015 to </w:t>
+      </w:r>
+      <w:r>
+        <w:rPr>
+          <w:rStyle w:val="None"/>
+          <w:rFonts w:cs="Arial Unicode MS" w:eastAsia="Arial Unicode MS"/>
+          <w:sz w:val="22"/>
+          <w:szCs w:val="22"/>
+          <w:rtl w:val="0"/>
+          <w:lang w:val="en-US"/>
+        </w:rPr>
+        <w:t>2021</w:t>
+      </w:r>
+      <w:r>
+        <w:rPr>
+          <w:rStyle w:val="None"/>
+          <w:rFonts w:cs="Arial Unicode MS" w:eastAsia="Arial Unicode MS"/>
+          <w:sz w:val="22"/>
+          <w:szCs w:val="22"/>
+          <w:rtl w:val="0"/>
+          <w:lang w:val="en-US"/>
+        </w:rPr>
+        <w:t xml:space="preserve"> :</w:t>
+      </w:r>
+    </w:p>
+    <w:p>
+      <w:pPr>
+        <w:pStyle w:val="Heading 2"/>
+        <w:rPr>
+          <w:rStyle w:val="None"/>
+          <w:outline w:val="0"/>
+          <w:color w:val="1e4ae0"/>
+          <w:sz w:val="22"/>
+          <w:szCs w:val="22"/>
+          <w:u w:color="1e4ae0"/>
+          <w14:textFill>
+            <w14:solidFill>
+              <w14:srgbClr w14:val="1E4AE0"/>
+            </w14:solidFill>
+          </w14:textFill>
+        </w:rPr>
+      </w:pPr>
+      <w:r>
+        <w:rPr>
+          <w:rStyle w:val="None"/>
+          <w:outline w:val="0"/>
+          <w:color w:val="1e4ae0"/>
+          <w:sz w:val="20"/>
+          <w:szCs w:val="20"/>
+          <w:u w:color="1e4ae0"/>
+          <w:rtl w:val="0"/>
+          <w:lang w:val="en-US"/>
+          <w14:textFill>
+            <w14:solidFill>
+              <w14:srgbClr w14:val="1E4AE0"/>
+            </w14:solidFill>
+          </w14:textFill>
+        </w:rPr>
+        <w:t xml:space="preserve">senior web developer - (client :  Virgin money ) - 2017 SEPT to </w:t>
+      </w:r>
+      <w:r>
+        <w:rPr>
+          <w:rStyle w:val="None"/>
+          <w:outline w:val="0"/>
+          <w:color w:val="1e4ae0"/>
+          <w:sz w:val="20"/>
+          <w:szCs w:val="20"/>
+          <w:u w:color="1e4ae0"/>
+          <w:rtl w:val="0"/>
+          <w:lang w:val="en-US"/>
+          <w14:textFill>
+            <w14:solidFill>
+              <w14:srgbClr w14:val="1E4AE0"/>
+            </w14:solidFill>
+          </w14:textFill>
+        </w:rPr>
+        <w:t>2021, July</w:t>
+      </w:r>
+      <w:r>
+        <w:rPr>
+          <w:rStyle w:val="None"/>
+          <w:outline w:val="0"/>
+          <w:color w:val="1e4ae0"/>
+          <w:sz w:val="20"/>
+          <w:szCs w:val="20"/>
+          <w:u w:color="1e4ae0"/>
+          <w:rtl w:val="0"/>
+          <w:lang w:val="en-US"/>
+          <w14:textFill>
+            <w14:solidFill>
+              <w14:srgbClr w14:val="1E4AE0"/>
+            </w14:solidFill>
+          </w14:textFill>
+        </w:rPr>
+        <w:t xml:space="preserve"> - Glasgow</w:t>
+      </w:r>
+    </w:p>
+    <w:p>
+      <w:pPr>
+        <w:pStyle w:val="Body A"/>
+        <w:rPr>
+          <w:rStyle w:val="None"/>
+          <w:u w:color="1e4ae0"/>
+        </w:rPr>
+      </w:pPr>
+      <w:r>
+        <w:rPr>
+          <w:rStyle w:val="None"/>
+          <w:u w:color="1e4ae0"/>
+          <w:rtl w:val="0"/>
+          <w:lang w:val="en-US"/>
+        </w:rPr>
+        <w:t xml:space="preserve">Ensuring the delivery of quality products by peer to peer reviews of code on Github. Ensuring the product delivery with Agile practices and within timelines.  </w:t>
+      </w:r>
+    </w:p>
+    <w:p>
+      <w:pPr>
+        <w:pStyle w:val="Body A"/>
+        <w:rPr>
+          <w:rStyle w:val="None"/>
+          <w:b w:val="1"/>
+          <w:bCs w:val="1"/>
+          <w:u w:color="1e4ae0"/>
+        </w:rPr>
+      </w:pPr>
+      <w:r>
+        <w:rPr>
+          <w:rStyle w:val="None"/>
+          <w:b w:val="1"/>
+          <w:bCs w:val="1"/>
+          <w:u w:color="1e4ae0"/>
+          <w:rtl w:val="0"/>
+          <w:lang w:val="en-US"/>
+        </w:rPr>
+        <w:t>Roles and Responsibilities :</w:t>
       </w:r>
     </w:p>
     <w:p>
       <w:pPr>
         <w:pStyle w:val="Default"/>
+        <w:numPr>
+          <w:ilvl w:val="0"/>
+          <w:numId w:val="2"/>
+        </w:numPr>
+        <w:bidi w:val="0"/>
         <w:spacing w:line="240" w:lineRule="auto"/>
-        <w:rPr>
-          <w:rStyle w:val="None"/>
+        <w:ind w:right="0"/>
+        <w:jc w:val="left"/>
+        <w:rPr>
           <w:outline w:val="0"/>
           <w:color w:val="000000"/>
           <w:sz w:val="20"/>
           <w:szCs w:val="20"/>
-          <w:u w:color="404040"/>
-          <w:shd w:val="nil" w:color="auto" w:fill="auto"/>
+          <w:rtl w:val="0"/>
+          <w:lang w:val="en-US"/>
           <w14:textFill>
             <w14:solidFill>
               <w14:srgbClr w14:val="000000">
@@ -346,8 +691,8 @@
           <w:color w:val="000000"/>
           <w:sz w:val="20"/>
           <w:szCs w:val="20"/>
-          <w:u w:color="404040"/>
-          <w:shd w:val="nil" w:color="auto" w:fill="auto"/>
+          <w:u w:color="000000"/>
+          <w:shd w:val="clear" w:color="auto" w:fill="ffffff"/>
           <w:rtl w:val="0"/>
           <w:lang w:val="en-US"/>
           <w14:textFill>
@@ -358,19 +703,21 @@
             </w14:solidFill>
           </w14:textFill>
         </w:rPr>
-        <w:t>1. Javascript, HTML, CSS, Node js</w:t>
-      </w:r>
-      <w:r>
+        <w:t>Provide technical help for React Development Teams.</w:t>
+      </w:r>
+    </w:p>
+    <w:p>
+      <w:pPr>
+        <w:pStyle w:val="Default"/>
+        <w:spacing w:line="240" w:lineRule="auto"/>
         <w:rPr>
           <w:rStyle w:val="None"/>
           <w:outline w:val="0"/>
           <w:color w:val="000000"/>
           <w:sz w:val="20"/>
           <w:szCs w:val="20"/>
-          <w:u w:color="404040"/>
-          <w:shd w:val="nil" w:color="auto" w:fill="auto"/>
-          <w:rtl w:val="0"/>
-          <w:lang w:val="en-US"/>
+          <w:u w:color="000000"/>
+          <w:shd w:val="clear" w:color="auto" w:fill="ffffff"/>
           <w14:textFill>
             <w14:solidFill>
               <w14:srgbClr w14:val="000000">
@@ -379,21 +726,28 @@
             </w14:solidFill>
           </w14:textFill>
         </w:rPr>
-        <w:t>, GraphQL</w:t>
-      </w:r>
-    </w:p>
-    <w:p>
-      <w:pPr>
-        <w:pStyle w:val="Default"/>
-        <w:spacing w:line="240" w:lineRule="auto"/>
+      </w:pPr>
+      <w:r>
+        <w:rPr>
+          <w:rStyle w:val="None"/>
+          <w:u w:color="000000"/>
+          <w:shd w:val="clear" w:color="auto" w:fill="ffffff"/>
+          <w:rtl w:val="0"/>
+          <w:lang w:val="en-US"/>
+        </w:rPr>
+        <w:t>2</w:t>
+      </w:r>
+      <w:r>
         <w:rPr>
           <w:rStyle w:val="None"/>
           <w:outline w:val="0"/>
           <w:color w:val="000000"/>
           <w:sz w:val="20"/>
           <w:szCs w:val="20"/>
-          <w:u w:color="404040"/>
-          <w:shd w:val="nil" w:color="auto" w:fill="auto"/>
+          <w:u w:color="000000"/>
+          <w:shd w:val="clear" w:color="auto" w:fill="ffffff"/>
+          <w:rtl w:val="0"/>
+          <w:lang w:val="en-US"/>
           <w14:textFill>
             <w14:solidFill>
               <w14:srgbClr w14:val="000000">
@@ -402,18 +756,21 @@
             </w14:solidFill>
           </w14:textFill>
         </w:rPr>
-      </w:pPr>
-      <w:r>
+        <w:t>. Peer to Peer Code reviews and ensuring the code quality.</w:t>
+      </w:r>
+    </w:p>
+    <w:p>
+      <w:pPr>
+        <w:pStyle w:val="Default"/>
+        <w:spacing w:line="240" w:lineRule="auto"/>
         <w:rPr>
           <w:rStyle w:val="None"/>
           <w:outline w:val="0"/>
           <w:color w:val="000000"/>
           <w:sz w:val="20"/>
           <w:szCs w:val="20"/>
-          <w:u w:color="404040"/>
-          <w:shd w:val="nil" w:color="auto" w:fill="auto"/>
-          <w:rtl w:val="0"/>
-          <w:lang w:val="en-US"/>
+          <w:u w:color="000000"/>
+          <w:shd w:val="clear" w:color="auto" w:fill="ffffff"/>
           <w14:textFill>
             <w14:solidFill>
               <w14:srgbClr w14:val="000000">
@@ -422,8 +779,7 @@
             </w14:solidFill>
           </w14:textFill>
         </w:rPr>
-        <w:t xml:space="preserve">2. React, Redux, </w:t>
-      </w:r>
+      </w:pPr>
       <w:r>
         <w:rPr>
           <w:rStyle w:val="None"/>
@@ -431,8 +787,8 @@
           <w:color w:val="000000"/>
           <w:sz w:val="20"/>
           <w:szCs w:val="20"/>
-          <w:u w:color="404040"/>
-          <w:shd w:val="nil" w:color="auto" w:fill="auto"/>
+          <w:u w:color="000000"/>
+          <w:shd w:val="clear" w:color="auto" w:fill="ffffff"/>
           <w:rtl w:val="0"/>
           <w:lang w:val="en-US"/>
           <w14:textFill>
@@ -443,19 +799,21 @@
             </w14:solidFill>
           </w14:textFill>
         </w:rPr>
-        <w:t xml:space="preserve">React Hooks, </w:t>
-      </w:r>
-      <w:r>
+        <w:t>3. Contributing for React component Web Library.</w:t>
+      </w:r>
+    </w:p>
+    <w:p>
+      <w:pPr>
+        <w:pStyle w:val="Default"/>
+        <w:spacing w:line="240" w:lineRule="auto"/>
         <w:rPr>
           <w:rStyle w:val="None"/>
           <w:outline w:val="0"/>
           <w:color w:val="000000"/>
           <w:sz w:val="20"/>
           <w:szCs w:val="20"/>
-          <w:u w:color="404040"/>
-          <w:shd w:val="nil" w:color="auto" w:fill="auto"/>
-          <w:rtl w:val="0"/>
-          <w:lang w:val="en-US"/>
+          <w:u w:color="000000"/>
+          <w:shd w:val="clear" w:color="auto" w:fill="ffffff"/>
           <w14:textFill>
             <w14:solidFill>
               <w14:srgbClr w14:val="000000">
@@ -464,19 +822,157 @@
             </w14:solidFill>
           </w14:textFill>
         </w:rPr>
-        <w:t>Flux, Mobx, Typescript</w:t>
-      </w:r>
-      <w:r>
+      </w:pPr>
+    </w:p>
+    <w:p>
+      <w:pPr>
+        <w:pStyle w:val="Heading 2"/>
+      </w:pPr>
+    </w:p>
+    <w:p>
+      <w:pPr>
+        <w:pStyle w:val="Heading 2"/>
+        <w:rPr>
+          <w:rStyle w:val="None"/>
+          <w:outline w:val="0"/>
+          <w:color w:val="1f63e6"/>
+          <w:sz w:val="22"/>
+          <w:szCs w:val="22"/>
+          <w:u w:color="1f63e6"/>
+          <w14:textFill>
+            <w14:solidFill>
+              <w14:srgbClr w14:val="1F63E6"/>
+            </w14:solidFill>
+          </w14:textFill>
+        </w:rPr>
+      </w:pPr>
+      <w:r>
+        <w:rPr>
+          <w:rStyle w:val="None"/>
+          <w:outline w:val="0"/>
+          <w:color w:val="1f63e6"/>
+          <w:sz w:val="20"/>
+          <w:szCs w:val="20"/>
+          <w:u w:color="1f63e6"/>
+          <w:rtl w:val="0"/>
+          <w:lang w:val="en-US"/>
+          <w14:textFill>
+            <w14:solidFill>
+              <w14:srgbClr w14:val="1F63E6"/>
+            </w14:solidFill>
+          </w14:textFill>
+        </w:rPr>
+        <w:t xml:space="preserve">react developer - (client : clydesdale bank) </w:t>
+      </w:r>
+      <w:r>
+        <w:rPr>
+          <w:rStyle w:val="None"/>
+          <w:outline w:val="0"/>
+          <w:color w:val="1f63e6"/>
+          <w:sz w:val="20"/>
+          <w:szCs w:val="20"/>
+          <w:u w:color="1f63e6"/>
+          <w:rtl w:val="0"/>
+          <w:lang w:val="en-US"/>
+          <w14:textFill>
+            <w14:solidFill>
+              <w14:srgbClr w14:val="1F63E6"/>
+            </w14:solidFill>
+          </w14:textFill>
+        </w:rPr>
+        <w:t xml:space="preserve">— </w:t>
+      </w:r>
+      <w:r>
+        <w:rPr>
+          <w:rStyle w:val="None"/>
+          <w:outline w:val="0"/>
+          <w:color w:val="1f63e6"/>
+          <w:sz w:val="20"/>
+          <w:szCs w:val="20"/>
+          <w:u w:color="1f63e6"/>
+          <w:rtl w:val="0"/>
+          <w:lang w:val="en-US"/>
+          <w14:textFill>
+            <w14:solidFill>
+              <w14:srgbClr w14:val="1F63E6"/>
+            </w14:solidFill>
+          </w14:textFill>
+        </w:rPr>
+        <w:t>2016 august - 2017 august - glasgow</w:t>
+      </w:r>
+    </w:p>
+    <w:p>
+      <w:pPr>
+        <w:pStyle w:val="Default"/>
+        <w:spacing w:line="240" w:lineRule="auto"/>
+        <w:rPr>
+          <w:rStyle w:val="None"/>
+          <w:sz w:val="20"/>
+          <w:szCs w:val="20"/>
+          <w:u w:color="1f63e6"/>
+          <w:shd w:val="clear" w:color="auto" w:fill="ffffff"/>
+        </w:rPr>
+      </w:pPr>
+      <w:r>
+        <w:rPr>
+          <w:rStyle w:val="None"/>
+          <w:sz w:val="20"/>
+          <w:szCs w:val="20"/>
+          <w:u w:color="1f63e6"/>
+          <w:shd w:val="clear" w:color="auto" w:fill="ffffff"/>
+          <w:rtl w:val="0"/>
+          <w:lang w:val="en-US"/>
+        </w:rPr>
+        <w:t>As a React Developer, I have been a part of developing Internet banking Web app for Clydesdale Bank (Virgin money) and building re usable components.</w:t>
+      </w:r>
+    </w:p>
+    <w:p>
+      <w:pPr>
+        <w:pStyle w:val="Default"/>
+        <w:spacing w:line="240" w:lineRule="auto"/>
+        <w:rPr>
+          <w:rStyle w:val="None"/>
+          <w:sz w:val="20"/>
+          <w:szCs w:val="20"/>
+          <w:u w:color="1f63e6"/>
+          <w:shd w:val="clear" w:color="auto" w:fill="ffffff"/>
+        </w:rPr>
+      </w:pPr>
+    </w:p>
+    <w:p>
+      <w:pPr>
+        <w:pStyle w:val="Body A"/>
+        <w:rPr>
+          <w:rStyle w:val="None"/>
+          <w:b w:val="1"/>
+          <w:bCs w:val="1"/>
+          <w:u w:color="1e4ae0"/>
+        </w:rPr>
+      </w:pPr>
+      <w:r>
+        <w:rPr>
+          <w:rStyle w:val="None"/>
+          <w:b w:val="1"/>
+          <w:bCs w:val="1"/>
+          <w:u w:color="1e4ae0"/>
+          <w:rtl w:val="0"/>
+          <w:lang w:val="en-US"/>
+        </w:rPr>
+        <w:t>Roles and Responsibilities :</w:t>
+      </w:r>
+    </w:p>
+    <w:p>
+      <w:pPr>
+        <w:pStyle w:val="Default"/>
+        <w:spacing w:line="240" w:lineRule="auto"/>
         <w:rPr>
           <w:rStyle w:val="None"/>
           <w:outline w:val="0"/>
           <w:color w:val="000000"/>
           <w:sz w:val="20"/>
           <w:szCs w:val="20"/>
-          <w:u w:color="404040"/>
-          <w:shd w:val="nil" w:color="auto" w:fill="auto"/>
-          <w:rtl w:val="0"/>
-          <w:lang w:val="en-US"/>
+          <w:u w:color="1f63e6"/>
+          <w:shd w:val="clear" w:color="auto" w:fill="ffffff"/>
           <w14:textFill>
             <w14:solidFill>
               <w14:srgbClr w14:val="000000">
@@ -485,21 +981,18 @@
             </w14:solidFill>
           </w14:textFill>
         </w:rPr>
-        <w:t>, SQL, MongoDB</w:t>
-      </w:r>
-    </w:p>
-    <w:p>
-      <w:pPr>
-        <w:pStyle w:val="Default"/>
-        <w:spacing w:line="240" w:lineRule="auto"/>
+      </w:pPr>
+      <w:r>
         <w:rPr>
           <w:rStyle w:val="None"/>
           <w:outline w:val="0"/>
           <w:color w:val="000000"/>
           <w:sz w:val="20"/>
           <w:szCs w:val="20"/>
-          <w:u w:color="404040"/>
-          <w:shd w:val="nil" w:color="auto" w:fill="auto"/>
+          <w:u w:color="000000"/>
+          <w:shd w:val="clear" w:color="auto" w:fill="ffffff"/>
+          <w:rtl w:val="0"/>
+          <w:lang w:val="en-US"/>
           <w14:textFill>
             <w14:solidFill>
               <w14:srgbClr w14:val="000000">
@@ -508,18 +1001,136 @@
             </w14:solidFill>
           </w14:textFill>
         </w:rPr>
-      </w:pPr>
-      <w:r>
+        <w:t>As a React Developer, I have been a part of developing Internet banking Web app for Clydesdale Bank (Virgin money) and building re usable components.</w:t>
+      </w:r>
+    </w:p>
+    <w:p>
+      <w:pPr>
+        <w:pStyle w:val="Default"/>
+        <w:spacing w:line="240" w:lineRule="auto"/>
+        <w:rPr>
+          <w:rStyle w:val="None"/>
+          <w:sz w:val="20"/>
+          <w:szCs w:val="20"/>
+          <w:u w:color="1f63e6"/>
+          <w:shd w:val="clear" w:color="auto" w:fill="ffffff"/>
+        </w:rPr>
+      </w:pPr>
+    </w:p>
+    <w:p>
+      <w:pPr>
+        <w:pStyle w:val="Heading 2"/>
+        <w:rPr>
+          <w:rStyle w:val="None"/>
+          <w:u w:color="1f63e6"/>
+          <w:shd w:val="clear" w:color="auto" w:fill="ffffff"/>
+        </w:rPr>
+      </w:pPr>
+    </w:p>
+    <w:p>
+      <w:pPr>
+        <w:pStyle w:val="Heading 2"/>
+        <w:rPr>
+          <w:rStyle w:val="None"/>
+          <w:u w:color="1f63e6"/>
+          <w:shd w:val="clear" w:color="auto" w:fill="ffffff"/>
+        </w:rPr>
+      </w:pPr>
+    </w:p>
+    <w:p>
+      <w:pPr>
+        <w:pStyle w:val="Heading 2"/>
+        <w:rPr>
+          <w:rStyle w:val="None"/>
+          <w:u w:color="1f63e6"/>
+          <w:shd w:val="clear" w:color="auto" w:fill="ffffff"/>
+        </w:rPr>
+      </w:pPr>
+    </w:p>
+    <w:p>
+      <w:pPr>
+        <w:pStyle w:val="Heading 2"/>
+        <w:rPr>
+          <w:rStyle w:val="None"/>
+          <w:outline w:val="0"/>
+          <w:color w:val="1f63e6"/>
+          <w:sz w:val="22"/>
+          <w:szCs w:val="22"/>
+          <w:u w:color="1f63e6"/>
+          <w14:textFill>
+            <w14:solidFill>
+              <w14:srgbClr w14:val="1F63E6"/>
+            </w14:solidFill>
+          </w14:textFill>
+        </w:rPr>
+      </w:pPr>
+      <w:r>
+        <w:rPr>
+          <w:rStyle w:val="None"/>
+          <w:outline w:val="0"/>
+          <w:color w:val="1f63e6"/>
+          <w:sz w:val="20"/>
+          <w:szCs w:val="20"/>
+          <w:u w:color="1f63e6"/>
+          <w:rtl w:val="0"/>
+          <w:lang w:val="en-US"/>
+          <w14:textFill>
+            <w14:solidFill>
+              <w14:srgbClr w14:val="1F63E6"/>
+            </w14:solidFill>
+          </w14:textFill>
+        </w:rPr>
+        <w:t xml:space="preserve">front end web developer - (Client : humana ) </w:t>
+      </w:r>
+      <w:r>
+        <w:rPr>
+          <w:rStyle w:val="None"/>
+          <w:outline w:val="0"/>
+          <w:color w:val="1f63e6"/>
+          <w:sz w:val="20"/>
+          <w:szCs w:val="20"/>
+          <w:u w:color="1f63e6"/>
+          <w:rtl w:val="0"/>
+          <w:lang w:val="en-US"/>
+          <w14:textFill>
+            <w14:solidFill>
+              <w14:srgbClr w14:val="1F63E6"/>
+            </w14:solidFill>
+          </w14:textFill>
+        </w:rPr>
+        <w:t xml:space="preserve">— </w:t>
+      </w:r>
+      <w:r>
+        <w:rPr>
+          <w:rStyle w:val="None"/>
+          <w:outline w:val="0"/>
+          <w:color w:val="1f63e6"/>
+          <w:sz w:val="20"/>
+          <w:szCs w:val="20"/>
+          <w:u w:color="1f63e6"/>
+          <w:rtl w:val="0"/>
+          <w:lang w:val="en-US"/>
+          <w14:textFill>
+            <w14:solidFill>
+              <w14:srgbClr w14:val="1F63E6"/>
+            </w14:solidFill>
+          </w14:textFill>
+        </w:rPr>
+        <w:t>2015 April - 2016 July - Pune, india</w:t>
+      </w:r>
+    </w:p>
+    <w:p>
+      <w:pPr>
+        <w:pStyle w:val="Default"/>
+        <w:spacing w:line="240" w:lineRule="auto"/>
         <w:rPr>
           <w:rStyle w:val="None"/>
           <w:outline w:val="0"/>
           <w:color w:val="000000"/>
           <w:sz w:val="20"/>
           <w:szCs w:val="20"/>
-          <w:u w:color="404040"/>
-          <w:shd w:val="nil" w:color="auto" w:fill="auto"/>
-          <w:rtl w:val="0"/>
-          <w:lang w:val="en-US"/>
+          <w:u w:color="000000"/>
+          <w:shd w:val="clear" w:color="auto" w:fill="ffffff"/>
           <w14:textFill>
             <w14:solidFill>
               <w14:srgbClr w14:val="000000">
@@ -528,8 +1139,7 @@
             </w14:solidFill>
           </w14:textFill>
         </w:rPr>
-        <w:t>3. Jenkins, CI/CD pipelines</w:t>
-      </w:r>
+      </w:pPr>
       <w:r>
         <w:rPr>
           <w:rStyle w:val="None"/>
@@ -537,8 +1147,8 @@
           <w:color w:val="000000"/>
           <w:sz w:val="20"/>
           <w:szCs w:val="20"/>
-          <w:u w:color="404040"/>
-          <w:shd w:val="nil" w:color="auto" w:fill="auto"/>
+          <w:u w:color="000000"/>
+          <w:shd w:val="clear" w:color="auto" w:fill="ffffff"/>
           <w:rtl w:val="0"/>
           <w:lang w:val="en-US"/>
           <w14:textFill>
@@ -549,7 +1159,7 @@
             </w14:solidFill>
           </w14:textFill>
         </w:rPr>
-        <w:t>.</w:t>
+        <w:t>I am a trainee Angular web developer. Developed Practitioner Assessment form for Humana project. The project involved, Angular 1.x, Avility tool kit of Humana for web components styling, HTML , CSS, GIT.</w:t>
       </w:r>
     </w:p>
     <w:p>
@@ -562,8 +1172,8 @@
           <w:color w:val="000000"/>
           <w:sz w:val="20"/>
           <w:szCs w:val="20"/>
-          <w:u w:color="404040"/>
-          <w:shd w:val="nil" w:color="auto" w:fill="auto"/>
+          <w:u w:color="000000"/>
+          <w:shd w:val="clear" w:color="auto" w:fill="ffffff"/>
           <w14:textFill>
             <w14:solidFill>
               <w14:srgbClr w14:val="000000">
@@ -573,17 +1183,41 @@
           </w14:textFill>
         </w:rPr>
       </w:pPr>
-      <w:r>
+    </w:p>
+    <w:p>
+      <w:pPr>
+        <w:pStyle w:val="Body A"/>
+        <w:rPr>
+          <w:rStyle w:val="None"/>
+          <w:b w:val="1"/>
+          <w:bCs w:val="1"/>
+          <w:u w:color="1e4ae0"/>
+        </w:rPr>
+      </w:pPr>
+      <w:r>
+        <w:rPr>
+          <w:rStyle w:val="None"/>
+          <w:b w:val="1"/>
+          <w:bCs w:val="1"/>
+          <w:u w:color="1e4ae0"/>
+          <w:rtl w:val="0"/>
+          <w:lang w:val="en-US"/>
+        </w:rPr>
+        <w:t>Roles and Responsibilities :</w:t>
+      </w:r>
+    </w:p>
+    <w:p>
+      <w:pPr>
+        <w:pStyle w:val="Default"/>
+        <w:spacing w:line="240" w:lineRule="auto"/>
         <w:rPr>
           <w:rStyle w:val="None"/>
           <w:outline w:val="0"/>
           <w:color w:val="000000"/>
           <w:sz w:val="20"/>
           <w:szCs w:val="20"/>
-          <w:u w:color="404040"/>
-          <w:shd w:val="nil" w:color="auto" w:fill="auto"/>
-          <w:rtl w:val="0"/>
-          <w:lang w:val="en-US"/>
+          <w:u w:color="000000"/>
+          <w:shd w:val="clear" w:color="auto" w:fill="ffffff"/>
           <w14:textFill>
             <w14:solidFill>
               <w14:srgbClr w14:val="000000">
@@ -592,21 +1226,29 @@
             </w14:solidFill>
           </w14:textFill>
         </w:rPr>
-        <w:t>4. React Native,</w:t>
-      </w:r>
-    </w:p>
-    <w:p>
-      <w:pPr>
-        <w:pStyle w:val="Default"/>
-        <w:spacing w:line="240" w:lineRule="auto"/>
+      </w:pPr>
+      <w:r>
+        <w:rPr>
+          <w:rStyle w:val="None"/>
+          <w:sz w:val="20"/>
+          <w:szCs w:val="20"/>
+          <w:u w:color="1e4ae0"/>
+          <w:rtl w:val="0"/>
+          <w:lang w:val="en-US"/>
+        </w:rPr>
+        <w:t>1. Developing user Interfaces with Angular framework</w:t>
+      </w:r>
+      <w:r>
         <w:rPr>
           <w:rStyle w:val="None"/>
           <w:outline w:val="0"/>
           <w:color w:val="000000"/>
           <w:sz w:val="20"/>
           <w:szCs w:val="20"/>
-          <w:u w:color="404040"/>
-          <w:shd w:val="nil" w:color="auto" w:fill="auto"/>
+          <w:u w:color="000000"/>
+          <w:shd w:val="clear" w:color="auto" w:fill="ffffff"/>
+          <w:rtl w:val="0"/>
+          <w:lang w:val="en-US"/>
           <w14:textFill>
             <w14:solidFill>
               <w14:srgbClr w14:val="000000">
@@ -615,18 +1257,21 @@
             </w14:solidFill>
           </w14:textFill>
         </w:rPr>
-      </w:pPr>
-      <w:r>
+        <w:t>.</w:t>
+      </w:r>
+    </w:p>
+    <w:p>
+      <w:pPr>
+        <w:pStyle w:val="Default"/>
+        <w:spacing w:line="240" w:lineRule="auto"/>
         <w:rPr>
           <w:rStyle w:val="None"/>
           <w:outline w:val="0"/>
           <w:color w:val="000000"/>
           <w:sz w:val="20"/>
           <w:szCs w:val="20"/>
-          <w:u w:color="404040"/>
-          <w:shd w:val="nil" w:color="auto" w:fill="auto"/>
-          <w:rtl w:val="0"/>
-          <w:lang w:val="en-US"/>
+          <w:u w:color="000000"/>
+          <w:shd w:val="clear" w:color="auto" w:fill="ffffff"/>
           <w14:textFill>
             <w14:solidFill>
               <w14:srgbClr w14:val="000000">
@@ -635,21 +1280,18 @@
             </w14:solidFill>
           </w14:textFill>
         </w:rPr>
-        <w:t>5. Adobe XD, Figma (UI/UX design toolkits)</w:t>
-      </w:r>
-    </w:p>
-    <w:p>
-      <w:pPr>
-        <w:pStyle w:val="Default"/>
-        <w:spacing w:line="240" w:lineRule="auto"/>
+      </w:pPr>
+      <w:r>
         <w:rPr>
           <w:rStyle w:val="None"/>
           <w:outline w:val="0"/>
           <w:color w:val="000000"/>
           <w:sz w:val="20"/>
           <w:szCs w:val="20"/>
-          <w:u w:color="404040"/>
-          <w:shd w:val="nil" w:color="auto" w:fill="auto"/>
+          <w:u w:color="000000"/>
+          <w:shd w:val="clear" w:color="auto" w:fill="ffffff"/>
+          <w:rtl w:val="0"/>
+          <w:lang w:val="en-US"/>
           <w14:textFill>
             <w14:solidFill>
               <w14:srgbClr w14:val="000000">
@@ -658,27 +1300,7 @@
             </w14:solidFill>
           </w14:textFill>
         </w:rPr>
-      </w:pPr>
-      <w:r>
-        <w:rPr>
-          <w:rStyle w:val="None"/>
-          <w:outline w:val="0"/>
-          <w:color w:val="000000"/>
-          <w:sz w:val="20"/>
-          <w:szCs w:val="20"/>
-          <w:u w:color="404040"/>
-          <w:shd w:val="nil" w:color="auto" w:fill="auto"/>
-          <w:rtl w:val="0"/>
-          <w:lang w:val="en-US"/>
-          <w14:textFill>
-            <w14:solidFill>
-              <w14:srgbClr w14:val="000000">
-                <w14:alpha w14:val="9802"/>
-              </w14:srgbClr>
-            </w14:solidFill>
-          </w14:textFill>
-        </w:rPr>
-        <w:t>6. Cypress, Jest.</w:t>
+        <w:t>2. The project involved, Angular 1.x, Avility tool kit of Humana for web components styling, HTML , CSS, GIT.</w:t>
       </w:r>
     </w:p>
     <w:p>
@@ -691,8 +1313,8 @@
           <w:color w:val="000000"/>
           <w:sz w:val="20"/>
           <w:szCs w:val="20"/>
-          <w:u w:color="404040"/>
-          <w:shd w:val="nil" w:color="auto" w:fill="auto"/>
+          <w:u w:color="000000"/>
+          <w:shd w:val="clear" w:color="auto" w:fill="ffffff"/>
           <w14:textFill>
             <w14:solidFill>
               <w14:srgbClr w14:val="000000">
@@ -734,77 +1356,10 @@
         </w:tabs>
         <w:rPr>
           <w:rStyle w:val="None"/>
-          <w:sz w:val="22"/>
-          <w:szCs w:val="22"/>
-        </w:rPr>
-      </w:pPr>
-      <w:r>
-        <w:rPr>
-          <w:rStyle w:val="None"/>
-          <w:sz w:val="22"/>
-          <w:szCs w:val="22"/>
-          <w:rtl w:val="0"/>
-          <w:lang w:val="en-US"/>
-        </w:rPr>
-        <w:t>Tools</w:t>
-      </w:r>
-    </w:p>
-    <w:p>
-      <w:pPr>
-        <w:pStyle w:val="Default"/>
-        <w:spacing w:line="240" w:lineRule="auto"/>
-        <w:rPr>
-          <w:rStyle w:val="None"/>
-          <w:outline w:val="0"/>
-          <w:color w:val="000000"/>
-          <w:sz w:val="20"/>
-          <w:szCs w:val="20"/>
-          <w:u w:color="404040"/>
-          <w:shd w:val="nil" w:color="auto" w:fill="auto"/>
-          <w14:textFill>
-            <w14:solidFill>
-              <w14:srgbClr w14:val="000000">
-                <w14:alpha w14:val="9802"/>
-              </w14:srgbClr>
-            </w14:solidFill>
-          </w14:textFill>
-        </w:rPr>
-      </w:pPr>
-      <w:r>
-        <w:rPr>
-          <w:rStyle w:val="None"/>
-          <w:outline w:val="0"/>
-          <w:color w:val="000000"/>
-          <w:sz w:val="20"/>
-          <w:szCs w:val="20"/>
-          <w:u w:color="000000"/>
-          <w:shd w:val="clear" w:color="auto" w:fill="ffffff"/>
-          <w:rtl w:val="0"/>
-          <w:lang w:val="en-US"/>
-          <w14:textFill>
-            <w14:solidFill>
-              <w14:srgbClr w14:val="000000">
-                <w14:alpha w14:val="9802"/>
-              </w14:srgbClr>
-            </w14:solidFill>
-          </w14:textFill>
-        </w:rPr>
-        <w:t>GitHub, Bitbucket, JIRA, Confluence, SVN, Figma, Jenkins, GOCD, Openshift, GitLab, Heroku, Adobe XD, Adobe Spark.</w:t>
-      </w:r>
-    </w:p>
-    <w:p>
-      <w:pPr>
-        <w:pStyle w:val="Default"/>
-        <w:spacing w:line="240" w:lineRule="auto"/>
-        <w:rPr>
-          <w:rStyle w:val="None"/>
-          <w:rFonts w:ascii="Calibri" w:cs="Calibri" w:hAnsi="Calibri" w:eastAsia="Calibri"/>
           <w:caps w:val="0"/>
           <w:smallCaps w:val="0"/>
           <w:strike w:val="0"/>
           <w:dstrike w:val="0"/>
-          <w:outline w:val="0"/>
-          <w:color w:val="404040"/>
           <w:spacing w:val="0"/>
           <w:kern w:val="0"/>
           <w:position w:val="0"/>
@@ -817,13 +1372,190 @@
             <w14:noFill/>
             <w14:miter w14:lim="400000"/>
           </w14:textOutline>
-          <w14:textFill>
-            <w14:solidFill>
-              <w14:srgbClr w14:val="404040"/>
-            </w14:solidFill>
-          </w14:textFill>
-        </w:rPr>
-      </w:pPr>
+        </w:rPr>
+      </w:pPr>
+      <w:r>
+        <w:rPr>
+          <w:rStyle w:val="None"/>
+          <w:sz w:val="22"/>
+          <w:szCs w:val="22"/>
+          <w:rtl w:val="0"/>
+          <w:lang w:val="en-US"/>
+        </w:rPr>
+        <w:t>Technical Skills</w:t>
+      </w:r>
+    </w:p>
+    <w:p>
+      <w:pPr>
+        <w:pStyle w:val="Default"/>
+        <w:spacing w:line="240" w:lineRule="auto"/>
+        <w:rPr>
+          <w:rStyle w:val="None"/>
+          <w:outline w:val="0"/>
+          <w:color w:val="000000"/>
+          <w:sz w:val="20"/>
+          <w:szCs w:val="20"/>
+          <w:u w:color="404040"/>
+          <w:shd w:val="nil" w:color="auto" w:fill="auto"/>
+          <w14:textFill>
+            <w14:solidFill>
+              <w14:srgbClr w14:val="000000">
+                <w14:alpha w14:val="9802"/>
+              </w14:srgbClr>
+            </w14:solidFill>
+          </w14:textFill>
+        </w:rPr>
+      </w:pPr>
+      <w:r>
+        <w:rPr>
+          <w:rStyle w:val="None"/>
+          <w:outline w:val="0"/>
+          <w:color w:val="000000"/>
+          <w:sz w:val="20"/>
+          <w:szCs w:val="20"/>
+          <w:u w:color="404040"/>
+          <w:shd w:val="nil" w:color="auto" w:fill="auto"/>
+          <w:rtl w:val="0"/>
+          <w:lang w:val="en-US"/>
+          <w14:textFill>
+            <w14:solidFill>
+              <w14:srgbClr w14:val="000000">
+                <w14:alpha w14:val="9802"/>
+              </w14:srgbClr>
+            </w14:solidFill>
+          </w14:textFill>
+        </w:rPr>
+        <w:t>1. Javascript, HTML, CSS, Material UI, ANT design, React Bootstrap</w:t>
+      </w:r>
+    </w:p>
+    <w:p>
+      <w:pPr>
+        <w:pStyle w:val="Default"/>
+        <w:spacing w:line="240" w:lineRule="auto"/>
+        <w:rPr>
+          <w:rStyle w:val="None"/>
+          <w:outline w:val="0"/>
+          <w:color w:val="000000"/>
+          <w:sz w:val="20"/>
+          <w:szCs w:val="20"/>
+          <w:u w:color="404040"/>
+          <w:shd w:val="nil" w:color="auto" w:fill="auto"/>
+          <w14:textFill>
+            <w14:solidFill>
+              <w14:srgbClr w14:val="000000">
+                <w14:alpha w14:val="9802"/>
+              </w14:srgbClr>
+            </w14:solidFill>
+          </w14:textFill>
+        </w:rPr>
+      </w:pPr>
+      <w:r>
+        <w:rPr>
+          <w:rStyle w:val="None"/>
+          <w:outline w:val="0"/>
+          <w:color w:val="000000"/>
+          <w:sz w:val="20"/>
+          <w:szCs w:val="20"/>
+          <w:u w:color="404040"/>
+          <w:shd w:val="nil" w:color="auto" w:fill="auto"/>
+          <w:rtl w:val="0"/>
+          <w:lang w:val="en-US"/>
+          <w14:textFill>
+            <w14:solidFill>
+              <w14:srgbClr w14:val="000000">
+                <w14:alpha w14:val="9802"/>
+              </w14:srgbClr>
+            </w14:solidFill>
+          </w14:textFill>
+        </w:rPr>
+        <w:t>2. React, React-native, Redux, Flux.</w:t>
+      </w:r>
+    </w:p>
+    <w:p>
+      <w:pPr>
+        <w:pStyle w:val="Default"/>
+        <w:spacing w:line="240" w:lineRule="auto"/>
+        <w:rPr>
+          <w:rStyle w:val="None"/>
+          <w:outline w:val="0"/>
+          <w:color w:val="000000"/>
+          <w:sz w:val="20"/>
+          <w:szCs w:val="20"/>
+          <w:u w:color="404040"/>
+          <w:shd w:val="nil" w:color="auto" w:fill="auto"/>
+          <w14:textFill>
+            <w14:solidFill>
+              <w14:srgbClr w14:val="000000">
+                <w14:alpha w14:val="9802"/>
+              </w14:srgbClr>
+            </w14:solidFill>
+          </w14:textFill>
+        </w:rPr>
+      </w:pPr>
+      <w:r>
+        <w:rPr>
+          <w:rStyle w:val="None"/>
+          <w:outline w:val="0"/>
+          <w:color w:val="000000"/>
+          <w:sz w:val="20"/>
+          <w:szCs w:val="20"/>
+          <w:u w:color="404040"/>
+          <w:shd w:val="nil" w:color="auto" w:fill="auto"/>
+          <w:rtl w:val="0"/>
+          <w:lang w:val="en-US"/>
+          <w14:textFill>
+            <w14:solidFill>
+              <w14:srgbClr w14:val="000000">
+                <w14:alpha w14:val="9802"/>
+              </w14:srgbClr>
+            </w14:solidFill>
+          </w14:textFill>
+        </w:rPr>
+        <w:t>3. Jenkins, CI/CD pipelines</w:t>
+      </w:r>
+    </w:p>
+    <w:p>
+      <w:pPr>
+        <w:pStyle w:val="Default"/>
+        <w:spacing w:line="240" w:lineRule="auto"/>
+        <w:rPr>
+          <w:rStyle w:val="None"/>
+          <w:outline w:val="0"/>
+          <w:color w:val="000000"/>
+          <w:sz w:val="20"/>
+          <w:szCs w:val="20"/>
+          <w:u w:color="404040"/>
+          <w:shd w:val="nil" w:color="auto" w:fill="auto"/>
+          <w14:textFill>
+            <w14:solidFill>
+              <w14:srgbClr w14:val="000000">
+                <w14:alpha w14:val="9802"/>
+              </w14:srgbClr>
+            </w14:solidFill>
+          </w14:textFill>
+        </w:rPr>
+      </w:pPr>
+      <w:r>
+        <w:rPr>
+          <w:rStyle w:val="None"/>
+          <w:outline w:val="0"/>
+          <w:color w:val="000000"/>
+          <w:sz w:val="20"/>
+          <w:szCs w:val="20"/>
+          <w:u w:color="404040"/>
+          <w:shd w:val="nil" w:color="auto" w:fill="auto"/>
+          <w:rtl w:val="0"/>
+          <w:lang w:val="en-US"/>
+          <w14:textFill>
+            <w14:solidFill>
+              <w14:srgbClr w14:val="000000">
+                <w14:alpha w14:val="9802"/>
+              </w14:srgbClr>
+            </w14:solidFill>
+          </w14:textFill>
+        </w:rPr>
+        <w:t>4. Cypress, Jest.</w:t>
+      </w:r>
     </w:p>
     <w:p>
       <w:pPr>
@@ -868,130 +1600,21 @@
           <w:rtl w:val="0"/>
           <w:lang w:val="en-US"/>
         </w:rPr>
-        <w:t>Experience</w:t>
-      </w:r>
-    </w:p>
-    <w:p>
-      <w:pPr>
-        <w:pStyle w:val="Heading 2"/>
-      </w:pPr>
-    </w:p>
-    <w:p>
-      <w:pPr>
-        <w:pStyle w:val="Heading 2"/>
-        <w:rPr>
-          <w:rStyle w:val="None"/>
-          <w:sz w:val="22"/>
-          <w:szCs w:val="22"/>
-        </w:rPr>
-      </w:pPr>
-      <w:r>
-        <w:rPr>
-          <w:rStyle w:val="None"/>
-          <w:rFonts w:cs="Arial Unicode MS" w:eastAsia="Arial Unicode MS"/>
-          <w:sz w:val="22"/>
-          <w:szCs w:val="22"/>
-          <w:rtl w:val="0"/>
-          <w:lang w:val="en-US"/>
-        </w:rPr>
-        <w:t>ATOS SYNTEL : 2015 to Present :</w:t>
-      </w:r>
-    </w:p>
-    <w:p>
-      <w:pPr>
-        <w:pStyle w:val="Heading 2"/>
-        <w:rPr>
-          <w:rStyle w:val="None"/>
-          <w:outline w:val="0"/>
-          <w:color w:val="1e4ae0"/>
-          <w:sz w:val="22"/>
-          <w:szCs w:val="22"/>
-          <w:u w:color="1e4ae0"/>
-          <w14:textFill>
-            <w14:solidFill>
-              <w14:srgbClr w14:val="1E4AE0"/>
-            </w14:solidFill>
-          </w14:textFill>
-        </w:rPr>
-      </w:pPr>
-      <w:r>
-        <w:rPr>
-          <w:rStyle w:val="None"/>
-          <w:rFonts w:cs="Arial Unicode MS" w:eastAsia="Arial Unicode MS"/>
-          <w:outline w:val="0"/>
-          <w:color w:val="1e4ae0"/>
-          <w:sz w:val="22"/>
-          <w:szCs w:val="22"/>
-          <w:u w:color="1e4ae0"/>
-          <w:rtl w:val="0"/>
-          <w:lang w:val="en-US"/>
-          <w14:textFill>
-            <w14:solidFill>
-              <w14:srgbClr w14:val="1E4AE0"/>
-            </w14:solidFill>
-          </w14:textFill>
-        </w:rPr>
-        <w:t>Technical lead - (client :  Virgin money ) - 2018 AUG to present - Glasgow</w:t>
-      </w:r>
-    </w:p>
-    <w:p>
-      <w:pPr>
-        <w:pStyle w:val="Body A"/>
-        <w:rPr>
-          <w:rStyle w:val="None"/>
-          <w:u w:color="1e4ae0"/>
-        </w:rPr>
-      </w:pPr>
-      <w:r>
-        <w:rPr>
-          <w:rStyle w:val="None"/>
-          <w:u w:color="1e4ae0"/>
-          <w:rtl w:val="0"/>
-          <w:lang w:val="en-US"/>
-        </w:rPr>
-        <w:t xml:space="preserve">Leading web teams for React development, ensuring the delivery of quality products by peer to peer reviews of code on Github and Architecting web apps and notifications. Ensuring the product delivery with Agile practices and within timelines.  </w:t>
-      </w:r>
-    </w:p>
-    <w:p>
-      <w:pPr>
-        <w:pStyle w:val="Body A"/>
-        <w:rPr>
-          <w:rStyle w:val="None"/>
-          <w:b w:val="1"/>
-          <w:bCs w:val="1"/>
-          <w:u w:color="1e4ae0"/>
-        </w:rPr>
-      </w:pPr>
-      <w:r>
-        <w:rPr>
-          <w:rStyle w:val="None"/>
-          <w:b w:val="1"/>
-          <w:bCs w:val="1"/>
-          <w:u w:color="1e4ae0"/>
-          <w:rtl w:val="0"/>
-          <w:lang w:val="en-US"/>
-        </w:rPr>
-        <w:t>Roles and Responsibilities :</w:t>
+        <w:t>Tools</w:t>
       </w:r>
     </w:p>
     <w:p>
       <w:pPr>
         <w:pStyle w:val="Default"/>
-        <w:numPr>
-          <w:ilvl w:val="0"/>
-          <w:numId w:val="2"/>
-        </w:numPr>
-        <w:bidi w:val="0"/>
         <w:spacing w:line="240" w:lineRule="auto"/>
-        <w:ind w:right="0"/>
-        <w:jc w:val="left"/>
-        <w:rPr>
+        <w:rPr>
+          <w:rStyle w:val="None"/>
           <w:outline w:val="0"/>
           <w:color w:val="000000"/>
           <w:sz w:val="20"/>
           <w:szCs w:val="20"/>
-          <w:rtl w:val="0"/>
-          <w:lang w:val="en-US"/>
+          <w:u w:color="000000"/>
+          <w:shd w:val="clear" w:color="auto" w:fill="ffffff"/>
           <w14:textFill>
             <w14:solidFill>
               <w14:srgbClr w14:val="000000">
@@ -1020,1355 +1643,8 @@
             </w14:solidFill>
           </w14:textFill>
         </w:rPr>
-        <w:t>Provide technical help for React Development.</w:t>
-      </w:r>
-    </w:p>
-    <w:p>
-      <w:pPr>
-        <w:pStyle w:val="Default"/>
-        <w:spacing w:line="240" w:lineRule="auto"/>
-        <w:rPr>
-          <w:rStyle w:val="None"/>
-          <w:outline w:val="0"/>
-          <w:color w:val="000000"/>
-          <w:sz w:val="20"/>
-          <w:szCs w:val="20"/>
-          <w:u w:color="000000"/>
-          <w:shd w:val="clear" w:color="auto" w:fill="ffffff"/>
-          <w14:textFill>
-            <w14:solidFill>
-              <w14:srgbClr w14:val="000000">
-                <w14:alpha w14:val="9802"/>
-              </w14:srgbClr>
-            </w14:solidFill>
-          </w14:textFill>
-        </w:rPr>
-      </w:pPr>
-      <w:r>
-        <w:rPr>
-          <w:rStyle w:val="None"/>
-          <w:outline w:val="0"/>
-          <w:color w:val="000000"/>
-          <w:sz w:val="20"/>
-          <w:szCs w:val="20"/>
-          <w:u w:color="000000"/>
-          <w:shd w:val="clear" w:color="auto" w:fill="ffffff"/>
-          <w:rtl w:val="0"/>
-          <w:lang w:val="en-US"/>
-          <w14:textFill>
-            <w14:solidFill>
-              <w14:srgbClr w14:val="000000">
-                <w14:alpha w14:val="9802"/>
-              </w14:srgbClr>
-            </w14:solidFill>
-          </w14:textFill>
-        </w:rPr>
-        <w:t>2. Project risk mitigations, delivery estimations, product delivery management, solution designing the UI/UX workflows.</w:t>
-      </w:r>
-    </w:p>
-    <w:p>
-      <w:pPr>
-        <w:pStyle w:val="Default"/>
-        <w:spacing w:line="240" w:lineRule="auto"/>
-        <w:rPr>
-          <w:rStyle w:val="None"/>
-          <w:outline w:val="0"/>
-          <w:color w:val="000000"/>
-          <w:sz w:val="20"/>
-          <w:szCs w:val="20"/>
-          <w:u w:color="000000"/>
-          <w:shd w:val="clear" w:color="auto" w:fill="ffffff"/>
-          <w14:textFill>
-            <w14:solidFill>
-              <w14:srgbClr w14:val="000000">
-                <w14:alpha w14:val="9802"/>
-              </w14:srgbClr>
-            </w14:solidFill>
-          </w14:textFill>
-        </w:rPr>
-      </w:pPr>
-      <w:r>
-        <w:rPr>
-          <w:rStyle w:val="None"/>
-          <w:outline w:val="0"/>
-          <w:color w:val="000000"/>
-          <w:sz w:val="20"/>
-          <w:szCs w:val="20"/>
-          <w:u w:color="000000"/>
-          <w:shd w:val="clear" w:color="auto" w:fill="ffffff"/>
-          <w:rtl w:val="0"/>
-          <w:lang w:val="en-US"/>
-          <w14:textFill>
-            <w14:solidFill>
-              <w14:srgbClr w14:val="000000">
-                <w14:alpha w14:val="9802"/>
-              </w14:srgbClr>
-            </w14:solidFill>
-          </w14:textFill>
-        </w:rPr>
-        <w:t>5. Peer to Peer Code reviews and ensuring the code quality.</w:t>
-      </w:r>
-    </w:p>
-    <w:p>
-      <w:pPr>
-        <w:pStyle w:val="Default"/>
-        <w:spacing w:line="240" w:lineRule="auto"/>
-        <w:rPr>
-          <w:rStyle w:val="None"/>
-          <w:outline w:val="0"/>
-          <w:color w:val="000000"/>
-          <w:sz w:val="20"/>
-          <w:szCs w:val="20"/>
-          <w:u w:color="000000"/>
-          <w:shd w:val="clear" w:color="auto" w:fill="ffffff"/>
-          <w14:textFill>
-            <w14:solidFill>
-              <w14:srgbClr w14:val="000000">
-                <w14:alpha w14:val="9802"/>
-              </w14:srgbClr>
-            </w14:solidFill>
-          </w14:textFill>
-        </w:rPr>
-      </w:pPr>
-      <w:r>
-        <w:rPr>
-          <w:rStyle w:val="None"/>
-          <w:outline w:val="0"/>
-          <w:color w:val="000000"/>
-          <w:sz w:val="20"/>
-          <w:szCs w:val="20"/>
-          <w:u w:color="000000"/>
-          <w:shd w:val="clear" w:color="auto" w:fill="ffffff"/>
-          <w:rtl w:val="0"/>
-          <w:lang w:val="en-US"/>
-          <w14:textFill>
-            <w14:solidFill>
-              <w14:srgbClr w14:val="000000">
-                <w14:alpha w14:val="9802"/>
-              </w14:srgbClr>
-            </w14:solidFill>
-          </w14:textFill>
-        </w:rPr>
-        <w:t>6. Automating the builds and releases of web apps using Jenkins, Docker and GoCD pipelines.</w:t>
-      </w:r>
-    </w:p>
-    <w:p>
-      <w:pPr>
-        <w:pStyle w:val="Default"/>
-        <w:spacing w:line="240" w:lineRule="auto"/>
-        <w:rPr>
-          <w:rStyle w:val="None"/>
-          <w:outline w:val="0"/>
-          <w:color w:val="000000"/>
-          <w:sz w:val="20"/>
-          <w:szCs w:val="20"/>
-          <w:u w:color="000000"/>
-          <w:shd w:val="clear" w:color="auto" w:fill="ffffff"/>
-          <w14:textFill>
-            <w14:solidFill>
-              <w14:srgbClr w14:val="000000">
-                <w14:alpha w14:val="9802"/>
-              </w14:srgbClr>
-            </w14:solidFill>
-          </w14:textFill>
-        </w:rPr>
-      </w:pPr>
-      <w:r>
-        <w:rPr>
-          <w:rStyle w:val="None"/>
-          <w:outline w:val="0"/>
-          <w:color w:val="000000"/>
-          <w:sz w:val="20"/>
-          <w:szCs w:val="20"/>
-          <w:u w:color="000000"/>
-          <w:shd w:val="clear" w:color="auto" w:fill="ffffff"/>
-          <w:rtl w:val="0"/>
-          <w:lang w:val="en-US"/>
-          <w14:textFill>
-            <w14:solidFill>
-              <w14:srgbClr w14:val="000000">
-                <w14:alpha w14:val="9802"/>
-              </w14:srgbClr>
-            </w14:solidFill>
-          </w14:textFill>
-        </w:rPr>
-        <w:t>7. Contributing for React component Web Library.</w:t>
-      </w:r>
-    </w:p>
-    <w:p>
-      <w:pPr>
-        <w:pStyle w:val="Default"/>
-        <w:spacing w:line="240" w:lineRule="auto"/>
-        <w:rPr>
-          <w:rStyle w:val="None"/>
-          <w:outline w:val="0"/>
-          <w:color w:val="000000"/>
-          <w:sz w:val="20"/>
-          <w:szCs w:val="20"/>
-          <w:u w:color="000000"/>
-          <w:shd w:val="clear" w:color="auto" w:fill="ffffff"/>
-          <w14:textFill>
-            <w14:solidFill>
-              <w14:srgbClr w14:val="000000">
-                <w14:alpha w14:val="9802"/>
-              </w14:srgbClr>
-            </w14:solidFill>
-          </w14:textFill>
-        </w:rPr>
-      </w:pPr>
-      <w:r>
-        <w:rPr>
-          <w:rStyle w:val="None"/>
-          <w:outline w:val="0"/>
-          <w:color w:val="000000"/>
-          <w:sz w:val="20"/>
-          <w:szCs w:val="20"/>
-          <w:u w:color="000000"/>
-          <w:shd w:val="clear" w:color="auto" w:fill="ffffff"/>
-          <w:rtl w:val="0"/>
-          <w:lang w:val="en-US"/>
-          <w14:textFill>
-            <w14:solidFill>
-              <w14:srgbClr w14:val="000000">
-                <w14:alpha w14:val="9802"/>
-              </w14:srgbClr>
-            </w14:solidFill>
-          </w14:textFill>
-        </w:rPr>
-        <w:t>8. Mentoring React Developers with technical guidance and training.</w:t>
-      </w:r>
-    </w:p>
-    <w:p>
-      <w:pPr>
-        <w:pStyle w:val="Default"/>
-        <w:spacing w:line="240" w:lineRule="auto"/>
-        <w:rPr>
-          <w:rStyle w:val="None"/>
-          <w:outline w:val="0"/>
-          <w:color w:val="000000"/>
-          <w:sz w:val="20"/>
-          <w:szCs w:val="20"/>
-          <w:u w:color="000000"/>
-          <w:shd w:val="clear" w:color="auto" w:fill="ffffff"/>
-          <w14:textFill>
-            <w14:solidFill>
-              <w14:srgbClr w14:val="000000">
-                <w14:alpha w14:val="9802"/>
-              </w14:srgbClr>
-            </w14:solidFill>
-          </w14:textFill>
-        </w:rPr>
-      </w:pPr>
-      <w:r>
-        <w:rPr>
-          <w:rStyle w:val="None"/>
-          <w:outline w:val="0"/>
-          <w:color w:val="000000"/>
-          <w:sz w:val="20"/>
-          <w:szCs w:val="20"/>
-          <w:u w:color="000000"/>
-          <w:shd w:val="clear" w:color="auto" w:fill="ffffff"/>
-          <w:rtl w:val="0"/>
-          <w:lang w:val="en-US"/>
-          <w14:textFill>
-            <w14:solidFill>
-              <w14:srgbClr w14:val="000000">
-                <w14:alpha w14:val="9802"/>
-              </w14:srgbClr>
-            </w14:solidFill>
-          </w14:textFill>
-        </w:rPr>
-        <w:t>9. Architecting Web apps.</w:t>
-      </w:r>
-    </w:p>
-    <w:p>
-      <w:pPr>
-        <w:pStyle w:val="Default"/>
-        <w:spacing w:line="240" w:lineRule="auto"/>
-        <w:rPr>
-          <w:rStyle w:val="None"/>
-          <w:outline w:val="0"/>
-          <w:color w:val="000000"/>
-          <w:sz w:val="20"/>
-          <w:szCs w:val="20"/>
-          <w:u w:color="000000"/>
-          <w:shd w:val="clear" w:color="auto" w:fill="ffffff"/>
-          <w14:textFill>
-            <w14:solidFill>
-              <w14:srgbClr w14:val="000000">
-                <w14:alpha w14:val="9802"/>
-              </w14:srgbClr>
-            </w14:solidFill>
-          </w14:textFill>
-        </w:rPr>
-      </w:pPr>
-      <w:r>
-        <w:rPr>
-          <w:rStyle w:val="None"/>
-          <w:outline w:val="0"/>
-          <w:color w:val="000000"/>
-          <w:sz w:val="20"/>
-          <w:szCs w:val="20"/>
-          <w:u w:color="000000"/>
-          <w:shd w:val="clear" w:color="auto" w:fill="ffffff"/>
-          <w:rtl w:val="0"/>
-          <w:lang w:val="en-US"/>
-          <w14:textFill>
-            <w14:solidFill>
-              <w14:srgbClr w14:val="000000">
-                <w14:alpha w14:val="9802"/>
-              </w14:srgbClr>
-            </w14:solidFill>
-          </w14:textFill>
-        </w:rPr>
-        <w:t>10. Provide Solutions for UI/UX workflows.</w:t>
-      </w:r>
-    </w:p>
-    <w:p>
-      <w:pPr>
-        <w:pStyle w:val="Default"/>
-        <w:spacing w:line="240" w:lineRule="auto"/>
-        <w:rPr>
-          <w:rStyle w:val="None"/>
-          <w:outline w:val="0"/>
-          <w:color w:val="000000"/>
-          <w:sz w:val="20"/>
-          <w:szCs w:val="20"/>
-          <w:u w:color="000000"/>
-          <w:shd w:val="clear" w:color="auto" w:fill="ffffff"/>
-          <w14:textFill>
-            <w14:solidFill>
-              <w14:srgbClr w14:val="000000">
-                <w14:alpha w14:val="9802"/>
-              </w14:srgbClr>
-            </w14:solidFill>
-          </w14:textFill>
-        </w:rPr>
-      </w:pPr>
-      <w:r>
-        <w:rPr>
-          <w:rStyle w:val="None"/>
-          <w:outline w:val="0"/>
-          <w:color w:val="000000"/>
-          <w:sz w:val="20"/>
-          <w:szCs w:val="20"/>
-          <w:u w:color="000000"/>
-          <w:shd w:val="clear" w:color="auto" w:fill="ffffff"/>
-          <w:rtl w:val="0"/>
-          <w:lang w:val="en-US"/>
-          <w14:textFill>
-            <w14:solidFill>
-              <w14:srgbClr w14:val="000000">
-                <w14:alpha w14:val="9802"/>
-              </w14:srgbClr>
-            </w14:solidFill>
-          </w14:textFill>
-        </w:rPr>
-        <w:t>11. Node js Microservice development and maintenance</w:t>
-      </w:r>
-    </w:p>
-    <w:p>
-      <w:pPr>
-        <w:pStyle w:val="Default"/>
-        <w:spacing w:line="240" w:lineRule="auto"/>
-        <w:rPr>
-          <w:rStyle w:val="None"/>
-          <w:outline w:val="0"/>
-          <w:color w:val="000000"/>
-          <w:sz w:val="20"/>
-          <w:szCs w:val="20"/>
-          <w:u w:color="000000"/>
-          <w:shd w:val="clear" w:color="auto" w:fill="ffffff"/>
-          <w14:textFill>
-            <w14:solidFill>
-              <w14:srgbClr w14:val="000000">
-                <w14:alpha w14:val="9802"/>
-              </w14:srgbClr>
-            </w14:solidFill>
-          </w14:textFill>
-        </w:rPr>
-      </w:pPr>
-    </w:p>
-    <w:p>
-      <w:pPr>
-        <w:pStyle w:val="Heading 2"/>
-      </w:pPr>
-    </w:p>
-    <w:p>
-      <w:pPr>
-        <w:pStyle w:val="Heading 2"/>
-        <w:rPr>
-          <w:rStyle w:val="None"/>
-          <w:outline w:val="0"/>
-          <w:color w:val="1f63e6"/>
-          <w:sz w:val="22"/>
-          <w:szCs w:val="22"/>
-          <w:u w:color="1f63e6"/>
-          <w14:textFill>
-            <w14:solidFill>
-              <w14:srgbClr w14:val="1F63E6"/>
-            </w14:solidFill>
-          </w14:textFill>
-        </w:rPr>
-      </w:pPr>
-      <w:r>
-        <w:rPr>
-          <w:rStyle w:val="None"/>
-          <w:rFonts w:cs="Arial Unicode MS" w:eastAsia="Arial Unicode MS"/>
-          <w:outline w:val="0"/>
-          <w:color w:val="1f63e6"/>
-          <w:sz w:val="22"/>
-          <w:szCs w:val="22"/>
-          <w:u w:color="1f63e6"/>
-          <w:rtl w:val="0"/>
-          <w:lang w:val="en-US"/>
-          <w14:textFill>
-            <w14:solidFill>
-              <w14:srgbClr w14:val="1F63E6"/>
-            </w14:solidFill>
-          </w14:textFill>
-        </w:rPr>
-        <w:t xml:space="preserve">FULL STACK DEVELOPER - (client : clydesdale bank) </w:t>
-      </w:r>
-      <w:r>
-        <w:rPr>
-          <w:rStyle w:val="None"/>
-          <w:rFonts w:cs="Arial Unicode MS" w:eastAsia="Arial Unicode MS" w:hint="default"/>
-          <w:outline w:val="0"/>
-          <w:color w:val="1f63e6"/>
-          <w:sz w:val="22"/>
-          <w:szCs w:val="22"/>
-          <w:u w:color="1f63e6"/>
-          <w:rtl w:val="0"/>
-          <w:lang w:val="en-US"/>
-          <w14:textFill>
-            <w14:solidFill>
-              <w14:srgbClr w14:val="1F63E6"/>
-            </w14:solidFill>
-          </w14:textFill>
-        </w:rPr>
-        <w:t xml:space="preserve">— </w:t>
-      </w:r>
-      <w:r>
-        <w:rPr>
-          <w:rStyle w:val="None"/>
-          <w:rFonts w:cs="Arial Unicode MS" w:eastAsia="Arial Unicode MS"/>
-          <w:outline w:val="0"/>
-          <w:color w:val="1f63e6"/>
-          <w:sz w:val="22"/>
-          <w:szCs w:val="22"/>
-          <w:u w:color="1f63e6"/>
-          <w:rtl w:val="0"/>
-          <w:lang w:val="en-US"/>
-          <w14:textFill>
-            <w14:solidFill>
-              <w14:srgbClr w14:val="1F63E6"/>
-            </w14:solidFill>
-          </w14:textFill>
-        </w:rPr>
-        <w:t>2017 sept - 2018 July - Glasgow</w:t>
-      </w:r>
-    </w:p>
-    <w:p>
-      <w:pPr>
-        <w:pStyle w:val="Default"/>
-        <w:spacing w:line="240" w:lineRule="auto"/>
-        <w:rPr>
-          <w:rStyle w:val="None"/>
-          <w:sz w:val="20"/>
-          <w:szCs w:val="20"/>
-          <w:u w:color="1f63e6"/>
-          <w:shd w:val="clear" w:color="auto" w:fill="ffffff"/>
-        </w:rPr>
-      </w:pPr>
-      <w:r>
-        <w:rPr>
-          <w:rStyle w:val="None"/>
-          <w:sz w:val="20"/>
-          <w:szCs w:val="20"/>
-          <w:u w:color="1f63e6"/>
-          <w:shd w:val="clear" w:color="auto" w:fill="ffffff"/>
-          <w:rtl w:val="0"/>
-          <w:lang w:val="en-US"/>
-        </w:rPr>
-        <w:t>As a Senior Web Developer, I have been working on various React Web Applications and Notifications for the bank.</w:t>
-      </w:r>
-    </w:p>
-    <w:p>
-      <w:pPr>
-        <w:pStyle w:val="Default"/>
-        <w:spacing w:line="240" w:lineRule="auto"/>
-        <w:rPr>
-          <w:rStyle w:val="None"/>
-          <w:sz w:val="20"/>
-          <w:szCs w:val="20"/>
-          <w:u w:color="1f63e6"/>
-          <w:shd w:val="clear" w:color="auto" w:fill="ffffff"/>
-        </w:rPr>
-      </w:pPr>
-    </w:p>
-    <w:p>
-      <w:pPr>
-        <w:pStyle w:val="Body A"/>
-        <w:rPr>
-          <w:rStyle w:val="None"/>
-          <w:b w:val="1"/>
-          <w:bCs w:val="1"/>
-          <w:u w:color="1e4ae0"/>
-        </w:rPr>
-      </w:pPr>
-      <w:r>
-        <w:rPr>
-          <w:rStyle w:val="None"/>
-          <w:b w:val="1"/>
-          <w:bCs w:val="1"/>
-          <w:u w:color="1e4ae0"/>
-          <w:rtl w:val="0"/>
-          <w:lang w:val="en-US"/>
-        </w:rPr>
-        <w:t>Roles and Responsibilities :</w:t>
-      </w:r>
-    </w:p>
-    <w:p>
-      <w:pPr>
-        <w:pStyle w:val="Default"/>
-        <w:spacing w:line="240" w:lineRule="auto"/>
-        <w:rPr>
-          <w:rStyle w:val="None"/>
-          <w:outline w:val="0"/>
-          <w:color w:val="000000"/>
-          <w:sz w:val="20"/>
-          <w:szCs w:val="20"/>
-          <w:u w:color="000000"/>
-          <w:shd w:val="clear" w:color="auto" w:fill="ffffff"/>
-          <w14:textFill>
-            <w14:solidFill>
-              <w14:srgbClr w14:val="000000">
-                <w14:alpha w14:val="9802"/>
-              </w14:srgbClr>
-            </w14:solidFill>
-          </w14:textFill>
-        </w:rPr>
-      </w:pPr>
-      <w:r>
-        <w:rPr>
-          <w:rStyle w:val="None"/>
-          <w:outline w:val="0"/>
-          <w:color w:val="000000"/>
-          <w:sz w:val="20"/>
-          <w:szCs w:val="20"/>
-          <w:u w:color="000000"/>
-          <w:shd w:val="clear" w:color="auto" w:fill="ffffff"/>
-          <w:rtl w:val="0"/>
-          <w:lang w:val="en-US"/>
-          <w14:textFill>
-            <w14:solidFill>
-              <w14:srgbClr w14:val="000000">
-                <w14:alpha w14:val="9802"/>
-              </w14:srgbClr>
-            </w14:solidFill>
-          </w14:textFill>
-        </w:rPr>
-        <w:t>1. Maintaining, Developing and leading the Notification hub project, Loans React Web application application from development to Production Support.</w:t>
-      </w:r>
-    </w:p>
-    <w:p>
-      <w:pPr>
-        <w:pStyle w:val="Default"/>
-        <w:spacing w:line="240" w:lineRule="auto"/>
-        <w:rPr>
-          <w:rStyle w:val="None"/>
-          <w:outline w:val="0"/>
-          <w:color w:val="000000"/>
-          <w:sz w:val="20"/>
-          <w:szCs w:val="20"/>
-          <w:u w:color="000000"/>
-          <w:shd w:val="clear" w:color="auto" w:fill="ffffff"/>
-          <w14:textFill>
-            <w14:solidFill>
-              <w14:srgbClr w14:val="000000">
-                <w14:alpha w14:val="9802"/>
-              </w14:srgbClr>
-            </w14:solidFill>
-          </w14:textFill>
-        </w:rPr>
-      </w:pPr>
-      <w:r>
-        <w:rPr>
-          <w:rStyle w:val="None"/>
-          <w:outline w:val="0"/>
-          <w:color w:val="000000"/>
-          <w:sz w:val="20"/>
-          <w:szCs w:val="20"/>
-          <w:u w:color="000000"/>
-          <w:shd w:val="clear" w:color="auto" w:fill="ffffff"/>
-          <w:rtl w:val="0"/>
-          <w:lang w:val="en-US"/>
-          <w14:textFill>
-            <w14:solidFill>
-              <w14:srgbClr w14:val="000000">
-                <w14:alpha w14:val="9802"/>
-              </w14:srgbClr>
-            </w14:solidFill>
-          </w14:textFill>
-        </w:rPr>
-        <w:t>2. Leading the project by collaborating with Solution Designers, Web developers, Java developers, Devop</w:t>
-      </w:r>
-      <w:r>
-        <w:rPr>
-          <w:rStyle w:val="None"/>
-          <w:outline w:val="0"/>
-          <w:color w:val="000000"/>
-          <w:sz w:val="20"/>
-          <w:szCs w:val="20"/>
-          <w:u w:color="000000"/>
-          <w:shd w:val="clear" w:color="auto" w:fill="ffffff"/>
-          <w:rtl w:val="0"/>
-          <w:lang w:val="en-US"/>
-          <w14:textFill>
-            <w14:solidFill>
-              <w14:srgbClr w14:val="000000">
-                <w14:alpha w14:val="9802"/>
-              </w14:srgbClr>
-            </w14:solidFill>
-          </w14:textFill>
-        </w:rPr>
-        <w:t>s</w:t>
-      </w:r>
-      <w:r>
-        <w:rPr>
-          <w:rStyle w:val="None"/>
-          <w:outline w:val="0"/>
-          <w:color w:val="000000"/>
-          <w:sz w:val="20"/>
-          <w:szCs w:val="20"/>
-          <w:u w:color="000000"/>
-          <w:shd w:val="clear" w:color="auto" w:fill="ffffff"/>
-          <w:rtl w:val="0"/>
-          <w:lang w:val="en-US"/>
-          <w14:textFill>
-            <w14:solidFill>
-              <w14:srgbClr w14:val="000000">
-                <w14:alpha w14:val="9802"/>
-              </w14:srgbClr>
-            </w14:solidFill>
-          </w14:textFill>
-        </w:rPr>
-        <w:t xml:space="preserve"> Engineers, Legal and Marketing teams, Business Analysts.</w:t>
-      </w:r>
-    </w:p>
-    <w:p>
-      <w:pPr>
-        <w:pStyle w:val="Default"/>
-        <w:spacing w:line="240" w:lineRule="auto"/>
-        <w:rPr>
-          <w:rStyle w:val="None"/>
-          <w:outline w:val="0"/>
-          <w:color w:val="000000"/>
-          <w:sz w:val="20"/>
-          <w:szCs w:val="20"/>
-          <w:u w:color="000000"/>
-          <w:shd w:val="clear" w:color="auto" w:fill="ffffff"/>
-          <w14:textFill>
-            <w14:solidFill>
-              <w14:srgbClr w14:val="000000">
-                <w14:alpha w14:val="9802"/>
-              </w14:srgbClr>
-            </w14:solidFill>
-          </w14:textFill>
-        </w:rPr>
-      </w:pPr>
-      <w:r>
-        <w:rPr>
-          <w:rStyle w:val="None"/>
-          <w:outline w:val="0"/>
-          <w:color w:val="000000"/>
-          <w:sz w:val="20"/>
-          <w:szCs w:val="20"/>
-          <w:u w:color="000000"/>
-          <w:shd w:val="clear" w:color="auto" w:fill="ffffff"/>
-          <w:rtl w:val="0"/>
-          <w:lang w:val="en-US"/>
-          <w14:textFill>
-            <w14:solidFill>
-              <w14:srgbClr w14:val="000000">
-                <w14:alpha w14:val="9802"/>
-              </w14:srgbClr>
-            </w14:solidFill>
-          </w14:textFill>
-        </w:rPr>
-        <w:t>3. Node js Microservice development and maintenance</w:t>
-      </w:r>
-    </w:p>
-    <w:p>
-      <w:pPr>
-        <w:pStyle w:val="Default"/>
-        <w:spacing w:line="240" w:lineRule="auto"/>
-        <w:rPr>
-          <w:rStyle w:val="None"/>
-          <w:outline w:val="0"/>
-          <w:color w:val="000000"/>
-          <w:sz w:val="20"/>
-          <w:szCs w:val="20"/>
-          <w:u w:color="1f63e6"/>
-          <w:shd w:val="clear" w:color="auto" w:fill="ffffff"/>
-          <w14:textFill>
-            <w14:solidFill>
-              <w14:srgbClr w14:val="000000">
-                <w14:alpha w14:val="9802"/>
-              </w14:srgbClr>
-            </w14:solidFill>
-          </w14:textFill>
-        </w:rPr>
-      </w:pPr>
-    </w:p>
-    <w:p>
-      <w:pPr>
-        <w:pStyle w:val="Default"/>
-        <w:spacing w:line="240" w:lineRule="auto"/>
-        <w:rPr>
-          <w:rStyle w:val="None"/>
-          <w:sz w:val="20"/>
-          <w:szCs w:val="20"/>
-          <w:u w:color="1f63e6"/>
-          <w:shd w:val="clear" w:color="auto" w:fill="ffffff"/>
-        </w:rPr>
-      </w:pPr>
-    </w:p>
-    <w:p>
-      <w:pPr>
-        <w:pStyle w:val="Heading 2"/>
-        <w:rPr>
-          <w:rStyle w:val="None"/>
-          <w:outline w:val="0"/>
-          <w:color w:val="1f63e6"/>
-          <w:sz w:val="22"/>
-          <w:szCs w:val="22"/>
-          <w:u w:color="1f63e6"/>
-          <w14:textFill>
-            <w14:solidFill>
-              <w14:srgbClr w14:val="1F63E6"/>
-            </w14:solidFill>
-          </w14:textFill>
-        </w:rPr>
-      </w:pPr>
-      <w:r>
-        <w:rPr>
-          <w:rStyle w:val="None"/>
-          <w:rFonts w:cs="Arial Unicode MS" w:eastAsia="Arial Unicode MS"/>
-          <w:outline w:val="0"/>
-          <w:color w:val="1f63e6"/>
-          <w:sz w:val="22"/>
-          <w:szCs w:val="22"/>
-          <w:u w:color="1f63e6"/>
-          <w:rtl w:val="0"/>
-          <w:lang w:val="en-US"/>
-          <w14:textFill>
-            <w14:solidFill>
-              <w14:srgbClr w14:val="1F63E6"/>
-            </w14:solidFill>
-          </w14:textFill>
-        </w:rPr>
-        <w:t xml:space="preserve">react developer - (client : clydesdale bank) </w:t>
-      </w:r>
-      <w:r>
-        <w:rPr>
-          <w:rStyle w:val="None"/>
-          <w:rFonts w:cs="Arial Unicode MS" w:eastAsia="Arial Unicode MS" w:hint="default"/>
-          <w:outline w:val="0"/>
-          <w:color w:val="1f63e6"/>
-          <w:sz w:val="22"/>
-          <w:szCs w:val="22"/>
-          <w:u w:color="1f63e6"/>
-          <w:rtl w:val="0"/>
-          <w:lang w:val="en-US"/>
-          <w14:textFill>
-            <w14:solidFill>
-              <w14:srgbClr w14:val="1F63E6"/>
-            </w14:solidFill>
-          </w14:textFill>
-        </w:rPr>
-        <w:t xml:space="preserve">— </w:t>
-      </w:r>
-      <w:r>
-        <w:rPr>
-          <w:rStyle w:val="None"/>
-          <w:rFonts w:cs="Arial Unicode MS" w:eastAsia="Arial Unicode MS"/>
-          <w:outline w:val="0"/>
-          <w:color w:val="1f63e6"/>
-          <w:sz w:val="22"/>
-          <w:szCs w:val="22"/>
-          <w:u w:color="1f63e6"/>
-          <w:rtl w:val="0"/>
-          <w:lang w:val="en-US"/>
-          <w14:textFill>
-            <w14:solidFill>
-              <w14:srgbClr w14:val="1F63E6"/>
-            </w14:solidFill>
-          </w14:textFill>
-        </w:rPr>
-        <w:t>2016 august - 2017 august - glasgow</w:t>
-      </w:r>
-    </w:p>
-    <w:p>
-      <w:pPr>
-        <w:pStyle w:val="Default"/>
-        <w:spacing w:line="240" w:lineRule="auto"/>
-        <w:rPr>
-          <w:rStyle w:val="None"/>
-          <w:sz w:val="20"/>
-          <w:szCs w:val="20"/>
-          <w:u w:color="1f63e6"/>
-          <w:shd w:val="clear" w:color="auto" w:fill="ffffff"/>
-        </w:rPr>
-      </w:pPr>
-      <w:r>
-        <w:rPr>
-          <w:rStyle w:val="None"/>
-          <w:sz w:val="20"/>
-          <w:szCs w:val="20"/>
-          <w:u w:color="1f63e6"/>
-          <w:shd w:val="clear" w:color="auto" w:fill="ffffff"/>
-          <w:rtl w:val="0"/>
-          <w:lang w:val="en-US"/>
-        </w:rPr>
-        <w:t xml:space="preserve">As a React Developer, I have been a part of developing Internet banking Web app for Clydesdale Bank (Virgin money) and building </w:t>
-      </w:r>
-      <w:r>
-        <w:rPr>
-          <w:rStyle w:val="None"/>
-          <w:sz w:val="20"/>
-          <w:szCs w:val="20"/>
-          <w:u w:color="1f63e6"/>
-          <w:shd w:val="clear" w:color="auto" w:fill="ffffff"/>
-          <w:rtl w:val="0"/>
-          <w:lang w:val="en-US"/>
-        </w:rPr>
-        <w:t>R</w:t>
-      </w:r>
-      <w:r>
-        <w:rPr>
-          <w:rStyle w:val="None"/>
-          <w:sz w:val="20"/>
-          <w:szCs w:val="20"/>
-          <w:u w:color="1f63e6"/>
-          <w:shd w:val="clear" w:color="auto" w:fill="ffffff"/>
-          <w:rtl w:val="0"/>
-          <w:lang w:val="en-US"/>
-        </w:rPr>
-        <w:t>e</w:t>
-      </w:r>
-      <w:r>
-        <w:rPr>
-          <w:rStyle w:val="None"/>
-          <w:sz w:val="20"/>
-          <w:szCs w:val="20"/>
-          <w:u w:color="1f63e6"/>
-          <w:shd w:val="clear" w:color="auto" w:fill="ffffff"/>
-          <w:rtl w:val="0"/>
-          <w:lang w:val="en-US"/>
-        </w:rPr>
-        <w:t>-</w:t>
-      </w:r>
-      <w:r>
-        <w:rPr>
-          <w:rStyle w:val="None"/>
-          <w:sz w:val="20"/>
-          <w:szCs w:val="20"/>
-          <w:u w:color="1f63e6"/>
-          <w:shd w:val="clear" w:color="auto" w:fill="ffffff"/>
-          <w:rtl w:val="0"/>
-          <w:lang w:val="en-US"/>
-        </w:rPr>
-        <w:t>usable components.</w:t>
-      </w:r>
-    </w:p>
-    <w:p>
-      <w:pPr>
-        <w:pStyle w:val="Default"/>
-        <w:spacing w:line="240" w:lineRule="auto"/>
-        <w:rPr>
-          <w:rStyle w:val="None"/>
-          <w:sz w:val="20"/>
-          <w:szCs w:val="20"/>
-          <w:u w:color="1f63e6"/>
-          <w:shd w:val="clear" w:color="auto" w:fill="ffffff"/>
-        </w:rPr>
-      </w:pPr>
-    </w:p>
-    <w:p>
-      <w:pPr>
-        <w:pStyle w:val="Body A"/>
-        <w:rPr>
-          <w:rStyle w:val="None"/>
-          <w:b w:val="1"/>
-          <w:bCs w:val="1"/>
-          <w:u w:color="1e4ae0"/>
-        </w:rPr>
-      </w:pPr>
-      <w:r>
-        <w:rPr>
-          <w:rStyle w:val="None"/>
-          <w:b w:val="1"/>
-          <w:bCs w:val="1"/>
-          <w:u w:color="1e4ae0"/>
-          <w:rtl w:val="0"/>
-          <w:lang w:val="en-US"/>
-        </w:rPr>
-        <w:t>Roles and Responsibilities :</w:t>
-      </w:r>
-    </w:p>
-    <w:p>
-      <w:pPr>
-        <w:pStyle w:val="Default"/>
-        <w:spacing w:line="240" w:lineRule="auto"/>
-        <w:rPr>
-          <w:rStyle w:val="None"/>
-          <w:outline w:val="0"/>
-          <w:color w:val="000000"/>
-          <w:sz w:val="20"/>
-          <w:szCs w:val="20"/>
-          <w:u w:color="1f63e6"/>
-          <w:shd w:val="clear" w:color="auto" w:fill="ffffff"/>
-          <w14:textFill>
-            <w14:solidFill>
-              <w14:srgbClr w14:val="000000">
-                <w14:alpha w14:val="9802"/>
-              </w14:srgbClr>
-            </w14:solidFill>
-          </w14:textFill>
-        </w:rPr>
-      </w:pPr>
-      <w:r>
-        <w:rPr>
-          <w:rStyle w:val="None"/>
-          <w:outline w:val="0"/>
-          <w:color w:val="000000"/>
-          <w:sz w:val="20"/>
-          <w:szCs w:val="20"/>
-          <w:u w:color="000000"/>
-          <w:shd w:val="clear" w:color="auto" w:fill="ffffff"/>
-          <w:rtl w:val="0"/>
-          <w:lang w:val="en-US"/>
-          <w14:textFill>
-            <w14:solidFill>
-              <w14:srgbClr w14:val="000000">
-                <w14:alpha w14:val="9802"/>
-              </w14:srgbClr>
-            </w14:solidFill>
-          </w14:textFill>
-        </w:rPr>
-        <w:t xml:space="preserve">As a React Developer, I have been a part of developing Internet banking Web app for Clydesdale Bank (Virgin money) and building </w:t>
-      </w:r>
-      <w:r>
-        <w:rPr>
-          <w:rStyle w:val="None"/>
-          <w:outline w:val="0"/>
-          <w:color w:val="000000"/>
-          <w:sz w:val="20"/>
-          <w:szCs w:val="20"/>
-          <w:u w:color="000000"/>
-          <w:shd w:val="clear" w:color="auto" w:fill="ffffff"/>
-          <w:rtl w:val="0"/>
-          <w:lang w:val="en-US"/>
-          <w14:textFill>
-            <w14:solidFill>
-              <w14:srgbClr w14:val="000000">
-                <w14:alpha w14:val="9802"/>
-              </w14:srgbClr>
-            </w14:solidFill>
-          </w14:textFill>
-        </w:rPr>
-        <w:t>R</w:t>
-      </w:r>
-      <w:r>
-        <w:rPr>
-          <w:rStyle w:val="None"/>
-          <w:outline w:val="0"/>
-          <w:color w:val="000000"/>
-          <w:sz w:val="20"/>
-          <w:szCs w:val="20"/>
-          <w:u w:color="000000"/>
-          <w:shd w:val="clear" w:color="auto" w:fill="ffffff"/>
-          <w:rtl w:val="0"/>
-          <w:lang w:val="en-US"/>
-          <w14:textFill>
-            <w14:solidFill>
-              <w14:srgbClr w14:val="000000">
-                <w14:alpha w14:val="9802"/>
-              </w14:srgbClr>
-            </w14:solidFill>
-          </w14:textFill>
-        </w:rPr>
-        <w:t>e</w:t>
-      </w:r>
-      <w:r>
-        <w:rPr>
-          <w:rStyle w:val="None"/>
-          <w:outline w:val="0"/>
-          <w:color w:val="000000"/>
-          <w:sz w:val="20"/>
-          <w:szCs w:val="20"/>
-          <w:u w:color="000000"/>
-          <w:shd w:val="clear" w:color="auto" w:fill="ffffff"/>
-          <w:rtl w:val="0"/>
-          <w:lang w:val="en-US"/>
-          <w14:textFill>
-            <w14:solidFill>
-              <w14:srgbClr w14:val="000000">
-                <w14:alpha w14:val="9802"/>
-              </w14:srgbClr>
-            </w14:solidFill>
-          </w14:textFill>
-        </w:rPr>
-        <w:t>-</w:t>
-      </w:r>
-      <w:r>
-        <w:rPr>
-          <w:rStyle w:val="None"/>
-          <w:outline w:val="0"/>
-          <w:color w:val="000000"/>
-          <w:sz w:val="20"/>
-          <w:szCs w:val="20"/>
-          <w:u w:color="000000"/>
-          <w:shd w:val="clear" w:color="auto" w:fill="ffffff"/>
-          <w:rtl w:val="0"/>
-          <w:lang w:val="en-US"/>
-          <w14:textFill>
-            <w14:solidFill>
-              <w14:srgbClr w14:val="000000">
-                <w14:alpha w14:val="9802"/>
-              </w14:srgbClr>
-            </w14:solidFill>
-          </w14:textFill>
-        </w:rPr>
-        <w:t>usable components.</w:t>
-      </w:r>
-    </w:p>
-    <w:p>
-      <w:pPr>
-        <w:pStyle w:val="Default"/>
-        <w:spacing w:line="240" w:lineRule="auto"/>
-        <w:rPr>
-          <w:rStyle w:val="None"/>
-          <w:sz w:val="20"/>
-          <w:szCs w:val="20"/>
-          <w:u w:color="1f63e6"/>
-          <w:shd w:val="clear" w:color="auto" w:fill="ffffff"/>
-        </w:rPr>
-      </w:pPr>
-    </w:p>
-    <w:p>
-      <w:pPr>
-        <w:pStyle w:val="Heading 2"/>
-        <w:rPr>
-          <w:rStyle w:val="None"/>
-          <w:outline w:val="0"/>
-          <w:color w:val="1f63e6"/>
-          <w:sz w:val="22"/>
-          <w:szCs w:val="22"/>
-          <w:u w:color="1f63e6"/>
-          <w14:textFill>
-            <w14:solidFill>
-              <w14:srgbClr w14:val="1F63E6"/>
-            </w14:solidFill>
-          </w14:textFill>
-        </w:rPr>
-      </w:pPr>
-      <w:r>
-        <w:rPr>
-          <w:rStyle w:val="None"/>
-          <w:rFonts w:cs="Arial Unicode MS" w:eastAsia="Arial Unicode MS"/>
-          <w:outline w:val="0"/>
-          <w:color w:val="1f63e6"/>
-          <w:sz w:val="22"/>
-          <w:szCs w:val="22"/>
-          <w:u w:color="1f63e6"/>
-          <w:rtl w:val="0"/>
-          <w:lang w:val="en-US"/>
-          <w14:textFill>
-            <w14:solidFill>
-              <w14:srgbClr w14:val="1F63E6"/>
-            </w14:solidFill>
-          </w14:textFill>
-        </w:rPr>
-        <w:t xml:space="preserve">front end web developer - (Client : humana ) </w:t>
-      </w:r>
-      <w:r>
-        <w:rPr>
-          <w:rStyle w:val="None"/>
-          <w:rFonts w:cs="Arial Unicode MS" w:eastAsia="Arial Unicode MS" w:hint="default"/>
-          <w:outline w:val="0"/>
-          <w:color w:val="1f63e6"/>
-          <w:sz w:val="22"/>
-          <w:szCs w:val="22"/>
-          <w:u w:color="1f63e6"/>
-          <w:rtl w:val="0"/>
-          <w:lang w:val="en-US"/>
-          <w14:textFill>
-            <w14:solidFill>
-              <w14:srgbClr w14:val="1F63E6"/>
-            </w14:solidFill>
-          </w14:textFill>
-        </w:rPr>
-        <w:t xml:space="preserve">— </w:t>
-      </w:r>
-      <w:r>
-        <w:rPr>
-          <w:rStyle w:val="None"/>
-          <w:rFonts w:cs="Arial Unicode MS" w:eastAsia="Arial Unicode MS"/>
-          <w:outline w:val="0"/>
-          <w:color w:val="1f63e6"/>
-          <w:sz w:val="22"/>
-          <w:szCs w:val="22"/>
-          <w:u w:color="1f63e6"/>
-          <w:rtl w:val="0"/>
-          <w:lang w:val="en-US"/>
-          <w14:textFill>
-            <w14:solidFill>
-              <w14:srgbClr w14:val="1F63E6"/>
-            </w14:solidFill>
-          </w14:textFill>
-        </w:rPr>
-        <w:t>2015 April - 2016 July - Pune, india</w:t>
-      </w:r>
-    </w:p>
-    <w:p>
-      <w:pPr>
-        <w:pStyle w:val="Default"/>
-        <w:spacing w:line="240" w:lineRule="auto"/>
-        <w:rPr>
-          <w:rStyle w:val="None"/>
-          <w:outline w:val="0"/>
-          <w:color w:val="000000"/>
-          <w:sz w:val="20"/>
-          <w:szCs w:val="20"/>
-          <w:u w:color="000000"/>
-          <w:shd w:val="clear" w:color="auto" w:fill="ffffff"/>
-          <w14:textFill>
-            <w14:solidFill>
-              <w14:srgbClr w14:val="000000">
-                <w14:alpha w14:val="9802"/>
-              </w14:srgbClr>
-            </w14:solidFill>
-          </w14:textFill>
-        </w:rPr>
-      </w:pPr>
-      <w:r>
-        <w:rPr>
-          <w:rStyle w:val="None"/>
-          <w:outline w:val="0"/>
-          <w:color w:val="000000"/>
-          <w:sz w:val="20"/>
-          <w:szCs w:val="20"/>
-          <w:u w:color="000000"/>
-          <w:shd w:val="clear" w:color="auto" w:fill="ffffff"/>
-          <w:rtl w:val="0"/>
-          <w:lang w:val="en-US"/>
-          <w14:textFill>
-            <w14:solidFill>
-              <w14:srgbClr w14:val="000000">
-                <w14:alpha w14:val="9802"/>
-              </w14:srgbClr>
-            </w14:solidFill>
-          </w14:textFill>
-        </w:rPr>
-        <w:t xml:space="preserve">I am a trainee Angular web developer. Developed Practitioner Assessment form for Humana project. The project involved, Angular 1.x, Avility tool kit of Humana for web components styling, HTML , CSS, </w:t>
-      </w:r>
-      <w:r>
-        <w:rPr>
-          <w:rStyle w:val="None"/>
-          <w:outline w:val="0"/>
-          <w:color w:val="000000"/>
-          <w:sz w:val="20"/>
-          <w:szCs w:val="20"/>
-          <w:u w:color="000000"/>
-          <w:shd w:val="clear" w:color="auto" w:fill="ffffff"/>
-          <w:rtl w:val="0"/>
-          <w:lang w:val="en-US"/>
-          <w14:textFill>
-            <w14:solidFill>
-              <w14:srgbClr w14:val="000000">
-                <w14:alpha w14:val="9802"/>
-              </w14:srgbClr>
-            </w14:solidFill>
-          </w14:textFill>
-        </w:rPr>
-        <w:t>GIT</w:t>
-      </w:r>
-      <w:r>
-        <w:rPr>
-          <w:rStyle w:val="None"/>
-          <w:outline w:val="0"/>
-          <w:color w:val="000000"/>
-          <w:sz w:val="20"/>
-          <w:szCs w:val="20"/>
-          <w:u w:color="000000"/>
-          <w:shd w:val="clear" w:color="auto" w:fill="ffffff"/>
-          <w:rtl w:val="0"/>
-          <w:lang w:val="en-US"/>
-          <w14:textFill>
-            <w14:solidFill>
-              <w14:srgbClr w14:val="000000">
-                <w14:alpha w14:val="9802"/>
-              </w14:srgbClr>
-            </w14:solidFill>
-          </w14:textFill>
-        </w:rPr>
-        <w:t>.</w:t>
-      </w:r>
-    </w:p>
-    <w:p>
-      <w:pPr>
-        <w:pStyle w:val="Body A"/>
-        <w:rPr>
-          <w:outline w:val="0"/>
-          <w:color w:val="000000"/>
-          <w:shd w:val="clear" w:color="auto" w:fill="ffffff"/>
-          <w14:textFill>
-            <w14:solidFill>
-              <w14:srgbClr w14:val="000000">
-                <w14:alpha w14:val="9802"/>
-              </w14:srgbClr>
-            </w14:solidFill>
-          </w14:textFill>
-        </w:rPr>
-      </w:pPr>
-    </w:p>
-    <w:p>
-      <w:pPr>
-        <w:pStyle w:val="Body A"/>
-      </w:pPr>
-    </w:p>
-    <w:p>
-      <w:pPr>
-        <w:pStyle w:val="Body A"/>
-        <w:rPr>
-          <w:rStyle w:val="None"/>
-          <w:b w:val="1"/>
-          <w:bCs w:val="1"/>
-          <w:u w:color="1e4ae0"/>
-        </w:rPr>
-      </w:pPr>
-      <w:r>
-        <w:rPr>
-          <w:rStyle w:val="None"/>
-          <w:b w:val="1"/>
-          <w:bCs w:val="1"/>
-          <w:u w:color="1e4ae0"/>
-          <w:rtl w:val="0"/>
-          <w:lang w:val="en-US"/>
-        </w:rPr>
-        <w:t>Roles and Responsibilities :</w:t>
-      </w:r>
-    </w:p>
-    <w:p>
-      <w:pPr>
-        <w:pStyle w:val="Default"/>
-        <w:spacing w:line="240" w:lineRule="auto"/>
-        <w:rPr>
-          <w:rStyle w:val="None"/>
-          <w:outline w:val="0"/>
-          <w:color w:val="000000"/>
-          <w:sz w:val="20"/>
-          <w:szCs w:val="20"/>
-          <w:u w:color="000000"/>
-          <w:shd w:val="clear" w:color="auto" w:fill="ffffff"/>
-          <w14:textFill>
-            <w14:solidFill>
-              <w14:srgbClr w14:val="000000">
-                <w14:alpha w14:val="9802"/>
-              </w14:srgbClr>
-            </w14:solidFill>
-          </w14:textFill>
-        </w:rPr>
-      </w:pPr>
-      <w:r>
-        <w:rPr>
-          <w:rStyle w:val="None"/>
-          <w:outline w:val="0"/>
-          <w:color w:val="000000"/>
-          <w:sz w:val="20"/>
-          <w:szCs w:val="20"/>
-          <w:u w:color="000000"/>
-          <w:shd w:val="clear" w:color="auto" w:fill="ffffff"/>
-          <w:rtl w:val="0"/>
-          <w:lang w:val="en-US"/>
-          <w14:textFill>
-            <w14:solidFill>
-              <w14:srgbClr w14:val="000000">
-                <w14:alpha w14:val="9802"/>
-              </w14:srgbClr>
-            </w14:solidFill>
-          </w14:textFill>
-        </w:rPr>
-        <w:t>I am a trainee Angular web developer. Developed Practitioner Assessment form for Humana project.</w:t>
-      </w:r>
-    </w:p>
-    <w:p>
-      <w:pPr>
-        <w:pStyle w:val="Default"/>
-        <w:spacing w:line="240" w:lineRule="auto"/>
-        <w:rPr>
-          <w:rStyle w:val="None"/>
-          <w:outline w:val="0"/>
-          <w:color w:val="000000"/>
-          <w:sz w:val="20"/>
-          <w:szCs w:val="20"/>
-          <w:u w:color="000000"/>
-          <w:shd w:val="clear" w:color="auto" w:fill="ffffff"/>
-          <w14:textFill>
-            <w14:solidFill>
-              <w14:srgbClr w14:val="000000">
-                <w14:alpha w14:val="9802"/>
-              </w14:srgbClr>
-            </w14:solidFill>
-          </w14:textFill>
-        </w:rPr>
-      </w:pPr>
-      <w:r>
-        <w:rPr>
-          <w:rStyle w:val="None"/>
-          <w:outline w:val="0"/>
-          <w:color w:val="000000"/>
-          <w:sz w:val="20"/>
-          <w:szCs w:val="20"/>
-          <w:u w:color="000000"/>
-          <w:shd w:val="clear" w:color="auto" w:fill="ffffff"/>
-          <w:rtl w:val="0"/>
-          <w:lang w:val="en-US"/>
-          <w14:textFill>
-            <w14:solidFill>
-              <w14:srgbClr w14:val="000000">
-                <w14:alpha w14:val="9802"/>
-              </w14:srgbClr>
-            </w14:solidFill>
-          </w14:textFill>
-        </w:rPr>
-        <w:t>The project involved, Angular 1.x, Avility tool kit of Humana for web components styling, HTML , CSS, GIT.</w:t>
-      </w:r>
-    </w:p>
-    <w:p>
-      <w:pPr>
-        <w:pStyle w:val="Default"/>
-        <w:spacing w:line="240" w:lineRule="auto"/>
-        <w:rPr>
-          <w:rStyle w:val="None"/>
-          <w:outline w:val="0"/>
-          <w:color w:val="000000"/>
-          <w:sz w:val="20"/>
-          <w:szCs w:val="20"/>
-          <w:u w:color="000000"/>
-          <w:shd w:val="clear" w:color="auto" w:fill="ffffff"/>
-          <w14:textFill>
-            <w14:solidFill>
-              <w14:srgbClr w14:val="000000">
-                <w14:alpha w14:val="9802"/>
-              </w14:srgbClr>
-            </w14:solidFill>
-          </w14:textFill>
-        </w:rPr>
-      </w:pPr>
+        <w:t>GitHub, Bitbucket, JIRA, Confluence, SVN, Figma, Adobe XD, Jenkins, GOCD, Openshift, GitLab, Heroku, Adobe Spark.</w:t>
+      </w:r>
     </w:p>
     <w:p>
       <w:pPr>
@@ -2635,79 +1911,34 @@
     </w:p>
     <w:p>
       <w:pPr>
-        <w:pStyle w:val="Default"/>
-        <w:spacing w:line="240" w:lineRule="auto"/>
-        <w:rPr>
-          <w:rFonts w:ascii="Times Roman" w:cs="Times Roman" w:hAnsi="Times Roman" w:eastAsia="Times Roman"/>
-        </w:rPr>
+        <w:pStyle w:val="Table Style 3"/>
       </w:pPr>
       <w:r>
         <w:rPr>
           <w:rStyle w:val="Hyperlink.1"/>
-          <w:rFonts w:ascii="Times Roman" w:cs="Times Roman" w:hAnsi="Times Roman" w:eastAsia="Times Roman"/>
         </w:rPr>
         <w:fldChar w:fldCharType="begin" w:fldLock="0"/>
       </w:r>
       <w:r>
         <w:rPr>
           <w:rStyle w:val="Hyperlink.1"/>
-          <w:rFonts w:ascii="Times Roman" w:cs="Times Roman" w:hAnsi="Times Roman" w:eastAsia="Times Roman"/>
         </w:rPr>
         <w:instrText xml:space="preserve"> HYPERLINK "https://akarshsaraff-portfolio.herokuapp.com/"</w:instrText>
       </w:r>
       <w:r>
         <w:rPr>
           <w:rStyle w:val="Hyperlink.1"/>
-          <w:rFonts w:ascii="Times Roman" w:cs="Times Roman" w:hAnsi="Times Roman" w:eastAsia="Times Roman"/>
         </w:rPr>
         <w:fldChar w:fldCharType="separate" w:fldLock="0"/>
       </w:r>
       <w:r>
         <w:rPr>
           <w:rStyle w:val="Hyperlink.1"/>
-          <w:rFonts w:ascii="Times Roman" w:hAnsi="Times Roman"/>
+          <w:rFonts w:cs="Arial Unicode MS" w:eastAsia="Arial Unicode MS"/>
           <w:rtl w:val="0"/>
           <w:lang w:val="en-US"/>
         </w:rPr>
         <w:t>https://akarshsaraff-portfolio.herokuapp.com/</w:t>
-      </w:r>
-      <w:r>
-        <w:rPr>
-          <w:rFonts w:ascii="Times Roman" w:cs="Times Roman" w:hAnsi="Times Roman" w:eastAsia="Times Roman"/>
-        </w:rPr>
-        <w:fldChar w:fldCharType="end" w:fldLock="0"/>
-      </w:r>
-    </w:p>
-    <w:p>
-      <w:pPr>
-        <w:pStyle w:val="Default"/>
-        <w:spacing w:line="240" w:lineRule="auto"/>
-      </w:pPr>
-      <w:r>
-        <w:rPr>
-          <w:rStyle w:val="Hyperlink.2"/>
-        </w:rPr>
-        <w:fldChar w:fldCharType="begin" w:fldLock="0"/>
-      </w:r>
-      <w:r>
-        <w:rPr>
-          <w:rStyle w:val="Hyperlink.2"/>
-        </w:rPr>
-        <w:instrText xml:space="preserve"> HYPERLINK "https://github.com/githubakarsh/"</w:instrText>
-      </w:r>
-      <w:r>
-        <w:rPr>
-          <w:rStyle w:val="Hyperlink.2"/>
-        </w:rPr>
-        <w:fldChar w:fldCharType="separate" w:fldLock="0"/>
-      </w:r>
-      <w:r>
-        <w:rPr>
-          <w:rStyle w:val="Hyperlink.2"/>
-          <w:rtl w:val="0"/>
-          <w:lang w:val="en-US"/>
-        </w:rPr>
-        <w:t>https://github.com/githubakarsh/</w:t>
       </w:r>
       <w:r>
         <w:rPr/>
@@ -2716,80 +1947,34 @@
     </w:p>
     <w:p>
       <w:pPr>
-        <w:pStyle w:val="Default"/>
-        <w:spacing w:line="240" w:lineRule="auto"/>
-        <w:rPr>
-          <w:rStyle w:val="None"/>
-          <w:rFonts w:ascii="Times Roman" w:cs="Times Roman" w:hAnsi="Times Roman" w:eastAsia="Times Roman"/>
-        </w:rPr>
-      </w:pPr>
-      <w:r>
-        <w:rPr>
-          <w:rStyle w:val="Hyperlink.1"/>
-          <w:rFonts w:ascii="Times Roman" w:cs="Times Roman" w:hAnsi="Times Roman" w:eastAsia="Times Roman"/>
+        <w:pStyle w:val="Table Style 3"/>
+      </w:pPr>
+      <w:r>
+        <w:rPr>
+          <w:rStyle w:val="Hyperlink.2"/>
         </w:rPr>
         <w:fldChar w:fldCharType="begin" w:fldLock="0"/>
       </w:r>
       <w:r>
         <w:rPr>
-          <w:rStyle w:val="Hyperlink.1"/>
-          <w:rFonts w:ascii="Times Roman" w:cs="Times Roman" w:hAnsi="Times Roman" w:eastAsia="Times Roman"/>
-        </w:rPr>
-        <w:instrText xml:space="preserve"> HYPERLINK "https://akarsh-saraff.medium.com/"</w:instrText>
-      </w:r>
-      <w:r>
-        <w:rPr>
-          <w:rStyle w:val="Hyperlink.1"/>
-          <w:rFonts w:ascii="Times Roman" w:cs="Times Roman" w:hAnsi="Times Roman" w:eastAsia="Times Roman"/>
+          <w:rStyle w:val="Hyperlink.2"/>
+        </w:rPr>
+        <w:instrText xml:space="preserve"> HYPERLINK "https://github.com/githubakarsh/"</w:instrText>
+      </w:r>
+      <w:r>
+        <w:rPr>
+          <w:rStyle w:val="Hyperlink.2"/>
         </w:rPr>
         <w:fldChar w:fldCharType="separate" w:fldLock="0"/>
       </w:r>
       <w:r>
         <w:rPr>
-          <w:rStyle w:val="Hyperlink.1"/>
-          <w:rFonts w:ascii="Times Roman" w:hAnsi="Times Roman"/>
-          <w:rtl w:val="0"/>
-          <w:lang w:val="en-US"/>
-        </w:rPr>
-        <w:t>https://akarsh-saraff.medium.com/</w:t>
-      </w:r>
-      <w:r>
-        <w:rPr>
-          <w:rFonts w:ascii="Times Roman" w:cs="Times Roman" w:hAnsi="Times Roman" w:eastAsia="Times Roman"/>
-        </w:rPr>
-        <w:fldChar w:fldCharType="end" w:fldLock="0"/>
-      </w:r>
-    </w:p>
-    <w:p>
-      <w:pPr>
-        <w:pStyle w:val="Default"/>
-        <w:spacing w:line="240" w:lineRule="auto"/>
-      </w:pPr>
-      <w:r>
-        <w:rPr>
-          <w:rStyle w:val="Hyperlink.3"/>
-        </w:rPr>
-        <w:fldChar w:fldCharType="begin" w:fldLock="0"/>
-      </w:r>
-      <w:r>
-        <w:rPr>
-          <w:rStyle w:val="Hyperlink.3"/>
-        </w:rPr>
-        <w:instrText xml:space="preserve"> HYPERLINK "https://stackoverflow.com/users/5897688/akarsh-saraff"</w:instrText>
-      </w:r>
-      <w:r>
-        <w:rPr>
-          <w:rStyle w:val="Hyperlink.3"/>
-        </w:rPr>
-        <w:fldChar w:fldCharType="separate" w:fldLock="0"/>
-      </w:r>
-      <w:r>
-        <w:rPr>
-          <w:rStyle w:val="Hyperlink.3"/>
-          <w:rtl w:val="0"/>
-          <w:lang w:val="en-US"/>
-        </w:rPr>
-        <w:t>https://stackoverflow.com/users/5897688/akarsh-saraff</w:t>
+          <w:rStyle w:val="Hyperlink.2"/>
+          <w:rFonts w:cs="Arial Unicode MS" w:eastAsia="Arial Unicode MS"/>
+          <w:rtl w:val="0"/>
+          <w:lang w:val="en-US"/>
+        </w:rPr>
+        <w:t>https://github.com/githubakarsh/</w:t>
       </w:r>
       <w:r>
         <w:rPr/>
@@ -2798,19 +1983,78 @@
     </w:p>
     <w:p>
       <w:pPr>
-        <w:pStyle w:val="Default"/>
-        <w:spacing w:line="240" w:lineRule="auto"/>
-      </w:pPr>
-    </w:p>
-    <w:p>
-      <w:pPr>
-        <w:pStyle w:val="Default"/>
-        <w:spacing w:line="240" w:lineRule="auto"/>
-      </w:pPr>
-      <w:r>
-        <w:rPr>
+        <w:pStyle w:val="Table Style 3"/>
+        <w:rPr>
+          <w:rStyle w:val="None"/>
           <w:rFonts w:ascii="Times Roman" w:cs="Times Roman" w:hAnsi="Times Roman" w:eastAsia="Times Roman"/>
         </w:rPr>
+      </w:pPr>
+      <w:r>
+        <w:rPr>
+          <w:rStyle w:val="Hyperlink.1"/>
+        </w:rPr>
+        <w:fldChar w:fldCharType="begin" w:fldLock="0"/>
+      </w:r>
+      <w:r>
+        <w:rPr>
+          <w:rStyle w:val="Hyperlink.1"/>
+        </w:rPr>
+        <w:instrText xml:space="preserve"> HYPERLINK "https://akarsh-saraff.medium.com/"</w:instrText>
+      </w:r>
+      <w:r>
+        <w:rPr>
+          <w:rStyle w:val="Hyperlink.1"/>
+        </w:rPr>
+        <w:fldChar w:fldCharType="separate" w:fldLock="0"/>
+      </w:r>
+      <w:r>
+        <w:rPr>
+          <w:rStyle w:val="Hyperlink.1"/>
+          <w:rFonts w:cs="Arial Unicode MS" w:eastAsia="Arial Unicode MS"/>
+          <w:rtl w:val="0"/>
+          <w:lang w:val="en-US"/>
+        </w:rPr>
+        <w:t>https://akarsh-saraff.medium.com/</w:t>
+      </w:r>
+      <w:r>
+        <w:rPr/>
+        <w:fldChar w:fldCharType="end" w:fldLock="0"/>
+      </w:r>
+    </w:p>
+    <w:p>
+      <w:pPr>
+        <w:pStyle w:val="Table Style 3"/>
+      </w:pPr>
+      <w:r>
+        <w:rPr>
+          <w:rStyle w:val="Hyperlink.3"/>
+        </w:rPr>
+        <w:fldChar w:fldCharType="begin" w:fldLock="0"/>
+      </w:r>
+      <w:r>
+        <w:rPr>
+          <w:rStyle w:val="Hyperlink.3"/>
+        </w:rPr>
+        <w:instrText xml:space="preserve"> HYPERLINK "https://stackoverflow.com/users/5897688/akarsh-saraff"</w:instrText>
+      </w:r>
+      <w:r>
+        <w:rPr>
+          <w:rStyle w:val="Hyperlink.3"/>
+        </w:rPr>
+        <w:fldChar w:fldCharType="separate" w:fldLock="0"/>
+      </w:r>
+      <w:r>
+        <w:rPr>
+          <w:rStyle w:val="Hyperlink.3"/>
+          <w:rFonts w:cs="Arial Unicode MS" w:eastAsia="Arial Unicode MS"/>
+          <w:rtl w:val="0"/>
+          <w:lang w:val="en-US"/>
+        </w:rPr>
+        <w:t>https://stackoverflow.com/users/5897688/akarsh-saraff</w:t>
+      </w:r>
+      <w:r>
+        <w:rPr/>
+        <w:fldChar w:fldCharType="end" w:fldLock="0"/>
       </w:r>
     </w:p>
     <w:sectPr>
@@ -3512,6 +2756,52 @@
       </w14:textFill>
     </w:rPr>
   </w:style>
+  <w:style w:type="paragraph" w:styleId="Heading 2">
+    <w:name w:val="Heading 2"/>
+    <w:next w:val="Body A"/>
+    <w:pPr>
+      <w:keepNext w:val="0"/>
+      <w:keepLines w:val="0"/>
+      <w:pageBreakBefore w:val="0"/>
+      <w:widowControl w:val="1"/>
+      <w:shd w:val="clear" w:color="auto" w:fill="auto"/>
+      <w:suppressAutoHyphens w:val="0"/>
+      <w:bidi w:val="0"/>
+      <w:spacing w:before="0" w:after="0" w:line="288" w:lineRule="auto"/>
+      <w:ind w:left="0" w:right="0" w:firstLine="0"/>
+      <w:jc w:val="left"/>
+      <w:outlineLvl w:val="1"/>
+    </w:pPr>
+    <w:rPr>
+      <w:rFonts w:ascii="Avenir Next Demi Bold" w:cs="Avenir Next Demi Bold" w:hAnsi="Avenir Next Demi Bold" w:eastAsia="Avenir Next Demi Bold"/>
+      <w:b w:val="0"/>
+      <w:bCs w:val="0"/>
+      <w:i w:val="0"/>
+      <w:iCs w:val="0"/>
+      <w:caps w:val="1"/>
+      <w:strike w:val="0"/>
+      <w:dstrike w:val="0"/>
+      <w:outline w:val="0"/>
+      <w:color w:val="4a4a4b"/>
+      <w:spacing w:val="9"/>
+      <w:kern w:val="0"/>
+      <w:position w:val="0"/>
+      <w:sz w:val="18"/>
+      <w:szCs w:val="18"/>
+      <w:u w:val="none" w:color="4a4a4b"/>
+      <w:shd w:val="nil" w:color="auto" w:fill="auto"/>
+      <w:vertAlign w:val="baseline"/>
+      <w14:textOutline w14:w="12700" w14:cap="flat">
+        <w14:noFill/>
+        <w14:miter w14:lim="400000"/>
+      </w14:textOutline>
+      <w14:textFill>
+        <w14:solidFill>
+          <w14:srgbClr w14:val="4A4A4B"/>
+        </w14:solidFill>
+      </w14:textFill>
+    </w:rPr>
+  </w:style>
   <w:style w:type="paragraph" w:styleId="Default">
     <w:name w:val="Default"/>
     <w:next w:val="Default"/>
@@ -3560,52 +2850,6 @@
       </w14:textFill>
     </w:rPr>
   </w:style>
-  <w:style w:type="paragraph" w:styleId="Heading 2">
-    <w:name w:val="Heading 2"/>
-    <w:next w:val="Body A"/>
-    <w:pPr>
-      <w:keepNext w:val="0"/>
-      <w:keepLines w:val="0"/>
-      <w:pageBreakBefore w:val="0"/>
-      <w:widowControl w:val="1"/>
-      <w:shd w:val="clear" w:color="auto" w:fill="auto"/>
-      <w:suppressAutoHyphens w:val="0"/>
-      <w:bidi w:val="0"/>
-      <w:spacing w:before="0" w:after="0" w:line="288" w:lineRule="auto"/>
-      <w:ind w:left="0" w:right="0" w:firstLine="0"/>
-      <w:jc w:val="left"/>
-      <w:outlineLvl w:val="1"/>
-    </w:pPr>
-    <w:rPr>
-      <w:rFonts w:ascii="Avenir Next Demi Bold" w:cs="Avenir Next Demi Bold" w:hAnsi="Avenir Next Demi Bold" w:eastAsia="Avenir Next Demi Bold"/>
-      <w:b w:val="0"/>
-      <w:bCs w:val="0"/>
-      <w:i w:val="0"/>
-      <w:iCs w:val="0"/>
-      <w:caps w:val="1"/>
-      <w:strike w:val="0"/>
-      <w:dstrike w:val="0"/>
-      <w:outline w:val="0"/>
-      <w:color w:val="4a4a4b"/>
-      <w:spacing w:val="9"/>
-      <w:kern w:val="0"/>
-      <w:position w:val="0"/>
-      <w:sz w:val="18"/>
-      <w:szCs w:val="18"/>
-      <w:u w:val="none" w:color="4a4a4b"/>
-      <w:shd w:val="nil" w:color="auto" w:fill="auto"/>
-      <w:vertAlign w:val="baseline"/>
-      <w14:textOutline w14:w="12700" w14:cap="flat">
-        <w14:noFill/>
-        <w14:miter w14:lim="400000"/>
-      </w14:textOutline>
-      <w14:textFill>
-        <w14:solidFill>
-          <w14:srgbClr w14:val="4A4A4B"/>
-        </w14:solidFill>
-      </w14:textFill>
-    </w:rPr>
-  </w:style>
   <w:style w:type="numbering" w:styleId="Numbered">
     <w:name w:val="Numbered"/>
     <w:pPr>
@@ -3616,15 +2860,63 @@
   </w:style>
   <w:style w:type="character" w:styleId="Hyperlink.1">
     <w:name w:val="Hyperlink.1"/>
-    <w:basedOn w:val="Hyperlink"/>
+    <w:basedOn w:val="None"/>
     <w:next w:val="Hyperlink.1"/>
     <w:rPr>
       <w:outline w:val="0"/>
       <w:color w:val="0000ff"/>
       <w:u w:val="single" w:color="0000ff"/>
+      <w:lang w:val="en-US"/>
       <w14:textFill>
         <w14:solidFill>
           <w14:srgbClr w14:val="0000FF"/>
+        </w14:solidFill>
+      </w14:textFill>
+    </w:rPr>
+  </w:style>
+  <w:style w:type="paragraph" w:styleId="Table Style 3">
+    <w:name w:val="Table Style 3"/>
+    <w:next w:val="Table Style 3"/>
+    <w:pPr>
+      <w:keepNext w:val="1"/>
+      <w:keepLines w:val="0"/>
+      <w:pageBreakBefore w:val="0"/>
+      <w:widowControl w:val="1"/>
+      <w:shd w:val="clear" w:color="auto" w:fill="auto"/>
+      <w:suppressAutoHyphens w:val="0"/>
+      <w:bidi w:val="0"/>
+      <w:spacing w:before="0" w:after="0" w:line="240" w:lineRule="auto"/>
+      <w:ind w:left="0" w:right="0" w:firstLine="0"/>
+      <w:jc w:val="left"/>
+      <w:outlineLvl w:val="9"/>
+    </w:pPr>
+    <w:rPr>
+      <w:rFonts w:ascii="Helvetica Neue" w:cs="Helvetica Neue" w:hAnsi="Helvetica Neue" w:eastAsia="Helvetica Neue"/>
+      <w:b w:val="1"/>
+      <w:bCs w:val="1"/>
+      <w:i w:val="0"/>
+      <w:iCs w:val="0"/>
+      <w:caps w:val="0"/>
+      <w:smallCaps w:val="0"/>
+      <w:strike w:val="0"/>
+      <w:dstrike w:val="0"/>
+      <w:outline w:val="0"/>
+      <w:color w:val="ffffff"/>
+      <w:spacing w:val="0"/>
+      <w:kern w:val="0"/>
+      <w:position w:val="0"/>
+      <w:sz w:val="20"/>
+      <w:szCs w:val="20"/>
+      <w:u w:val="none" w:color="ffffff"/>
+      <w:shd w:val="nil" w:color="auto" w:fill="auto"/>
+      <w:vertAlign w:val="baseline"/>
+      <w14:textOutline w14:w="12700" w14:cap="flat">
+        <w14:noFill/>
+        <w14:miter w14:lim="400000"/>
+      </w14:textOutline>
+      <w14:textFill>
+        <w14:solidFill>
+          <w14:srgbClr w14:val="FFFFFF"/>
         </w14:solidFill>
       </w14:textFill>
     </w:rPr>
@@ -3638,6 +2930,7 @@
       <w:outline w:val="0"/>
       <w:color w:val="0000ee"/>
       <w:u w:val="single" w:color="0000ee"/>
+      <w:lang w:val="en-US"/>
       <w14:textFill>
         <w14:solidFill>
           <w14:srgbClr w14:val="0000EE"/>
@@ -3654,6 +2947,7 @@
       <w:outline w:val="0"/>
       <w:color w:val="0000ff"/>
       <w:u w:val="single" w:color="0000ff"/>
+      <w:lang w:val="en-US"/>
       <w14:textFill>
         <w14:solidFill>
           <w14:srgbClr w14:val="0000FF"/>
